--- a/LR2/Отчёт.docx
+++ b/LR2/Отчёт.docx
@@ -771,6 +771,56 @@
               <w:tab w:val="right" w:leader="dot" w:pos="9016"/>
             </w:tabs>
             <w:rPr>
+              <w:rFonts w:ascii="Segoe UI Light" w:hAnsi="Segoe UI Light" w:cs="Segoe UI Light"/>
+              <w:noProof/>
+              <w:sz w:val="32"/>
+              <w:szCs w:val="32"/>
+              <w:lang w:val="ru-BY"/>
+            </w:rPr>
+          </w:pPr>
+          <w:hyperlink w:anchor="_Toc65424828" w:history="1">
+            <w:r>
+              <w:rPr>
+                <w:rStyle w:val="Hyperlink"/>
+                <w:rFonts w:ascii="Segoe UI Light" w:hAnsi="Segoe UI Light" w:cs="Segoe UI Light"/>
+                <w:b/>
+                <w:noProof/>
+                <w:sz w:val="32"/>
+                <w:szCs w:val="32"/>
+                <w:lang w:val="ru-BY"/>
+              </w:rPr>
+              <w:t>Полученные результаты</w:t>
+            </w:r>
+            <w:r>
+              <w:rPr>
+                <w:rFonts w:ascii="Segoe UI Light" w:hAnsi="Segoe UI Light" w:cs="Segoe UI Light"/>
+                <w:noProof/>
+                <w:webHidden/>
+                <w:sz w:val="32"/>
+                <w:szCs w:val="32"/>
+                <w:lang w:val="ru-BY"/>
+              </w:rPr>
+              <w:tab/>
+            </w:r>
+          </w:hyperlink>
+          <w:r>
+            <w:rPr>
+              <w:rFonts w:ascii="Segoe UI Light" w:hAnsi="Segoe UI Light" w:cs="Segoe UI Light"/>
+              <w:noProof/>
+              <w:sz w:val="32"/>
+              <w:szCs w:val="32"/>
+              <w:lang w:val="ru-BY"/>
+            </w:rPr>
+            <w:t>7</w:t>
+          </w:r>
+        </w:p>
+        <w:p>
+          <w:pPr>
+            <w:pStyle w:val="TOC1"/>
+            <w:tabs>
+              <w:tab w:val="right" w:leader="dot" w:pos="9016"/>
+            </w:tabs>
+            <w:rPr>
               <w:rFonts w:ascii="Segoe UI Light" w:eastAsiaTheme="minorEastAsia" w:hAnsi="Segoe UI Light" w:cs="Segoe UI Light"/>
               <w:noProof/>
               <w:sz w:val="32"/>
@@ -789,7 +839,7 @@
                 <w:szCs w:val="32"/>
                 <w:lang w:val="ru-BY"/>
               </w:rPr>
-              <w:t>Полученные результаты</w:t>
+              <w:t>Тестовые задания</w:t>
             </w:r>
             <w:r>
               <w:rPr>
@@ -859,7 +909,7 @@
                 <w:szCs w:val="32"/>
                 <w:lang w:val="ru-BY"/>
               </w:rPr>
-              <w:t>7</w:t>
+              <w:t>8</w:t>
             </w:r>
           </w:hyperlink>
         </w:p>
@@ -1054,7 +1104,6 @@
           <w:szCs w:val="32"/>
           <w:lang w:val="ru-BY"/>
         </w:rPr>
-        <w:lastRenderedPageBreak/>
         <w:t>Вариант 6</w:t>
       </w:r>
       <w:r>
@@ -1202,6 +1251,685 @@
       <w:pPr>
         <w:rPr>
           <w:rFonts w:ascii="Segoe UI Light" w:hAnsi="Segoe UI Light" w:cs="Segoe UI Light"/>
+          <w:b/>
+          <w:bCs/>
+          <w:sz w:val="32"/>
+          <w:szCs w:val="32"/>
+          <w:lang w:val="ru-BY"/>
+        </w:rPr>
+      </w:pPr>
+      <w:r>
+        <w:rPr>
+          <w:rFonts w:ascii="Segoe UI Light" w:hAnsi="Segoe UI Light" w:cs="Segoe UI Light"/>
+          <w:b/>
+          <w:bCs/>
+          <w:sz w:val="32"/>
+          <w:szCs w:val="32"/>
+          <w:lang w:val="ru-BY"/>
+        </w:rPr>
+        <w:t>Краткие теоретические сведения:</w:t>
+      </w:r>
+    </w:p>
+    <w:p>
+      <w:pPr>
+        <w:rPr>
+          <w:rFonts w:ascii="Segoe UI Light" w:hAnsi="Segoe UI Light" w:cs="Segoe UI Light"/>
+          <w:sz w:val="28"/>
+          <w:szCs w:val="28"/>
+          <w:lang w:val="ru-BY"/>
+        </w:rPr>
+      </w:pPr>
+      <w:r>
+        <w:rPr>
+          <w:rFonts w:ascii="Segoe UI Light" w:hAnsi="Segoe UI Light" w:cs="Segoe UI Light"/>
+          <w:sz w:val="28"/>
+          <w:szCs w:val="28"/>
+          <w:lang w:val="ru-BY"/>
+        </w:rPr>
+        <w:t xml:space="preserve">Метод итерации – это численный и приближённый метод решения СЛАУ. Суть заключается в составлении рекуррентного соотношения с заданием начального вектора значений и нахождении по приближённому текущему значению величины следующего приближения, которое является более точным. </w:t>
+      </w:r>
+    </w:p>
+    <w:p>
+      <w:pPr>
+        <w:rPr>
+          <w:rFonts w:ascii="Segoe UI Light" w:hAnsi="Segoe UI Light" w:cs="Segoe UI Light"/>
+          <w:sz w:val="28"/>
+          <w:szCs w:val="28"/>
+          <w:lang w:val="ru-BY"/>
+        </w:rPr>
+      </w:pPr>
+      <w:r>
+        <w:rPr>
+          <w:rFonts w:ascii="Segoe UI Light" w:hAnsi="Segoe UI Light" w:cs="Segoe UI Light"/>
+          <w:sz w:val="28"/>
+          <w:szCs w:val="28"/>
+          <w:lang w:val="ru-BY"/>
+        </w:rPr>
+        <w:t>Метод позволяет получить значения корней системы с заданной точностью в виде предела последовательности некоторых векторов.</w:t>
+      </w:r>
+    </w:p>
+    <w:p>
+      <w:pPr>
+        <w:rPr>
+          <w:rFonts w:ascii="Segoe UI Light" w:hAnsi="Segoe UI Light" w:cs="Segoe UI Light"/>
+          <w:sz w:val="28"/>
+          <w:szCs w:val="28"/>
+          <w:lang w:val="ru-BY"/>
+        </w:rPr>
+      </w:pPr>
+      <w:r>
+        <w:rPr>
+          <w:rFonts w:ascii="Segoe UI Light" w:hAnsi="Segoe UI Light" w:cs="Segoe UI Light"/>
+          <w:sz w:val="28"/>
+          <w:szCs w:val="28"/>
+          <w:lang w:val="ru-BY"/>
+        </w:rPr>
+        <w:t xml:space="preserve">Пусть имеется система </w:t>
+      </w:r>
+      <w:r>
+        <w:rPr>
+          <w:rFonts w:ascii="Segoe UI Light" w:hAnsi="Segoe UI Light" w:cs="Segoe UI Light"/>
+          <w:sz w:val="28"/>
+          <w:szCs w:val="28"/>
+          <w:lang w:val="en-US"/>
+        </w:rPr>
+        <w:t>A*x = b</w:t>
+      </w:r>
+      <w:r>
+        <w:rPr>
+          <w:rFonts w:ascii="Segoe UI Light" w:hAnsi="Segoe UI Light" w:cs="Segoe UI Light"/>
+          <w:sz w:val="28"/>
+          <w:szCs w:val="28"/>
+          <w:lang w:val="ru-BY"/>
+        </w:rPr>
+        <w:t xml:space="preserve">. Чтобы применить итерационный метод, необходимо сначала привести систему к эквивалентному виду: </w:t>
+      </w:r>
+      <w:r>
+        <w:rPr>
+          <w:rFonts w:ascii="Segoe UI Light" w:hAnsi="Segoe UI Light" w:cs="Segoe UI Light"/>
+          <w:sz w:val="28"/>
+          <w:szCs w:val="28"/>
+          <w:lang w:val="en-US"/>
+        </w:rPr>
+        <w:t>x = B*x + d</w:t>
+      </w:r>
+      <w:r>
+        <w:rPr>
+          <w:rFonts w:ascii="Segoe UI Light" w:hAnsi="Segoe UI Light" w:cs="Segoe UI Light"/>
+          <w:sz w:val="28"/>
+          <w:szCs w:val="28"/>
+          <w:lang w:val="ru-BY"/>
+        </w:rPr>
+        <w:t xml:space="preserve">. Это значит, что из </w:t>
+      </w:r>
+      <w:r>
+        <w:rPr>
+          <w:rFonts w:ascii="Segoe UI Light" w:hAnsi="Segoe UI Light" w:cs="Segoe UI Light"/>
+          <w:sz w:val="28"/>
+          <w:szCs w:val="28"/>
+          <w:lang w:val="en-US"/>
+        </w:rPr>
+        <w:t>i</w:t>
+      </w:r>
+      <w:r>
+        <w:rPr>
+          <w:rFonts w:ascii="Segoe UI Light" w:hAnsi="Segoe UI Light" w:cs="Segoe UI Light"/>
+          <w:sz w:val="28"/>
+          <w:szCs w:val="28"/>
+          <w:lang w:val="ru-BY"/>
+        </w:rPr>
+        <w:t xml:space="preserve">-ой строки нужно выразить в строке </w:t>
+      </w:r>
+      <w:r>
+        <w:rPr>
+          <w:rFonts w:ascii="Segoe UI Light" w:hAnsi="Segoe UI Light" w:cs="Segoe UI Light"/>
+          <w:sz w:val="28"/>
+          <w:szCs w:val="28"/>
+          <w:lang w:val="en-US"/>
+        </w:rPr>
+        <w:t>i</w:t>
+      </w:r>
+      <w:r>
+        <w:rPr>
+          <w:rFonts w:ascii="Segoe UI Light" w:hAnsi="Segoe UI Light" w:cs="Segoe UI Light"/>
+          <w:sz w:val="28"/>
+          <w:szCs w:val="28"/>
+          <w:lang w:val="ru-BY"/>
+        </w:rPr>
+        <w:t xml:space="preserve">-ю переменную. </w:t>
+      </w:r>
+      <w:r>
+        <w:rPr>
+          <w:rFonts w:ascii="Segoe UI Light" w:hAnsi="Segoe UI Light" w:cs="Segoe UI Light"/>
+          <w:sz w:val="28"/>
+          <w:szCs w:val="28"/>
+          <w:lang w:val="ru-BY"/>
+        </w:rPr>
+        <w:t xml:space="preserve">Получили описанную матрицу. Затем выберу начальное приближение </w:t>
+      </w:r>
+      <w:r>
+        <w:rPr>
+          <w:rFonts w:ascii="Segoe UI Light" w:hAnsi="Segoe UI Light" w:cs="Segoe UI Light"/>
+          <w:sz w:val="28"/>
+          <w:szCs w:val="28"/>
+          <w:lang w:val="en-US"/>
+        </w:rPr>
+        <w:t>x</w:t>
+      </w:r>
+      <w:r>
+        <w:rPr>
+          <w:rFonts w:ascii="Segoe UI Light" w:hAnsi="Segoe UI Light" w:cs="Segoe UI Light"/>
+          <w:sz w:val="28"/>
+          <w:szCs w:val="28"/>
+          <w:vertAlign w:val="superscript"/>
+          <w:lang w:val="ru-BY"/>
+        </w:rPr>
+        <w:t>0</w:t>
+      </w:r>
+      <w:r>
+        <w:rPr>
+          <w:rFonts w:ascii="Segoe UI Light" w:hAnsi="Segoe UI Light" w:cs="Segoe UI Light"/>
+          <w:sz w:val="28"/>
+          <w:szCs w:val="28"/>
+          <w:vertAlign w:val="subscript"/>
+          <w:lang w:val="ru-BY"/>
+        </w:rPr>
+        <w:t xml:space="preserve"> </w:t>
+      </w:r>
+      <w:r>
+        <w:rPr>
+          <w:rFonts w:ascii="Segoe UI Light" w:hAnsi="Segoe UI Light" w:cs="Segoe UI Light"/>
+          <w:sz w:val="28"/>
+          <w:szCs w:val="28"/>
+          <w:lang w:val="ru-BY"/>
+        </w:rPr>
+        <w:t xml:space="preserve">, например, </w:t>
+      </w:r>
+      <w:r>
+        <w:rPr>
+          <w:rFonts w:ascii="Segoe UI Light" w:hAnsi="Segoe UI Light" w:cs="Segoe UI Light"/>
+          <w:sz w:val="28"/>
+          <w:szCs w:val="28"/>
+          <w:lang w:val="en-US"/>
+        </w:rPr>
+        <w:t>x</w:t>
+      </w:r>
+      <w:r>
+        <w:rPr>
+          <w:rFonts w:ascii="Segoe UI Light" w:hAnsi="Segoe UI Light" w:cs="Segoe UI Light"/>
+          <w:sz w:val="28"/>
+          <w:szCs w:val="28"/>
+          <w:lang w:val="en-US"/>
+        </w:rPr>
+        <w:softHyphen/>
+      </w:r>
+      <w:r>
+        <w:rPr>
+          <w:rFonts w:ascii="Segoe UI Light" w:hAnsi="Segoe UI Light" w:cs="Segoe UI Light"/>
+          <w:sz w:val="28"/>
+          <w:szCs w:val="28"/>
+          <w:vertAlign w:val="superscript"/>
+          <w:lang w:val="en-US"/>
+        </w:rPr>
+        <w:t>0</w:t>
+      </w:r>
+      <w:r>
+        <w:rPr>
+          <w:rFonts w:ascii="Segoe UI Light" w:hAnsi="Segoe UI Light" w:cs="Segoe UI Light"/>
+          <w:sz w:val="28"/>
+          <w:szCs w:val="28"/>
+          <w:lang w:val="en-US"/>
+        </w:rPr>
+        <w:t xml:space="preserve"> = (0.0, 0.0, 0.0, … , 0.0)</w:t>
+      </w:r>
+      <w:r>
+        <w:rPr>
+          <w:rFonts w:ascii="Segoe UI Light" w:hAnsi="Segoe UI Light" w:cs="Segoe UI Light"/>
+          <w:sz w:val="28"/>
+          <w:szCs w:val="28"/>
+          <w:lang w:val="ru-BY"/>
+        </w:rPr>
+        <w:t xml:space="preserve">. На каждой итерации имею текущее приближение и следующее приближение. </w:t>
+      </w:r>
+    </w:p>
+    <w:p>
+      <w:pPr>
+        <w:rPr>
+          <w:rFonts w:ascii="Segoe UI Light" w:hAnsi="Segoe UI Light" w:cs="Segoe UI Light"/>
+          <w:sz w:val="28"/>
+          <w:szCs w:val="28"/>
+          <w:lang w:val="ru-BY"/>
+        </w:rPr>
+      </w:pPr>
+      <w:r>
+        <w:rPr>
+          <w:rFonts w:ascii="Segoe UI Light" w:hAnsi="Segoe UI Light" w:cs="Segoe UI Light"/>
+          <w:sz w:val="28"/>
+          <w:szCs w:val="28"/>
+          <w:lang w:val="ru-BY"/>
+        </w:rPr>
+        <w:t xml:space="preserve">Что дальше ? На начальном этапе текущее приближение равно выбранному </w:t>
+      </w:r>
+      <w:r>
+        <w:rPr>
+          <w:rFonts w:ascii="Segoe UI Light" w:hAnsi="Segoe UI Light" w:cs="Segoe UI Light"/>
+          <w:sz w:val="28"/>
+          <w:szCs w:val="28"/>
+          <w:lang w:val="en-US"/>
+        </w:rPr>
+        <w:t>x</w:t>
+      </w:r>
+      <w:r>
+        <w:rPr>
+          <w:rFonts w:ascii="Segoe UI Light" w:hAnsi="Segoe UI Light" w:cs="Segoe UI Light"/>
+          <w:sz w:val="28"/>
+          <w:szCs w:val="28"/>
+          <w:vertAlign w:val="superscript"/>
+          <w:lang w:val="en-US"/>
+        </w:rPr>
+        <w:t>0</w:t>
+      </w:r>
+      <w:r>
+        <w:rPr>
+          <w:rFonts w:ascii="Segoe UI Light" w:hAnsi="Segoe UI Light" w:cs="Segoe UI Light"/>
+          <w:sz w:val="28"/>
+          <w:szCs w:val="28"/>
+          <w:lang w:val="ru-BY"/>
+        </w:rPr>
+        <w:t xml:space="preserve">, а следующее – не определено (ну или также равно </w:t>
+      </w:r>
+      <w:r>
+        <w:rPr>
+          <w:rFonts w:ascii="Segoe UI Light" w:hAnsi="Segoe UI Light" w:cs="Segoe UI Light"/>
+          <w:sz w:val="28"/>
+          <w:szCs w:val="28"/>
+          <w:lang w:val="en-US"/>
+        </w:rPr>
+        <w:t>x</w:t>
+      </w:r>
+      <w:r>
+        <w:rPr>
+          <w:rFonts w:ascii="Segoe UI Light" w:hAnsi="Segoe UI Light" w:cs="Segoe UI Light"/>
+          <w:sz w:val="28"/>
+          <w:szCs w:val="28"/>
+          <w:vertAlign w:val="superscript"/>
+          <w:lang w:val="en-US"/>
+        </w:rPr>
+        <w:t>0</w:t>
+      </w:r>
+      <w:r>
+        <w:rPr>
+          <w:rFonts w:ascii="Segoe UI Light" w:hAnsi="Segoe UI Light" w:cs="Segoe UI Light"/>
+          <w:sz w:val="28"/>
+          <w:szCs w:val="28"/>
+          <w:lang w:val="en-US"/>
+        </w:rPr>
+        <w:t>)</w:t>
+      </w:r>
+      <w:r>
+        <w:rPr>
+          <w:rFonts w:ascii="Segoe UI Light" w:hAnsi="Segoe UI Light" w:cs="Segoe UI Light"/>
+          <w:sz w:val="28"/>
+          <w:szCs w:val="28"/>
+          <w:lang w:val="ru-BY"/>
+        </w:rPr>
+        <w:t xml:space="preserve">. </w:t>
+      </w:r>
+      <w:r>
+        <w:rPr>
+          <w:rFonts w:ascii="Segoe UI Light" w:hAnsi="Segoe UI Light" w:cs="Segoe UI Light"/>
+          <w:sz w:val="28"/>
+          <w:szCs w:val="28"/>
+          <w:lang w:val="ru-BY"/>
+        </w:rPr>
+        <w:lastRenderedPageBreak/>
+        <w:t xml:space="preserve">Чтобы получить следующее приближение из имеющегося текущего, необходимо значения переменных из </w:t>
+      </w:r>
+      <w:r>
+        <w:rPr>
+          <w:rFonts w:ascii="Segoe UI Light" w:hAnsi="Segoe UI Light" w:cs="Segoe UI Light"/>
+          <w:sz w:val="28"/>
+          <w:szCs w:val="28"/>
+          <w:lang w:val="en-US"/>
+        </w:rPr>
+        <w:t xml:space="preserve"> </w:t>
+      </w:r>
+      <w:r>
+        <w:rPr>
+          <w:rFonts w:ascii="Segoe UI Light" w:hAnsi="Segoe UI Light" w:cs="Segoe UI Light"/>
+          <w:sz w:val="28"/>
+          <w:szCs w:val="28"/>
+          <w:lang w:val="ru-BY"/>
+        </w:rPr>
+        <w:t xml:space="preserve">текущего приближения подставить в выраженное ранее </w:t>
+      </w:r>
+      <w:r>
+        <w:rPr>
+          <w:rFonts w:ascii="Segoe UI Light" w:hAnsi="Segoe UI Light" w:cs="Segoe UI Light"/>
+          <w:sz w:val="28"/>
+          <w:szCs w:val="28"/>
+          <w:lang w:val="en-US"/>
+        </w:rPr>
+        <w:t>B*x + d</w:t>
+      </w:r>
+      <w:r>
+        <w:rPr>
+          <w:rFonts w:ascii="Segoe UI Light" w:hAnsi="Segoe UI Light" w:cs="Segoe UI Light"/>
+          <w:sz w:val="28"/>
+          <w:szCs w:val="28"/>
+          <w:lang w:val="ru-BY"/>
+        </w:rPr>
+        <w:t xml:space="preserve">. Таким образом получу новый вектор </w:t>
+      </w:r>
+      <w:r>
+        <w:rPr>
+          <w:rFonts w:ascii="Segoe UI Light" w:hAnsi="Segoe UI Light" w:cs="Segoe UI Light"/>
+          <w:sz w:val="28"/>
+          <w:szCs w:val="28"/>
+          <w:lang w:val="en-US"/>
+        </w:rPr>
+        <w:t>x</w:t>
+      </w:r>
+      <w:r>
+        <w:rPr>
+          <w:rFonts w:ascii="Segoe UI Light" w:hAnsi="Segoe UI Light" w:cs="Segoe UI Light"/>
+          <w:sz w:val="28"/>
+          <w:szCs w:val="28"/>
+          <w:vertAlign w:val="superscript"/>
+          <w:lang w:val="en-US"/>
+        </w:rPr>
+        <w:t>1</w:t>
+      </w:r>
+      <w:r>
+        <w:rPr>
+          <w:rFonts w:ascii="Segoe UI Light" w:hAnsi="Segoe UI Light" w:cs="Segoe UI Light"/>
+          <w:sz w:val="28"/>
+          <w:szCs w:val="28"/>
+          <w:lang w:val="ru-BY"/>
+        </w:rPr>
+        <w:t xml:space="preserve"> с новым приближением. Далее процесс повторяется, то есть на место текущего уходит </w:t>
+      </w:r>
+      <w:r>
+        <w:rPr>
+          <w:rFonts w:ascii="Segoe UI Light" w:hAnsi="Segoe UI Light" w:cs="Segoe UI Light"/>
+          <w:sz w:val="28"/>
+          <w:szCs w:val="28"/>
+          <w:lang w:val="en-US"/>
+        </w:rPr>
+        <w:t>x</w:t>
+      </w:r>
+      <w:r>
+        <w:rPr>
+          <w:rFonts w:ascii="Segoe UI Light" w:hAnsi="Segoe UI Light" w:cs="Segoe UI Light"/>
+          <w:sz w:val="28"/>
+          <w:szCs w:val="28"/>
+          <w:vertAlign w:val="superscript"/>
+          <w:lang w:val="ru-BY"/>
+        </w:rPr>
+        <w:t>1</w:t>
+      </w:r>
+      <w:r>
+        <w:rPr>
+          <w:rFonts w:ascii="Segoe UI Light" w:hAnsi="Segoe UI Light" w:cs="Segoe UI Light"/>
+          <w:sz w:val="28"/>
+          <w:szCs w:val="28"/>
+          <w:lang w:val="ru-BY"/>
+        </w:rPr>
+        <w:t xml:space="preserve"> с прошлой итерации и считается новое следующее приближение. Рекуррентно можно записать так: </w:t>
+      </w:r>
+      <w:r>
+        <w:rPr>
+          <w:rFonts w:ascii="Segoe UI Light" w:hAnsi="Segoe UI Light" w:cs="Segoe UI Light"/>
+          <w:sz w:val="28"/>
+          <w:szCs w:val="28"/>
+          <w:lang w:val="en-US"/>
+        </w:rPr>
+        <w:t>x</w:t>
+      </w:r>
+      <w:r>
+        <w:rPr>
+          <w:rFonts w:ascii="Segoe UI Light" w:hAnsi="Segoe UI Light" w:cs="Segoe UI Light"/>
+          <w:sz w:val="28"/>
+          <w:szCs w:val="28"/>
+          <w:vertAlign w:val="superscript"/>
+          <w:lang w:val="en-US"/>
+        </w:rPr>
+        <w:t>i + 1</w:t>
+      </w:r>
+      <w:r>
+        <w:rPr>
+          <w:rFonts w:ascii="Segoe UI Light" w:hAnsi="Segoe UI Light" w:cs="Segoe UI Light"/>
+          <w:sz w:val="28"/>
+          <w:szCs w:val="28"/>
+          <w:lang w:val="en-US"/>
+        </w:rPr>
+        <w:t xml:space="preserve"> = B * x</w:t>
+      </w:r>
+      <w:r>
+        <w:rPr>
+          <w:rFonts w:ascii="Segoe UI Light" w:hAnsi="Segoe UI Light" w:cs="Segoe UI Light"/>
+          <w:sz w:val="28"/>
+          <w:szCs w:val="28"/>
+          <w:vertAlign w:val="superscript"/>
+          <w:lang w:val="en-US"/>
+        </w:rPr>
+        <w:t>i</w:t>
+      </w:r>
+      <w:r>
+        <w:rPr>
+          <w:rFonts w:ascii="Segoe UI Light" w:hAnsi="Segoe UI Light" w:cs="Segoe UI Light"/>
+          <w:sz w:val="28"/>
+          <w:szCs w:val="28"/>
+          <w:lang w:val="en-US"/>
+        </w:rPr>
+        <w:t xml:space="preserve"> + d (</w:t>
+      </w:r>
+      <w:r>
+        <w:rPr>
+          <w:rFonts w:ascii="Segoe UI Light" w:hAnsi="Segoe UI Light" w:cs="Segoe UI Light"/>
+          <w:sz w:val="28"/>
+          <w:szCs w:val="28"/>
+          <w:lang w:val="ru-BY"/>
+        </w:rPr>
+        <w:t xml:space="preserve">где </w:t>
+      </w:r>
+      <w:r>
+        <w:rPr>
+          <w:rFonts w:ascii="Segoe UI Light" w:hAnsi="Segoe UI Light" w:cs="Segoe UI Light"/>
+          <w:sz w:val="28"/>
+          <w:szCs w:val="28"/>
+          <w:lang w:val="en-US"/>
+        </w:rPr>
+        <w:t>i</w:t>
+      </w:r>
+      <w:r>
+        <w:rPr>
+          <w:rFonts w:ascii="Segoe UI Light" w:hAnsi="Segoe UI Light" w:cs="Segoe UI Light"/>
+          <w:sz w:val="28"/>
+          <w:szCs w:val="28"/>
+          <w:lang w:val="ru-BY"/>
+        </w:rPr>
+        <w:t xml:space="preserve"> – номер итерации, а не степень !). При этом при </w:t>
+      </w:r>
+      <w:r>
+        <w:rPr>
+          <w:rFonts w:ascii="Segoe UI Light" w:hAnsi="Segoe UI Light" w:cs="Segoe UI Light"/>
+          <w:sz w:val="28"/>
+          <w:szCs w:val="28"/>
+          <w:lang w:val="en-US"/>
+        </w:rPr>
+        <w:t>i = 0</w:t>
+      </w:r>
+      <w:r>
+        <w:rPr>
+          <w:rFonts w:ascii="Segoe UI Light" w:hAnsi="Segoe UI Light" w:cs="Segoe UI Light"/>
+          <w:sz w:val="28"/>
+          <w:szCs w:val="28"/>
+          <w:lang w:val="ru-BY"/>
+        </w:rPr>
+        <w:t xml:space="preserve"> (</w:t>
+      </w:r>
+      <w:r>
+        <w:rPr>
+          <w:rFonts w:ascii="Segoe UI Light" w:hAnsi="Segoe UI Light" w:cs="Segoe UI Light"/>
+          <w:sz w:val="28"/>
+          <w:szCs w:val="28"/>
+          <w:lang w:val="en-US"/>
+        </w:rPr>
+        <w:t>x</w:t>
+      </w:r>
+      <w:r>
+        <w:rPr>
+          <w:rFonts w:ascii="Segoe UI Light" w:hAnsi="Segoe UI Light" w:cs="Segoe UI Light"/>
+          <w:sz w:val="28"/>
+          <w:szCs w:val="28"/>
+          <w:vertAlign w:val="superscript"/>
+          <w:lang w:val="en-US"/>
+        </w:rPr>
+        <w:t>0</w:t>
+      </w:r>
+      <w:r>
+        <w:rPr>
+          <w:rFonts w:ascii="Segoe UI Light" w:hAnsi="Segoe UI Light" w:cs="Segoe UI Light"/>
+          <w:sz w:val="28"/>
+          <w:szCs w:val="28"/>
+          <w:lang w:val="en-US"/>
+        </w:rPr>
+        <w:t>) x</w:t>
+      </w:r>
+      <w:r>
+        <w:rPr>
+          <w:rFonts w:ascii="Segoe UI Light" w:hAnsi="Segoe UI Light" w:cs="Segoe UI Light"/>
+          <w:sz w:val="28"/>
+          <w:szCs w:val="28"/>
+          <w:vertAlign w:val="superscript"/>
+          <w:lang w:val="en-US"/>
+        </w:rPr>
+        <w:t>0</w:t>
+      </w:r>
+      <w:r>
+        <w:rPr>
+          <w:rFonts w:ascii="Segoe UI Light" w:hAnsi="Segoe UI Light" w:cs="Segoe UI Light"/>
+          <w:sz w:val="28"/>
+          <w:szCs w:val="28"/>
+          <w:lang w:val="en-US"/>
+        </w:rPr>
+        <w:t xml:space="preserve"> </w:t>
+      </w:r>
+      <w:r>
+        <w:rPr>
+          <w:rFonts w:ascii="Segoe UI Light" w:hAnsi="Segoe UI Light" w:cs="Segoe UI Light"/>
+          <w:sz w:val="28"/>
+          <w:szCs w:val="28"/>
+          <w:lang w:val="ru-BY"/>
+        </w:rPr>
+        <w:t xml:space="preserve">равняется выбранному начальному приближению (я выбрал </w:t>
+      </w:r>
+      <w:r>
+        <w:rPr>
+          <w:rFonts w:ascii="Segoe UI Light" w:hAnsi="Segoe UI Light" w:cs="Segoe UI Light"/>
+          <w:sz w:val="28"/>
+          <w:szCs w:val="28"/>
+          <w:lang w:val="en-US"/>
+        </w:rPr>
+        <w:t>(0, 0, 0, …, 0))</w:t>
+      </w:r>
+      <w:r>
+        <w:rPr>
+          <w:rFonts w:ascii="Segoe UI Light" w:hAnsi="Segoe UI Light" w:cs="Segoe UI Light"/>
+          <w:sz w:val="28"/>
+          <w:szCs w:val="28"/>
+          <w:lang w:val="ru-BY"/>
+        </w:rPr>
+        <w:t>.</w:t>
+      </w:r>
+    </w:p>
+    <w:p>
+      <w:pPr>
+        <w:rPr>
+          <w:rFonts w:ascii="Segoe UI Light" w:hAnsi="Segoe UI Light" w:cs="Segoe UI Light"/>
+          <w:sz w:val="28"/>
+          <w:szCs w:val="28"/>
+          <w:lang w:val="ru-BY"/>
+        </w:rPr>
+      </w:pPr>
+      <w:r>
+        <w:rPr>
+          <w:rFonts w:ascii="Segoe UI Light" w:hAnsi="Segoe UI Light" w:cs="Segoe UI Light"/>
+          <w:sz w:val="28"/>
+          <w:szCs w:val="28"/>
+          <w:lang w:val="ru-BY"/>
+        </w:rPr>
+        <w:t xml:space="preserve">Важно заметить, что для убеждения в  сходимости этого итерационного процесса необходимо проверить достаточное условие сходимости. Оно заключается в том, что  (в изначальной матрице, в матрице главных коэффициентов)  в </w:t>
+      </w:r>
+      <w:r>
+        <w:rPr>
+          <w:rFonts w:ascii="Segoe UI Light" w:hAnsi="Segoe UI Light" w:cs="Segoe UI Light"/>
+          <w:sz w:val="28"/>
+          <w:szCs w:val="28"/>
+          <w:lang w:val="en-US"/>
+        </w:rPr>
+        <w:t>i-</w:t>
+      </w:r>
+      <w:r>
+        <w:rPr>
+          <w:rFonts w:ascii="Segoe UI Light" w:hAnsi="Segoe UI Light" w:cs="Segoe UI Light"/>
+          <w:sz w:val="28"/>
+          <w:szCs w:val="28"/>
+          <w:lang w:val="ru-BY"/>
+        </w:rPr>
+        <w:t xml:space="preserve">ой строке модуль </w:t>
+      </w:r>
+      <w:r>
+        <w:rPr>
+          <w:rFonts w:ascii="Segoe UI Light" w:hAnsi="Segoe UI Light" w:cs="Segoe UI Light"/>
+          <w:sz w:val="28"/>
+          <w:szCs w:val="28"/>
+          <w:lang w:val="ru-BY"/>
+        </w:rPr>
+        <w:t xml:space="preserve">коэффициента при </w:t>
+      </w:r>
+      <w:r>
+        <w:rPr>
+          <w:rFonts w:ascii="Segoe UI Light" w:hAnsi="Segoe UI Light" w:cs="Segoe UI Light"/>
+          <w:sz w:val="28"/>
+          <w:szCs w:val="28"/>
+          <w:lang w:val="en-US"/>
+        </w:rPr>
+        <w:t>i-</w:t>
+      </w:r>
+      <w:r>
+        <w:rPr>
+          <w:rFonts w:ascii="Segoe UI Light" w:hAnsi="Segoe UI Light" w:cs="Segoe UI Light"/>
+          <w:sz w:val="28"/>
+          <w:szCs w:val="28"/>
+          <w:lang w:val="ru-BY"/>
+        </w:rPr>
+        <w:t xml:space="preserve">й переменной </w:t>
+      </w:r>
+      <w:r>
+        <w:rPr>
+          <w:rFonts w:ascii="Segoe UI Light" w:hAnsi="Segoe UI Light" w:cs="Segoe UI Light"/>
+          <w:sz w:val="28"/>
+          <w:szCs w:val="28"/>
+          <w:lang w:val="ru-BY"/>
+        </w:rPr>
+        <w:t>был больше суммы модулей коэффициентов при остальных переменных в этой строке.</w:t>
+      </w:r>
+      <w:r>
+        <w:rPr>
+          <w:rFonts w:ascii="Segoe UI Light" w:hAnsi="Segoe UI Light" w:cs="Segoe UI Light"/>
+          <w:sz w:val="28"/>
+          <w:szCs w:val="28"/>
+          <w:lang w:val="ru-BY"/>
+        </w:rPr>
+        <w:t xml:space="preserve"> И так для всех строк системы !</w:t>
+      </w:r>
+    </w:p>
+    <w:p>
+      <w:pPr>
+        <w:rPr>
+          <w:rFonts w:ascii="Segoe UI Light" w:hAnsi="Segoe UI Light" w:cs="Segoe UI Light"/>
           <w:sz w:val="28"/>
           <w:szCs w:val="28"/>
           <w:lang w:val="ru-BY"/>
@@ -1212,876 +1940,175 @@
       <w:pPr>
         <w:rPr>
           <w:rFonts w:ascii="Segoe UI Light" w:hAnsi="Segoe UI Light" w:cs="Segoe UI Light"/>
-          <w:b/>
-          <w:bCs/>
-          <w:sz w:val="32"/>
-          <w:szCs w:val="32"/>
+          <w:sz w:val="28"/>
+          <w:szCs w:val="28"/>
           <w:lang w:val="ru-BY"/>
         </w:rPr>
       </w:pPr>
       <w:r>
         <w:rPr>
           <w:rFonts w:ascii="Segoe UI Light" w:hAnsi="Segoe UI Light" w:cs="Segoe UI Light"/>
-          <w:b/>
-          <w:bCs/>
-          <w:sz w:val="32"/>
-          <w:szCs w:val="32"/>
-          <w:lang w:val="ru-BY"/>
-        </w:rPr>
-        <w:t>Краткие теоретические сведения:</w:t>
+          <w:sz w:val="28"/>
+          <w:szCs w:val="28"/>
+          <w:lang w:val="ru-BY"/>
+        </w:rPr>
+        <w:t>Теперь про метод Зейделя. Это “оптими</w:t>
+      </w:r>
+      <w:r>
+        <w:rPr>
+          <w:rFonts w:ascii="Segoe UI Light" w:hAnsi="Segoe UI Light" w:cs="Segoe UI Light"/>
+          <w:sz w:val="28"/>
+          <w:szCs w:val="28"/>
+          <w:lang w:val="ru-BY"/>
+        </w:rPr>
+        <w:t>з</w:t>
+      </w:r>
+      <w:r>
+        <w:rPr>
+          <w:rFonts w:ascii="Segoe UI Light" w:hAnsi="Segoe UI Light" w:cs="Segoe UI Light"/>
+          <w:sz w:val="28"/>
+          <w:szCs w:val="28"/>
+          <w:lang w:val="ru-BY"/>
+        </w:rPr>
+        <w:t xml:space="preserve">ационная” разновидность метода простых итераций. На каждом этапе при вычислении </w:t>
+      </w:r>
+      <w:r>
+        <w:rPr>
+          <w:rFonts w:ascii="Segoe UI Light" w:hAnsi="Segoe UI Light" w:cs="Segoe UI Light"/>
+          <w:sz w:val="28"/>
+          <w:szCs w:val="28"/>
+          <w:lang w:val="en-US"/>
+        </w:rPr>
+        <w:t>x</w:t>
+      </w:r>
+      <w:r>
+        <w:rPr>
+          <w:rFonts w:ascii="Segoe UI Light" w:hAnsi="Segoe UI Light" w:cs="Segoe UI Light"/>
+          <w:sz w:val="28"/>
+          <w:szCs w:val="28"/>
+          <w:vertAlign w:val="superscript"/>
+          <w:lang w:val="en-US"/>
+        </w:rPr>
+        <w:t>1</w:t>
+      </w:r>
+      <w:r>
+        <w:rPr>
+          <w:rFonts w:ascii="Segoe UI Light" w:hAnsi="Segoe UI Light" w:cs="Segoe UI Light"/>
+          <w:sz w:val="28"/>
+          <w:szCs w:val="28"/>
+          <w:lang w:val="en-US"/>
+        </w:rPr>
+        <w:t>[i]</w:t>
+      </w:r>
+      <w:r>
+        <w:rPr>
+          <w:rFonts w:ascii="Segoe UI Light" w:hAnsi="Segoe UI Light" w:cs="Segoe UI Light"/>
+          <w:sz w:val="28"/>
+          <w:szCs w:val="28"/>
+          <w:lang w:val="ru-BY"/>
+        </w:rPr>
+        <w:t xml:space="preserve"> я буду подставлять значения не из предыдущего </w:t>
+      </w:r>
+      <w:r>
+        <w:rPr>
+          <w:rFonts w:ascii="Segoe UI Light" w:hAnsi="Segoe UI Light" w:cs="Segoe UI Light"/>
+          <w:sz w:val="28"/>
+          <w:szCs w:val="28"/>
+          <w:lang w:val="en-US"/>
+        </w:rPr>
+        <w:t>x</w:t>
+      </w:r>
+      <w:r>
+        <w:rPr>
+          <w:rFonts w:ascii="Segoe UI Light" w:hAnsi="Segoe UI Light" w:cs="Segoe UI Light"/>
+          <w:sz w:val="28"/>
+          <w:szCs w:val="28"/>
+          <w:vertAlign w:val="superscript"/>
+          <w:lang w:val="en-US"/>
+        </w:rPr>
+        <w:t>0</w:t>
+      </w:r>
+      <w:r>
+        <w:rPr>
+          <w:rFonts w:ascii="Segoe UI Light" w:hAnsi="Segoe UI Light" w:cs="Segoe UI Light"/>
+          <w:sz w:val="28"/>
+          <w:szCs w:val="28"/>
+          <w:lang w:val="ru-BY"/>
+        </w:rPr>
+        <w:t xml:space="preserve">, а из самого же себя. То есть при использовании переменных с номерами </w:t>
+      </w:r>
+      <w:r>
+        <w:rPr>
+          <w:rFonts w:ascii="Segoe UI Light" w:hAnsi="Segoe UI Light" w:cs="Segoe UI Light"/>
+          <w:sz w:val="28"/>
+          <w:szCs w:val="28"/>
+          <w:lang w:val="en-US"/>
+        </w:rPr>
+        <w:t xml:space="preserve">0..i-1 </w:t>
+      </w:r>
+      <w:r>
+        <w:rPr>
+          <w:rFonts w:ascii="Segoe UI Light" w:hAnsi="Segoe UI Light" w:cs="Segoe UI Light"/>
+          <w:sz w:val="28"/>
+          <w:szCs w:val="28"/>
+          <w:lang w:val="ru-BY"/>
+        </w:rPr>
+        <w:t>я уже буду обращаться к уже посчитанным НОВЫМ следующим значениям. Таким образом уменьшается количество итераций.</w:t>
+      </w:r>
+      <w:r>
+        <w:rPr>
+          <w:rFonts w:ascii="Segoe UI Light" w:hAnsi="Segoe UI Light" w:cs="Segoe UI Light"/>
+          <w:sz w:val="28"/>
+          <w:szCs w:val="28"/>
+          <w:lang w:val="ru-BY"/>
+        </w:rPr>
+        <w:t xml:space="preserve"> </w:t>
+      </w:r>
+      <w:r>
+        <w:rPr>
+          <w:rFonts w:ascii="Segoe UI Light" w:hAnsi="Segoe UI Light" w:cs="Segoe UI Light"/>
+          <w:sz w:val="28"/>
+          <w:szCs w:val="28"/>
+          <w:lang w:val="ru-BY"/>
+        </w:rPr>
+        <w:t>Так в тестовом примере в данной лабораторной работе количество итераций снизилось с 9 до 6.</w:t>
+      </w:r>
+      <w:r>
+        <w:rPr>
+          <w:rFonts w:ascii="Segoe UI Light" w:hAnsi="Segoe UI Light" w:cs="Segoe UI Light"/>
+          <w:sz w:val="28"/>
+          <w:szCs w:val="28"/>
+          <w:lang w:val="ru-BY"/>
+        </w:rPr>
+        <w:t xml:space="preserve"> </w:t>
+      </w:r>
+      <w:r>
+        <w:rPr>
+          <w:rFonts w:ascii="Segoe UI Light" w:hAnsi="Segoe UI Light" w:cs="Segoe UI Light"/>
+          <w:sz w:val="28"/>
+          <w:szCs w:val="28"/>
+          <w:lang w:val="ru-BY"/>
+        </w:rPr>
+        <w:t>Но вообще говоря метод Зейделя НЕ гарантирует 100% преимущества над методом итераций. В некоторых случаях система не будет сходиться для Зейделя. Ну или наоборот.</w:t>
+      </w:r>
+      <w:r>
+        <w:rPr>
+          <w:rFonts w:ascii="Segoe UI Light" w:hAnsi="Segoe UI Light" w:cs="Segoe UI Light"/>
+          <w:sz w:val="28"/>
+          <w:szCs w:val="28"/>
+          <w:lang w:val="ru-BY"/>
+        </w:rPr>
+        <w:t xml:space="preserve"> </w:t>
       </w:r>
     </w:p>
     <w:p>
       <w:pPr>
         <w:rPr>
           <w:rFonts w:ascii="Segoe UI Light" w:hAnsi="Segoe UI Light" w:cs="Segoe UI Light"/>
-          <w:sz w:val="28"/>
-          <w:szCs w:val="28"/>
-          <w:lang w:val="ru-BY"/>
-        </w:rPr>
-      </w:pPr>
-      <w:r>
-        <w:rPr>
-          <w:rFonts w:ascii="Segoe UI Light" w:hAnsi="Segoe UI Light" w:cs="Segoe UI Light"/>
-          <w:sz w:val="28"/>
-          <w:szCs w:val="28"/>
-          <w:lang w:val="ru-BY"/>
-        </w:rPr>
-        <w:t xml:space="preserve">Метод итерации – это численный и приближённый метод решения СЛАУ. Суть заключается в составлении рекуррентного соотношения с заданием начального вектора значений и нахождении по приближённому текущему значению величины следующего приближения, которое является более точным. </w:t>
-      </w:r>
-    </w:p>
-    <w:p>
-      <w:pPr>
-        <w:rPr>
-          <w:rFonts w:ascii="Segoe UI Light" w:hAnsi="Segoe UI Light" w:cs="Segoe UI Light"/>
-          <w:sz w:val="28"/>
-          <w:szCs w:val="28"/>
-          <w:lang w:val="ru-BY"/>
-        </w:rPr>
-      </w:pPr>
-      <w:r>
-        <w:rPr>
-          <w:rFonts w:ascii="Segoe UI Light" w:hAnsi="Segoe UI Light" w:cs="Segoe UI Light"/>
-          <w:sz w:val="28"/>
-          <w:szCs w:val="28"/>
-          <w:lang w:val="ru-BY"/>
-        </w:rPr>
-        <w:t>Метод позволяет получить значения корней системы с заданной точностью в виде предела последовательности некоторых векторов.</w:t>
-      </w:r>
-    </w:p>
-    <w:p>
-      <w:pPr>
-        <w:rPr>
-          <w:rFonts w:ascii="Segoe UI Light" w:hAnsi="Segoe UI Light" w:cs="Segoe UI Light"/>
-          <w:sz w:val="28"/>
-          <w:szCs w:val="28"/>
-          <w:lang w:val="ru-BY"/>
-        </w:rPr>
-      </w:pPr>
-      <w:r>
-        <w:rPr>
-          <w:rFonts w:ascii="Segoe UI Light" w:hAnsi="Segoe UI Light" w:cs="Segoe UI Light"/>
-          <w:sz w:val="28"/>
-          <w:szCs w:val="28"/>
-          <w:lang w:val="ru-BY"/>
-        </w:rPr>
-        <w:t xml:space="preserve">Пусть имеется система </w:t>
-      </w:r>
-      <w:r>
-        <w:rPr>
-          <w:rFonts w:ascii="Segoe UI Light" w:hAnsi="Segoe UI Light" w:cs="Segoe UI Light"/>
-          <w:sz w:val="28"/>
-          <w:szCs w:val="28"/>
-          <w:lang w:val="en-US"/>
-        </w:rPr>
-        <w:t>A*x = b</w:t>
-      </w:r>
-      <w:r>
-        <w:rPr>
-          <w:rFonts w:ascii="Segoe UI Light" w:hAnsi="Segoe UI Light" w:cs="Segoe UI Light"/>
-          <w:sz w:val="28"/>
-          <w:szCs w:val="28"/>
-          <w:lang w:val="ru-BY"/>
-        </w:rPr>
-        <w:t xml:space="preserve">. Чтобы применить итерационный метод, необходимо сначала привести систему к эквивалентному виду: </w:t>
-      </w:r>
-      <w:r>
-        <w:rPr>
-          <w:rFonts w:ascii="Segoe UI Light" w:hAnsi="Segoe UI Light" w:cs="Segoe UI Light"/>
-          <w:sz w:val="28"/>
-          <w:szCs w:val="28"/>
-          <w:lang w:val="en-US"/>
-        </w:rPr>
-        <w:t>x = B*x + d</w:t>
-      </w:r>
-      <w:r>
-        <w:rPr>
-          <w:rFonts w:ascii="Segoe UI Light" w:hAnsi="Segoe UI Light" w:cs="Segoe UI Light"/>
-          <w:sz w:val="28"/>
-          <w:szCs w:val="28"/>
-          <w:lang w:val="ru-BY"/>
-        </w:rPr>
-        <w:t xml:space="preserve">. Это значит, что из </w:t>
-      </w:r>
-      <w:proofErr w:type="spellStart"/>
-      <w:r>
-        <w:rPr>
-          <w:rFonts w:ascii="Segoe UI Light" w:hAnsi="Segoe UI Light" w:cs="Segoe UI Light"/>
-          <w:sz w:val="28"/>
-          <w:szCs w:val="28"/>
-          <w:lang w:val="en-US"/>
-        </w:rPr>
-        <w:t>i</w:t>
-      </w:r>
-      <w:proofErr w:type="spellEnd"/>
-      <w:r>
-        <w:rPr>
-          <w:rFonts w:ascii="Segoe UI Light" w:hAnsi="Segoe UI Light" w:cs="Segoe UI Light"/>
-          <w:sz w:val="28"/>
-          <w:szCs w:val="28"/>
-          <w:lang w:val="ru-BY"/>
-        </w:rPr>
-        <w:t xml:space="preserve">-ой строки нужно выразить в строке </w:t>
-      </w:r>
-      <w:proofErr w:type="spellStart"/>
-      <w:r>
-        <w:rPr>
-          <w:rFonts w:ascii="Segoe UI Light" w:hAnsi="Segoe UI Light" w:cs="Segoe UI Light"/>
-          <w:sz w:val="28"/>
-          <w:szCs w:val="28"/>
-          <w:lang w:val="en-US"/>
-        </w:rPr>
-        <w:t>i</w:t>
-      </w:r>
-      <w:proofErr w:type="spellEnd"/>
-      <w:r>
-        <w:rPr>
-          <w:rFonts w:ascii="Segoe UI Light" w:hAnsi="Segoe UI Light" w:cs="Segoe UI Light"/>
-          <w:sz w:val="28"/>
-          <w:szCs w:val="28"/>
-          <w:lang w:val="ru-BY"/>
-        </w:rPr>
-        <w:t xml:space="preserve">-ю переменную. </w:t>
-      </w:r>
-      <w:r>
-        <w:rPr>
-          <w:rFonts w:ascii="Segoe UI Light" w:hAnsi="Segoe UI Light" w:cs="Segoe UI Light"/>
-          <w:sz w:val="28"/>
-          <w:szCs w:val="28"/>
-          <w:lang w:val="ru-BY"/>
-        </w:rPr>
-        <w:t xml:space="preserve">Получили описанную матрицу. Затем выберу начальное приближение </w:t>
-      </w:r>
-      <w:r>
-        <w:rPr>
-          <w:rFonts w:ascii="Segoe UI Light" w:hAnsi="Segoe UI Light" w:cs="Segoe UI Light"/>
-          <w:sz w:val="28"/>
-          <w:szCs w:val="28"/>
-          <w:lang w:val="en-US"/>
-        </w:rPr>
-        <w:t>x</w:t>
-      </w:r>
-      <w:r>
-        <w:rPr>
-          <w:rFonts w:ascii="Segoe UI Light" w:hAnsi="Segoe UI Light" w:cs="Segoe UI Light"/>
-          <w:sz w:val="28"/>
-          <w:szCs w:val="28"/>
-          <w:vertAlign w:val="superscript"/>
-          <w:lang w:val="ru-BY"/>
-        </w:rPr>
-        <w:t>0</w:t>
-      </w:r>
-      <w:r>
-        <w:rPr>
-          <w:rFonts w:ascii="Segoe UI Light" w:hAnsi="Segoe UI Light" w:cs="Segoe UI Light"/>
-          <w:sz w:val="28"/>
-          <w:szCs w:val="28"/>
-          <w:vertAlign w:val="subscript"/>
-          <w:lang w:val="ru-BY"/>
-        </w:rPr>
-        <w:t xml:space="preserve"> </w:t>
-      </w:r>
-      <w:r>
-        <w:rPr>
-          <w:rFonts w:ascii="Segoe UI Light" w:hAnsi="Segoe UI Light" w:cs="Segoe UI Light"/>
-          <w:sz w:val="28"/>
-          <w:szCs w:val="28"/>
-          <w:lang w:val="ru-BY"/>
-        </w:rPr>
-        <w:t xml:space="preserve">, например, </w:t>
-      </w:r>
-      <w:r>
-        <w:rPr>
-          <w:rFonts w:ascii="Segoe UI Light" w:hAnsi="Segoe UI Light" w:cs="Segoe UI Light"/>
-          <w:sz w:val="28"/>
-          <w:szCs w:val="28"/>
-          <w:lang w:val="en-US"/>
-        </w:rPr>
-        <w:t>x</w:t>
-      </w:r>
-      <w:r>
-        <w:rPr>
-          <w:rFonts w:ascii="Segoe UI Light" w:hAnsi="Segoe UI Light" w:cs="Segoe UI Light"/>
-          <w:sz w:val="28"/>
-          <w:szCs w:val="28"/>
-          <w:lang w:val="en-US"/>
-        </w:rPr>
-        <w:softHyphen/>
-      </w:r>
-      <w:r>
-        <w:rPr>
-          <w:rFonts w:ascii="Segoe UI Light" w:hAnsi="Segoe UI Light" w:cs="Segoe UI Light"/>
-          <w:sz w:val="28"/>
-          <w:szCs w:val="28"/>
-          <w:vertAlign w:val="superscript"/>
-          <w:lang w:val="en-US"/>
-        </w:rPr>
-        <w:t>0</w:t>
-      </w:r>
-      <w:r>
-        <w:rPr>
-          <w:rFonts w:ascii="Segoe UI Light" w:hAnsi="Segoe UI Light" w:cs="Segoe UI Light"/>
-          <w:sz w:val="28"/>
-          <w:szCs w:val="28"/>
-          <w:lang w:val="en-US"/>
-        </w:rPr>
-        <w:t xml:space="preserve"> = (0.0, 0.0, 0.0, … , 0.0)</w:t>
-      </w:r>
-      <w:r>
-        <w:rPr>
-          <w:rFonts w:ascii="Segoe UI Light" w:hAnsi="Segoe UI Light" w:cs="Segoe UI Light"/>
-          <w:sz w:val="28"/>
-          <w:szCs w:val="28"/>
-          <w:lang w:val="ru-BY"/>
-        </w:rPr>
-        <w:t xml:space="preserve">. На каждой итерации имею текущее приближение и следующее приближение. </w:t>
-      </w:r>
-    </w:p>
-    <w:p>
-      <w:pPr>
-        <w:rPr>
-          <w:rFonts w:ascii="Segoe UI Light" w:hAnsi="Segoe UI Light" w:cs="Segoe UI Light"/>
-          <w:sz w:val="28"/>
-          <w:szCs w:val="28"/>
-          <w:lang w:val="ru-BY"/>
-        </w:rPr>
-      </w:pPr>
-      <w:r>
-        <w:rPr>
-          <w:rFonts w:ascii="Segoe UI Light" w:hAnsi="Segoe UI Light" w:cs="Segoe UI Light"/>
-          <w:sz w:val="28"/>
-          <w:szCs w:val="28"/>
-          <w:lang w:val="ru-BY"/>
-        </w:rPr>
-        <w:t xml:space="preserve">Что дальше ? На начальном этапе текущее приближение равно выбранному </w:t>
-      </w:r>
-      <w:r>
-        <w:rPr>
-          <w:rFonts w:ascii="Segoe UI Light" w:hAnsi="Segoe UI Light" w:cs="Segoe UI Light"/>
-          <w:sz w:val="28"/>
-          <w:szCs w:val="28"/>
-          <w:lang w:val="en-US"/>
-        </w:rPr>
-        <w:t>x</w:t>
-      </w:r>
-      <w:r>
-        <w:rPr>
-          <w:rFonts w:ascii="Segoe UI Light" w:hAnsi="Segoe UI Light" w:cs="Segoe UI Light"/>
-          <w:sz w:val="28"/>
-          <w:szCs w:val="28"/>
-          <w:vertAlign w:val="superscript"/>
-          <w:lang w:val="en-US"/>
-        </w:rPr>
-        <w:t>0</w:t>
-      </w:r>
-      <w:r>
-        <w:rPr>
-          <w:rFonts w:ascii="Segoe UI Light" w:hAnsi="Segoe UI Light" w:cs="Segoe UI Light"/>
-          <w:sz w:val="28"/>
-          <w:szCs w:val="28"/>
-          <w:lang w:val="ru-BY"/>
-        </w:rPr>
-        <w:t xml:space="preserve">, а следующее – не определено (ну или также равно </w:t>
-      </w:r>
-      <w:r>
-        <w:rPr>
-          <w:rFonts w:ascii="Segoe UI Light" w:hAnsi="Segoe UI Light" w:cs="Segoe UI Light"/>
-          <w:sz w:val="28"/>
-          <w:szCs w:val="28"/>
-          <w:lang w:val="en-US"/>
-        </w:rPr>
-        <w:t>x</w:t>
-      </w:r>
-      <w:r>
-        <w:rPr>
-          <w:rFonts w:ascii="Segoe UI Light" w:hAnsi="Segoe UI Light" w:cs="Segoe UI Light"/>
-          <w:sz w:val="28"/>
-          <w:szCs w:val="28"/>
-          <w:vertAlign w:val="superscript"/>
-          <w:lang w:val="en-US"/>
-        </w:rPr>
-        <w:t>0</w:t>
-      </w:r>
-      <w:r>
-        <w:rPr>
-          <w:rFonts w:ascii="Segoe UI Light" w:hAnsi="Segoe UI Light" w:cs="Segoe UI Light"/>
-          <w:sz w:val="28"/>
-          <w:szCs w:val="28"/>
-          <w:lang w:val="en-US"/>
-        </w:rPr>
-        <w:t>)</w:t>
-      </w:r>
-      <w:r>
-        <w:rPr>
-          <w:rFonts w:ascii="Segoe UI Light" w:hAnsi="Segoe UI Light" w:cs="Segoe UI Light"/>
-          <w:sz w:val="28"/>
-          <w:szCs w:val="28"/>
-          <w:lang w:val="ru-BY"/>
-        </w:rPr>
-        <w:t xml:space="preserve">. </w:t>
-      </w:r>
-      <w:r>
-        <w:rPr>
-          <w:rFonts w:ascii="Segoe UI Light" w:hAnsi="Segoe UI Light" w:cs="Segoe UI Light"/>
-          <w:sz w:val="28"/>
-          <w:szCs w:val="28"/>
-          <w:lang w:val="ru-BY"/>
-        </w:rPr>
-        <w:lastRenderedPageBreak/>
-        <w:t xml:space="preserve">Чтобы получить следующее приближение из имеющегося текущего, необходимо значения переменных из </w:t>
-      </w:r>
-      <w:r>
-        <w:rPr>
-          <w:rFonts w:ascii="Segoe UI Light" w:hAnsi="Segoe UI Light" w:cs="Segoe UI Light"/>
-          <w:sz w:val="28"/>
-          <w:szCs w:val="28"/>
-          <w:lang w:val="en-US"/>
-        </w:rPr>
-        <w:t xml:space="preserve"> </w:t>
-      </w:r>
-      <w:r>
-        <w:rPr>
-          <w:rFonts w:ascii="Segoe UI Light" w:hAnsi="Segoe UI Light" w:cs="Segoe UI Light"/>
-          <w:sz w:val="28"/>
-          <w:szCs w:val="28"/>
-          <w:lang w:val="ru-BY"/>
-        </w:rPr>
-        <w:t xml:space="preserve">текущего приближения подставить в выраженное ранее </w:t>
-      </w:r>
-      <w:r>
-        <w:rPr>
-          <w:rFonts w:ascii="Segoe UI Light" w:hAnsi="Segoe UI Light" w:cs="Segoe UI Light"/>
-          <w:sz w:val="28"/>
-          <w:szCs w:val="28"/>
-          <w:lang w:val="en-US"/>
-        </w:rPr>
-        <w:t>B*x + d</w:t>
-      </w:r>
-      <w:r>
-        <w:rPr>
-          <w:rFonts w:ascii="Segoe UI Light" w:hAnsi="Segoe UI Light" w:cs="Segoe UI Light"/>
-          <w:sz w:val="28"/>
-          <w:szCs w:val="28"/>
-          <w:lang w:val="ru-BY"/>
-        </w:rPr>
-        <w:t xml:space="preserve">. Таким образом получу новый вектор </w:t>
-      </w:r>
-      <w:r>
-        <w:rPr>
-          <w:rFonts w:ascii="Segoe UI Light" w:hAnsi="Segoe UI Light" w:cs="Segoe UI Light"/>
-          <w:sz w:val="28"/>
-          <w:szCs w:val="28"/>
-          <w:lang w:val="en-US"/>
-        </w:rPr>
-        <w:t>x</w:t>
-      </w:r>
-      <w:r>
-        <w:rPr>
-          <w:rFonts w:ascii="Segoe UI Light" w:hAnsi="Segoe UI Light" w:cs="Segoe UI Light"/>
-          <w:sz w:val="28"/>
-          <w:szCs w:val="28"/>
-          <w:vertAlign w:val="superscript"/>
-          <w:lang w:val="en-US"/>
-        </w:rPr>
-        <w:t>1</w:t>
-      </w:r>
-      <w:r>
-        <w:rPr>
-          <w:rFonts w:ascii="Segoe UI Light" w:hAnsi="Segoe UI Light" w:cs="Segoe UI Light"/>
-          <w:sz w:val="28"/>
-          <w:szCs w:val="28"/>
-          <w:lang w:val="ru-BY"/>
-        </w:rPr>
-        <w:t xml:space="preserve"> с новым приближением. Далее процесс повторяется, то есть на место текущего уходит </w:t>
-      </w:r>
-      <w:r>
-        <w:rPr>
-          <w:rFonts w:ascii="Segoe UI Light" w:hAnsi="Segoe UI Light" w:cs="Segoe UI Light"/>
-          <w:sz w:val="28"/>
-          <w:szCs w:val="28"/>
-          <w:lang w:val="en-US"/>
-        </w:rPr>
-        <w:t>x</w:t>
-      </w:r>
-      <w:r>
-        <w:rPr>
-          <w:rFonts w:ascii="Segoe UI Light" w:hAnsi="Segoe UI Light" w:cs="Segoe UI Light"/>
-          <w:sz w:val="28"/>
-          <w:szCs w:val="28"/>
-          <w:vertAlign w:val="superscript"/>
-          <w:lang w:val="ru-BY"/>
-        </w:rPr>
-        <w:t>1</w:t>
-      </w:r>
-      <w:r>
-        <w:rPr>
-          <w:rFonts w:ascii="Segoe UI Light" w:hAnsi="Segoe UI Light" w:cs="Segoe UI Light"/>
-          <w:sz w:val="28"/>
-          <w:szCs w:val="28"/>
-          <w:lang w:val="ru-BY"/>
-        </w:rPr>
-        <w:t xml:space="preserve"> с прошлой итерации и считается новое следующее приближение. Рекуррентно можно записать так: </w:t>
-      </w:r>
-      <w:r>
-        <w:rPr>
-          <w:rFonts w:ascii="Segoe UI Light" w:hAnsi="Segoe UI Light" w:cs="Segoe UI Light"/>
-          <w:sz w:val="28"/>
-          <w:szCs w:val="28"/>
-          <w:lang w:val="en-US"/>
-        </w:rPr>
-        <w:t>x</w:t>
-      </w:r>
-      <w:r>
-        <w:rPr>
-          <w:rFonts w:ascii="Segoe UI Light" w:hAnsi="Segoe UI Light" w:cs="Segoe UI Light"/>
-          <w:sz w:val="28"/>
-          <w:szCs w:val="28"/>
-          <w:vertAlign w:val="superscript"/>
-          <w:lang w:val="en-US"/>
-        </w:rPr>
-        <w:t>i + 1</w:t>
-      </w:r>
-      <w:r>
-        <w:rPr>
-          <w:rFonts w:ascii="Segoe UI Light" w:hAnsi="Segoe UI Light" w:cs="Segoe UI Light"/>
-          <w:sz w:val="28"/>
-          <w:szCs w:val="28"/>
-          <w:lang w:val="en-US"/>
-        </w:rPr>
-        <w:t xml:space="preserve"> = B * x</w:t>
-      </w:r>
-      <w:r>
-        <w:rPr>
-          <w:rFonts w:ascii="Segoe UI Light" w:hAnsi="Segoe UI Light" w:cs="Segoe UI Light"/>
-          <w:sz w:val="28"/>
-          <w:szCs w:val="28"/>
-          <w:vertAlign w:val="superscript"/>
-          <w:lang w:val="en-US"/>
-        </w:rPr>
-        <w:t>i</w:t>
-      </w:r>
-      <w:r>
-        <w:rPr>
-          <w:rFonts w:ascii="Segoe UI Light" w:hAnsi="Segoe UI Light" w:cs="Segoe UI Light"/>
-          <w:sz w:val="28"/>
-          <w:szCs w:val="28"/>
-          <w:lang w:val="en-US"/>
-        </w:rPr>
-        <w:t xml:space="preserve"> + d (</w:t>
-      </w:r>
-      <w:r>
-        <w:rPr>
-          <w:rFonts w:ascii="Segoe UI Light" w:hAnsi="Segoe UI Light" w:cs="Segoe UI Light"/>
-          <w:sz w:val="28"/>
-          <w:szCs w:val="28"/>
-          <w:lang w:val="ru-BY"/>
-        </w:rPr>
-        <w:t xml:space="preserve">где </w:t>
-      </w:r>
-      <w:proofErr w:type="spellStart"/>
-      <w:r>
-        <w:rPr>
-          <w:rFonts w:ascii="Segoe UI Light" w:hAnsi="Segoe UI Light" w:cs="Segoe UI Light"/>
-          <w:sz w:val="28"/>
-          <w:szCs w:val="28"/>
-          <w:lang w:val="en-US"/>
-        </w:rPr>
-        <w:t>i</w:t>
-      </w:r>
-      <w:proofErr w:type="spellEnd"/>
-      <w:r>
-        <w:rPr>
-          <w:rFonts w:ascii="Segoe UI Light" w:hAnsi="Segoe UI Light" w:cs="Segoe UI Light"/>
-          <w:sz w:val="28"/>
-          <w:szCs w:val="28"/>
-          <w:lang w:val="ru-BY"/>
-        </w:rPr>
-        <w:t xml:space="preserve"> – номер итерации, а не степень !). При этом при </w:t>
-      </w:r>
-      <w:proofErr w:type="spellStart"/>
-      <w:r>
-        <w:rPr>
-          <w:rFonts w:ascii="Segoe UI Light" w:hAnsi="Segoe UI Light" w:cs="Segoe UI Light"/>
-          <w:sz w:val="28"/>
-          <w:szCs w:val="28"/>
-          <w:lang w:val="en-US"/>
-        </w:rPr>
-        <w:t>i</w:t>
-      </w:r>
-      <w:proofErr w:type="spellEnd"/>
-      <w:r>
-        <w:rPr>
-          <w:rFonts w:ascii="Segoe UI Light" w:hAnsi="Segoe UI Light" w:cs="Segoe UI Light"/>
-          <w:sz w:val="28"/>
-          <w:szCs w:val="28"/>
-          <w:lang w:val="en-US"/>
-        </w:rPr>
-        <w:t xml:space="preserve"> = 0</w:t>
-      </w:r>
-      <w:r>
-        <w:rPr>
-          <w:rFonts w:ascii="Segoe UI Light" w:hAnsi="Segoe UI Light" w:cs="Segoe UI Light"/>
-          <w:sz w:val="28"/>
-          <w:szCs w:val="28"/>
-          <w:lang w:val="ru-BY"/>
-        </w:rPr>
-        <w:t xml:space="preserve"> (</w:t>
-      </w:r>
-      <w:r>
-        <w:rPr>
-          <w:rFonts w:ascii="Segoe UI Light" w:hAnsi="Segoe UI Light" w:cs="Segoe UI Light"/>
-          <w:sz w:val="28"/>
-          <w:szCs w:val="28"/>
-          <w:lang w:val="en-US"/>
-        </w:rPr>
-        <w:t>x</w:t>
-      </w:r>
-      <w:r>
-        <w:rPr>
-          <w:rFonts w:ascii="Segoe UI Light" w:hAnsi="Segoe UI Light" w:cs="Segoe UI Light"/>
-          <w:sz w:val="28"/>
-          <w:szCs w:val="28"/>
-          <w:vertAlign w:val="superscript"/>
-          <w:lang w:val="en-US"/>
-        </w:rPr>
-        <w:t>0</w:t>
-      </w:r>
-      <w:r>
-        <w:rPr>
-          <w:rFonts w:ascii="Segoe UI Light" w:hAnsi="Segoe UI Light" w:cs="Segoe UI Light"/>
-          <w:sz w:val="28"/>
-          <w:szCs w:val="28"/>
-          <w:lang w:val="en-US"/>
-        </w:rPr>
-        <w:t>) x</w:t>
-      </w:r>
-      <w:r>
-        <w:rPr>
-          <w:rFonts w:ascii="Segoe UI Light" w:hAnsi="Segoe UI Light" w:cs="Segoe UI Light"/>
-          <w:sz w:val="28"/>
-          <w:szCs w:val="28"/>
-          <w:vertAlign w:val="superscript"/>
-          <w:lang w:val="en-US"/>
-        </w:rPr>
-        <w:t>0</w:t>
-      </w:r>
-      <w:r>
-        <w:rPr>
-          <w:rFonts w:ascii="Segoe UI Light" w:hAnsi="Segoe UI Light" w:cs="Segoe UI Light"/>
-          <w:sz w:val="28"/>
-          <w:szCs w:val="28"/>
-          <w:lang w:val="en-US"/>
-        </w:rPr>
-        <w:t xml:space="preserve"> </w:t>
-      </w:r>
-      <w:r>
-        <w:rPr>
-          <w:rFonts w:ascii="Segoe UI Light" w:hAnsi="Segoe UI Light" w:cs="Segoe UI Light"/>
-          <w:sz w:val="28"/>
-          <w:szCs w:val="28"/>
-          <w:lang w:val="ru-BY"/>
-        </w:rPr>
-        <w:t xml:space="preserve">равняется выбранному начальному приближению (я выбрал </w:t>
-      </w:r>
-      <w:r>
-        <w:rPr>
-          <w:rFonts w:ascii="Segoe UI Light" w:hAnsi="Segoe UI Light" w:cs="Segoe UI Light"/>
-          <w:sz w:val="28"/>
-          <w:szCs w:val="28"/>
-          <w:lang w:val="en-US"/>
-        </w:rPr>
-        <w:t>(0, 0, 0, …, 0))</w:t>
-      </w:r>
-      <w:r>
-        <w:rPr>
-          <w:rFonts w:ascii="Segoe UI Light" w:hAnsi="Segoe UI Light" w:cs="Segoe UI Light"/>
-          <w:sz w:val="28"/>
-          <w:szCs w:val="28"/>
-          <w:lang w:val="ru-BY"/>
-        </w:rPr>
-        <w:t>.</w:t>
-      </w:r>
-    </w:p>
-    <w:p>
-      <w:pPr>
-        <w:rPr>
-          <w:rFonts w:ascii="Segoe UI Light" w:hAnsi="Segoe UI Light" w:cs="Segoe UI Light"/>
-          <w:sz w:val="28"/>
-          <w:szCs w:val="28"/>
-          <w:lang w:val="ru-BY"/>
-        </w:rPr>
-      </w:pPr>
-      <w:r>
-        <w:rPr>
-          <w:rFonts w:ascii="Segoe UI Light" w:hAnsi="Segoe UI Light" w:cs="Segoe UI Light"/>
-          <w:sz w:val="28"/>
-          <w:szCs w:val="28"/>
-          <w:lang w:val="ru-BY"/>
-        </w:rPr>
-        <w:t xml:space="preserve">Важно заметить, что для убеждения в  сходимости этого итерационного процесса необходимо проверить достаточное условие сходимости. Оно заключается в том, что  (в изначальной матрице, в матрице главных коэффициентов)  в </w:t>
-      </w:r>
-      <w:proofErr w:type="spellStart"/>
-      <w:r>
-        <w:rPr>
-          <w:rFonts w:ascii="Segoe UI Light" w:hAnsi="Segoe UI Light" w:cs="Segoe UI Light"/>
-          <w:sz w:val="28"/>
-          <w:szCs w:val="28"/>
-          <w:lang w:val="en-US"/>
-        </w:rPr>
-        <w:t>i</w:t>
-      </w:r>
-      <w:proofErr w:type="spellEnd"/>
-      <w:r>
-        <w:rPr>
-          <w:rFonts w:ascii="Segoe UI Light" w:hAnsi="Segoe UI Light" w:cs="Segoe UI Light"/>
-          <w:sz w:val="28"/>
-          <w:szCs w:val="28"/>
-          <w:lang w:val="en-US"/>
-        </w:rPr>
-        <w:t>-</w:t>
-      </w:r>
-      <w:r>
-        <w:rPr>
-          <w:rFonts w:ascii="Segoe UI Light" w:hAnsi="Segoe UI Light" w:cs="Segoe UI Light"/>
-          <w:sz w:val="28"/>
-          <w:szCs w:val="28"/>
-          <w:lang w:val="ru-BY"/>
-        </w:rPr>
-        <w:t xml:space="preserve">ой строке модуль </w:t>
-      </w:r>
-      <w:r>
-        <w:rPr>
-          <w:rFonts w:ascii="Segoe UI Light" w:hAnsi="Segoe UI Light" w:cs="Segoe UI Light"/>
-          <w:sz w:val="28"/>
-          <w:szCs w:val="28"/>
-          <w:lang w:val="ru-BY"/>
-        </w:rPr>
-        <w:t xml:space="preserve">коэффициента при </w:t>
-      </w:r>
-      <w:proofErr w:type="spellStart"/>
-      <w:r>
-        <w:rPr>
-          <w:rFonts w:ascii="Segoe UI Light" w:hAnsi="Segoe UI Light" w:cs="Segoe UI Light"/>
-          <w:sz w:val="28"/>
-          <w:szCs w:val="28"/>
-          <w:lang w:val="en-US"/>
-        </w:rPr>
-        <w:t>i</w:t>
-      </w:r>
-      <w:proofErr w:type="spellEnd"/>
-      <w:r>
-        <w:rPr>
-          <w:rFonts w:ascii="Segoe UI Light" w:hAnsi="Segoe UI Light" w:cs="Segoe UI Light"/>
-          <w:sz w:val="28"/>
-          <w:szCs w:val="28"/>
-          <w:lang w:val="en-US"/>
-        </w:rPr>
-        <w:t>-</w:t>
-      </w:r>
-      <w:r>
-        <w:rPr>
-          <w:rFonts w:ascii="Segoe UI Light" w:hAnsi="Segoe UI Light" w:cs="Segoe UI Light"/>
-          <w:sz w:val="28"/>
-          <w:szCs w:val="28"/>
-          <w:lang w:val="ru-BY"/>
-        </w:rPr>
-        <w:t xml:space="preserve">й переменной </w:t>
-      </w:r>
-      <w:r>
-        <w:rPr>
-          <w:rFonts w:ascii="Segoe UI Light" w:hAnsi="Segoe UI Light" w:cs="Segoe UI Light"/>
-          <w:sz w:val="28"/>
-          <w:szCs w:val="28"/>
-          <w:lang w:val="ru-BY"/>
-        </w:rPr>
-        <w:t>был больше суммы модулей коэффициентов при остальных переменных в этой строке.</w:t>
-      </w:r>
-      <w:r>
-        <w:rPr>
-          <w:rFonts w:ascii="Segoe UI Light" w:hAnsi="Segoe UI Light" w:cs="Segoe UI Light"/>
-          <w:sz w:val="28"/>
-          <w:szCs w:val="28"/>
-          <w:lang w:val="ru-BY"/>
-        </w:rPr>
-        <w:t xml:space="preserve"> И так для всех строк системы !</w:t>
-      </w:r>
-    </w:p>
-    <w:p>
-      <w:pPr>
-        <w:rPr>
-          <w:rFonts w:ascii="Segoe UI Light" w:hAnsi="Segoe UI Light" w:cs="Segoe UI Light"/>
-          <w:sz w:val="28"/>
-          <w:szCs w:val="28"/>
-          <w:lang w:val="ru-BY"/>
-        </w:rPr>
-      </w:pPr>
-    </w:p>
-    <w:p>
-      <w:pPr>
-        <w:rPr>
-          <w:rFonts w:ascii="Segoe UI Light" w:hAnsi="Segoe UI Light" w:cs="Segoe UI Light"/>
-          <w:sz w:val="28"/>
-          <w:szCs w:val="28"/>
-          <w:lang w:val="ru-BY"/>
-        </w:rPr>
-      </w:pPr>
-      <w:r>
-        <w:rPr>
-          <w:rFonts w:ascii="Segoe UI Light" w:hAnsi="Segoe UI Light" w:cs="Segoe UI Light"/>
-          <w:sz w:val="28"/>
-          <w:szCs w:val="28"/>
-          <w:lang w:val="ru-BY"/>
-        </w:rPr>
-        <w:t>Теперь про метод Зейделя. Это “оптими</w:t>
-      </w:r>
-      <w:r>
-        <w:rPr>
-          <w:rFonts w:ascii="Segoe UI Light" w:hAnsi="Segoe UI Light" w:cs="Segoe UI Light"/>
-          <w:sz w:val="28"/>
-          <w:szCs w:val="28"/>
-          <w:lang w:val="ru-BY"/>
-        </w:rPr>
-        <w:t>з</w:t>
-      </w:r>
-      <w:r>
-        <w:rPr>
-          <w:rFonts w:ascii="Segoe UI Light" w:hAnsi="Segoe UI Light" w:cs="Segoe UI Light"/>
-          <w:sz w:val="28"/>
-          <w:szCs w:val="28"/>
-          <w:lang w:val="ru-BY"/>
-        </w:rPr>
-        <w:t xml:space="preserve">ационная” разновидность метода простых итераций. На каждом этапе при вычислении </w:t>
-      </w:r>
-      <w:r>
-        <w:rPr>
-          <w:rFonts w:ascii="Segoe UI Light" w:hAnsi="Segoe UI Light" w:cs="Segoe UI Light"/>
-          <w:sz w:val="28"/>
-          <w:szCs w:val="28"/>
-          <w:lang w:val="en-US"/>
-        </w:rPr>
-        <w:t>x</w:t>
-      </w:r>
-      <w:r>
-        <w:rPr>
-          <w:rFonts w:ascii="Segoe UI Light" w:hAnsi="Segoe UI Light" w:cs="Segoe UI Light"/>
-          <w:sz w:val="28"/>
-          <w:szCs w:val="28"/>
-          <w:vertAlign w:val="superscript"/>
-          <w:lang w:val="en-US"/>
-        </w:rPr>
-        <w:t>1</w:t>
-      </w:r>
-      <w:r>
-        <w:rPr>
-          <w:rFonts w:ascii="Segoe UI Light" w:hAnsi="Segoe UI Light" w:cs="Segoe UI Light"/>
-          <w:sz w:val="28"/>
-          <w:szCs w:val="28"/>
-          <w:lang w:val="en-US"/>
-        </w:rPr>
-        <w:t>[</w:t>
-      </w:r>
-      <w:proofErr w:type="spellStart"/>
-      <w:r>
-        <w:rPr>
-          <w:rFonts w:ascii="Segoe UI Light" w:hAnsi="Segoe UI Light" w:cs="Segoe UI Light"/>
-          <w:sz w:val="28"/>
-          <w:szCs w:val="28"/>
-          <w:lang w:val="en-US"/>
-        </w:rPr>
-        <w:t>i</w:t>
-      </w:r>
-      <w:proofErr w:type="spellEnd"/>
-      <w:r>
-        <w:rPr>
-          <w:rFonts w:ascii="Segoe UI Light" w:hAnsi="Segoe UI Light" w:cs="Segoe UI Light"/>
-          <w:sz w:val="28"/>
-          <w:szCs w:val="28"/>
-          <w:lang w:val="en-US"/>
-        </w:rPr>
-        <w:t>]</w:t>
-      </w:r>
-      <w:r>
-        <w:rPr>
-          <w:rFonts w:ascii="Segoe UI Light" w:hAnsi="Segoe UI Light" w:cs="Segoe UI Light"/>
-          <w:sz w:val="28"/>
-          <w:szCs w:val="28"/>
-          <w:lang w:val="ru-BY"/>
-        </w:rPr>
-        <w:t xml:space="preserve"> я буду подставлять значения не из предыдущего </w:t>
-      </w:r>
-      <w:r>
-        <w:rPr>
-          <w:rFonts w:ascii="Segoe UI Light" w:hAnsi="Segoe UI Light" w:cs="Segoe UI Light"/>
-          <w:sz w:val="28"/>
-          <w:szCs w:val="28"/>
-          <w:lang w:val="en-US"/>
-        </w:rPr>
-        <w:t>x</w:t>
-      </w:r>
-      <w:r>
-        <w:rPr>
-          <w:rFonts w:ascii="Segoe UI Light" w:hAnsi="Segoe UI Light" w:cs="Segoe UI Light"/>
-          <w:sz w:val="28"/>
-          <w:szCs w:val="28"/>
-          <w:vertAlign w:val="superscript"/>
-          <w:lang w:val="en-US"/>
-        </w:rPr>
-        <w:t>0</w:t>
-      </w:r>
-      <w:r>
-        <w:rPr>
-          <w:rFonts w:ascii="Segoe UI Light" w:hAnsi="Segoe UI Light" w:cs="Segoe UI Light"/>
-          <w:sz w:val="28"/>
-          <w:szCs w:val="28"/>
-          <w:lang w:val="ru-BY"/>
-        </w:rPr>
-        <w:t xml:space="preserve">, а из самого же себя. То есть при использовании переменных с номерами </w:t>
-      </w:r>
-      <w:r>
-        <w:rPr>
-          <w:rFonts w:ascii="Segoe UI Light" w:hAnsi="Segoe UI Light" w:cs="Segoe UI Light"/>
-          <w:sz w:val="28"/>
-          <w:szCs w:val="28"/>
-          <w:lang w:val="en-US"/>
-        </w:rPr>
-        <w:t xml:space="preserve">0..i-1 </w:t>
-      </w:r>
-      <w:r>
-        <w:rPr>
-          <w:rFonts w:ascii="Segoe UI Light" w:hAnsi="Segoe UI Light" w:cs="Segoe UI Light"/>
-          <w:sz w:val="28"/>
-          <w:szCs w:val="28"/>
-          <w:lang w:val="ru-BY"/>
-        </w:rPr>
-        <w:t>я уже буду обращаться к уже посчитанным НОВЫМ следующим значениям. Таким образом уменьшается количество итераций. Так в тестовом примере в данной лабораторной работе количество итераций снизилось с 9 до 6.</w:t>
-      </w:r>
-    </w:p>
-    <w:p>
-      <w:pPr>
-        <w:rPr>
-          <w:rFonts w:ascii="Segoe UI Light" w:hAnsi="Segoe UI Light" w:cs="Segoe UI Light"/>
-          <w:sz w:val="28"/>
-          <w:szCs w:val="28"/>
+          <w:b/>
+          <w:bCs/>
+          <w:sz w:val="32"/>
+          <w:szCs w:val="32"/>
           <w:lang w:val="ru-BY"/>
         </w:rPr>
       </w:pPr>
@@ -2226,18 +2253,6 @@
           <w:lang w:val="ru-BY"/>
         </w:rPr>
       </w:pPr>
-    </w:p>
-    <w:p>
-      <w:pPr>
-        <w:rPr>
-          <w:rFonts w:ascii="Segoe UI Light" w:hAnsi="Segoe UI Light" w:cs="Segoe UI Light"/>
-          <w:b/>
-          <w:bCs/>
-          <w:sz w:val="32"/>
-          <w:szCs w:val="32"/>
-          <w:lang w:val="ru-BY"/>
-        </w:rPr>
-      </w:pPr>
       <w:r>
         <w:rPr>
           <w:rFonts w:ascii="Segoe UI Light" w:hAnsi="Segoe UI Light" w:cs="Segoe UI Light"/>
@@ -2323,7 +2338,6 @@
         </w:rPr>
         <w:t xml:space="preserve">bool </w:t>
       </w:r>
-      <w:proofErr w:type="spellStart"/>
       <w:r>
         <w:rPr>
           <w:rFonts w:ascii="JetBrains Mono" w:eastAsia="Times New Roman" w:hAnsi="JetBrains Mono" w:cs="JetBrains Mono"/>
@@ -2336,7 +2350,6 @@
         </w:rPr>
         <w:t>CheckConvergence</w:t>
       </w:r>
-      <w:proofErr w:type="spellEnd"/>
       <w:r>
         <w:rPr>
           <w:rFonts w:ascii="JetBrains Mono" w:eastAsia="Times New Roman" w:hAnsi="JetBrains Mono" w:cs="JetBrains Mono"/>
@@ -2479,33 +2492,7 @@
           <w:szCs w:val="14"/>
           <w:lang w:val="en-US"/>
         </w:rPr>
-        <w:t>&gt;&gt; &amp;</w:t>
-      </w:r>
-      <w:proofErr w:type="spellStart"/>
-      <w:r>
-        <w:rPr>
-          <w:rFonts w:ascii="JetBrains Mono" w:eastAsia="Times New Roman" w:hAnsi="JetBrains Mono" w:cs="JetBrains Mono"/>
-          <w:b/>
-          <w:bCs/>
-          <w:color w:val="080808"/>
-          <w:sz w:val="14"/>
-          <w:szCs w:val="14"/>
-          <w:lang w:val="en-US"/>
-        </w:rPr>
-        <w:t>main_coefficients</w:t>
-      </w:r>
-      <w:proofErr w:type="spellEnd"/>
-      <w:r>
-        <w:rPr>
-          <w:rFonts w:ascii="JetBrains Mono" w:eastAsia="Times New Roman" w:hAnsi="JetBrains Mono" w:cs="JetBrains Mono"/>
-          <w:b/>
-          <w:bCs/>
-          <w:color w:val="080808"/>
-          <w:sz w:val="14"/>
-          <w:szCs w:val="14"/>
-          <w:lang w:val="en-US"/>
-        </w:rPr>
-        <w:t>)</w:t>
+        <w:t>&gt;&gt; &amp;main_coefficients)</w:t>
       </w:r>
       <w:r>
         <w:rPr>
@@ -2581,7 +2568,6 @@
         </w:rPr>
         <w:t>::</w:t>
       </w:r>
-      <w:proofErr w:type="spellStart"/>
       <w:r>
         <w:rPr>
           <w:rFonts w:ascii="JetBrains Mono" w:eastAsia="Times New Roman" w:hAnsi="JetBrains Mono" w:cs="JetBrains Mono"/>
@@ -2592,20 +2578,7 @@
           <w:szCs w:val="14"/>
           <w:lang w:val="en-US"/>
         </w:rPr>
-        <w:t>size_t</w:t>
-      </w:r>
-      <w:proofErr w:type="spellEnd"/>
-      <w:r>
-        <w:rPr>
-          <w:rFonts w:ascii="JetBrains Mono" w:eastAsia="Times New Roman" w:hAnsi="JetBrains Mono" w:cs="JetBrains Mono"/>
-          <w:b/>
-          <w:bCs/>
-          <w:color w:val="371F80"/>
-          <w:sz w:val="14"/>
-          <w:szCs w:val="14"/>
-          <w:lang w:val="en-US"/>
-        </w:rPr>
-        <w:t xml:space="preserve"> </w:t>
+        <w:t xml:space="preserve">size_t </w:t>
       </w:r>
       <w:r>
         <w:rPr>
@@ -2677,33 +2650,7 @@
           <w:szCs w:val="14"/>
           <w:lang w:val="en-US"/>
         </w:rPr>
-        <w:t xml:space="preserve">&lt; </w:t>
-      </w:r>
-      <w:proofErr w:type="spellStart"/>
-      <w:r>
-        <w:rPr>
-          <w:rFonts w:ascii="JetBrains Mono" w:eastAsia="Times New Roman" w:hAnsi="JetBrains Mono" w:cs="JetBrains Mono"/>
-          <w:b/>
-          <w:bCs/>
-          <w:color w:val="080808"/>
-          <w:sz w:val="14"/>
-          <w:szCs w:val="14"/>
-          <w:lang w:val="en-US"/>
-        </w:rPr>
-        <w:t>main_coefficients.size</w:t>
-      </w:r>
-      <w:proofErr w:type="spellEnd"/>
-      <w:r>
-        <w:rPr>
-          <w:rFonts w:ascii="JetBrains Mono" w:eastAsia="Times New Roman" w:hAnsi="JetBrains Mono" w:cs="JetBrains Mono"/>
-          <w:b/>
-          <w:bCs/>
-          <w:color w:val="080808"/>
-          <w:sz w:val="14"/>
-          <w:szCs w:val="14"/>
-          <w:lang w:val="en-US"/>
-        </w:rPr>
-        <w:t>(); ++</w:t>
+        <w:t>&lt; main_coefficients.size(); ++</w:t>
       </w:r>
       <w:r>
         <w:rPr>
@@ -2767,7 +2714,6 @@
         </w:rPr>
         <w:t xml:space="preserve">const auto </w:t>
       </w:r>
-      <w:proofErr w:type="spellStart"/>
       <w:r>
         <w:rPr>
           <w:rFonts w:ascii="JetBrains Mono" w:eastAsia="Times New Roman" w:hAnsi="JetBrains Mono" w:cs="JetBrains Mono"/>
@@ -2780,7 +2726,6 @@
         </w:rPr>
         <w:t>main_absolute</w:t>
       </w:r>
-      <w:proofErr w:type="spellEnd"/>
       <w:r>
         <w:rPr>
           <w:rFonts w:ascii="JetBrains Mono" w:eastAsia="Times New Roman" w:hAnsi="JetBrains Mono" w:cs="JetBrains Mono"/>
@@ -2902,7 +2847,6 @@
         </w:rPr>
         <w:t>::</w:t>
       </w:r>
-      <w:proofErr w:type="spellStart"/>
       <w:r>
         <w:rPr>
           <w:rFonts w:ascii="JetBrains Mono" w:eastAsia="Times New Roman" w:hAnsi="JetBrains Mono" w:cs="JetBrains Mono"/>
@@ -2913,20 +2857,7 @@
           <w:szCs w:val="14"/>
           <w:lang w:val="en-US"/>
         </w:rPr>
-        <w:t>size_t</w:t>
-      </w:r>
-      <w:proofErr w:type="spellEnd"/>
-      <w:r>
-        <w:rPr>
-          <w:rFonts w:ascii="JetBrains Mono" w:eastAsia="Times New Roman" w:hAnsi="JetBrains Mono" w:cs="JetBrains Mono"/>
-          <w:b/>
-          <w:bCs/>
-          <w:color w:val="371F80"/>
-          <w:sz w:val="14"/>
-          <w:szCs w:val="14"/>
-          <w:lang w:val="en-US"/>
-        </w:rPr>
-        <w:t xml:space="preserve"> </w:t>
+        <w:t xml:space="preserve">size_t </w:t>
       </w:r>
       <w:r>
         <w:rPr>
@@ -3001,7 +2932,6 @@
         </w:rPr>
         <w:t xml:space="preserve">const auto </w:t>
       </w:r>
-      <w:proofErr w:type="spellStart"/>
       <w:r>
         <w:rPr>
           <w:rFonts w:ascii="JetBrains Mono" w:eastAsia="Times New Roman" w:hAnsi="JetBrains Mono" w:cs="JetBrains Mono"/>
@@ -3014,7 +2944,6 @@
         </w:rPr>
         <w:t>rest_sum_absolute</w:t>
       </w:r>
-      <w:proofErr w:type="spellEnd"/>
       <w:r>
         <w:rPr>
           <w:rFonts w:ascii="JetBrains Mono" w:eastAsia="Times New Roman" w:hAnsi="JetBrains Mono" w:cs="JetBrains Mono"/>
@@ -3454,7 +3383,6 @@
         </w:rPr>
         <w:t>(</w:t>
       </w:r>
-      <w:proofErr w:type="spellStart"/>
       <w:r>
         <w:rPr>
           <w:rFonts w:ascii="JetBrains Mono" w:eastAsia="Times New Roman" w:hAnsi="JetBrains Mono" w:cs="JetBrains Mono"/>
@@ -3465,9 +3393,20 @@
           <w:szCs w:val="14"/>
           <w:lang w:val="en-US"/>
         </w:rPr>
-        <w:t>main_absolute</w:t>
-      </w:r>
-      <w:proofErr w:type="spellEnd"/>
+        <w:t xml:space="preserve">main_absolute </w:t>
+      </w:r>
+      <w:r>
+        <w:rPr>
+          <w:rFonts w:ascii="JetBrains Mono" w:eastAsia="Times New Roman" w:hAnsi="JetBrains Mono" w:cs="JetBrains Mono"/>
+          <w:b/>
+          <w:bCs/>
+          <w:color w:val="080808"/>
+          <w:sz w:val="14"/>
+          <w:szCs w:val="14"/>
+          <w:lang w:val="en-US"/>
+        </w:rPr>
+        <w:t xml:space="preserve">&lt; </w:t>
+      </w:r>
       <w:r>
         <w:rPr>
           <w:rFonts w:ascii="JetBrains Mono" w:eastAsia="Times New Roman" w:hAnsi="JetBrains Mono" w:cs="JetBrains Mono"/>
@@ -3478,34 +3417,8 @@
           <w:szCs w:val="14"/>
           <w:lang w:val="en-US"/>
         </w:rPr>
-        <w:t xml:space="preserve"> </w:t>
-      </w:r>
-      <w:r>
-        <w:rPr>
-          <w:rFonts w:ascii="JetBrains Mono" w:eastAsia="Times New Roman" w:hAnsi="JetBrains Mono" w:cs="JetBrains Mono"/>
-          <w:b/>
-          <w:bCs/>
-          <w:color w:val="080808"/>
-          <w:sz w:val="14"/>
-          <w:szCs w:val="14"/>
-          <w:lang w:val="en-US"/>
-        </w:rPr>
-        <w:t xml:space="preserve">&lt; </w:t>
-      </w:r>
-      <w:proofErr w:type="spellStart"/>
-      <w:r>
-        <w:rPr>
-          <w:rFonts w:ascii="JetBrains Mono" w:eastAsia="Times New Roman" w:hAnsi="JetBrains Mono" w:cs="JetBrains Mono"/>
-          <w:b/>
-          <w:bCs/>
-          <w:color w:val="000000"/>
-          <w:sz w:val="14"/>
-          <w:szCs w:val="14"/>
-          <w:lang w:val="en-US"/>
-        </w:rPr>
         <w:t>rest_sum_absolute</w:t>
       </w:r>
-      <w:proofErr w:type="spellEnd"/>
       <w:r>
         <w:rPr>
           <w:rFonts w:ascii="JetBrains Mono" w:eastAsia="Times New Roman" w:hAnsi="JetBrains Mono" w:cs="JetBrains Mono"/>
@@ -3786,7 +3699,6 @@
         </w:rPr>
         <w:t xml:space="preserve">&gt;&gt; </w:t>
       </w:r>
-      <w:proofErr w:type="spellStart"/>
       <w:r>
         <w:rPr>
           <w:rFonts w:ascii="JetBrains Mono" w:eastAsia="Times New Roman" w:hAnsi="JetBrains Mono" w:cs="JetBrains Mono"/>
@@ -3799,7 +3711,6 @@
         </w:rPr>
         <w:t>ExpressMainVariables</w:t>
       </w:r>
-      <w:proofErr w:type="spellEnd"/>
       <w:r>
         <w:rPr>
           <w:rFonts w:ascii="JetBrains Mono" w:eastAsia="Times New Roman" w:hAnsi="JetBrains Mono" w:cs="JetBrains Mono"/>
@@ -3942,33 +3853,7 @@
           <w:szCs w:val="14"/>
           <w:lang w:val="en-US"/>
         </w:rPr>
-        <w:t>&gt;&gt; &amp;</w:t>
-      </w:r>
-      <w:proofErr w:type="spellStart"/>
-      <w:r>
-        <w:rPr>
-          <w:rFonts w:ascii="JetBrains Mono" w:eastAsia="Times New Roman" w:hAnsi="JetBrains Mono" w:cs="JetBrains Mono"/>
-          <w:b/>
-          <w:bCs/>
-          <w:color w:val="080808"/>
-          <w:sz w:val="14"/>
-          <w:szCs w:val="14"/>
-          <w:lang w:val="en-US"/>
-        </w:rPr>
-        <w:t>main_coefficients</w:t>
-      </w:r>
-      <w:proofErr w:type="spellEnd"/>
-      <w:r>
-        <w:rPr>
-          <w:rFonts w:ascii="JetBrains Mono" w:eastAsia="Times New Roman" w:hAnsi="JetBrains Mono" w:cs="JetBrains Mono"/>
-          <w:b/>
-          <w:bCs/>
-          <w:color w:val="080808"/>
-          <w:sz w:val="14"/>
-          <w:szCs w:val="14"/>
-          <w:lang w:val="en-US"/>
-        </w:rPr>
-        <w:t>,</w:t>
+        <w:t>&gt;&gt; &amp;main_coefficients,</w:t>
       </w:r>
       <w:r>
         <w:rPr>
@@ -4065,33 +3950,7 @@
           <w:szCs w:val="14"/>
           <w:lang w:val="en-US"/>
         </w:rPr>
-        <w:t>&gt; &amp;</w:t>
-      </w:r>
-      <w:proofErr w:type="spellStart"/>
-      <w:r>
-        <w:rPr>
-          <w:rFonts w:ascii="JetBrains Mono" w:eastAsia="Times New Roman" w:hAnsi="JetBrains Mono" w:cs="JetBrains Mono"/>
-          <w:b/>
-          <w:bCs/>
-          <w:color w:val="080808"/>
-          <w:sz w:val="14"/>
-          <w:szCs w:val="14"/>
-          <w:lang w:val="en-US"/>
-        </w:rPr>
-        <w:t>free_coefficients</w:t>
-      </w:r>
-      <w:proofErr w:type="spellEnd"/>
-      <w:r>
-        <w:rPr>
-          <w:rFonts w:ascii="JetBrains Mono" w:eastAsia="Times New Roman" w:hAnsi="JetBrains Mono" w:cs="JetBrains Mono"/>
-          <w:b/>
-          <w:bCs/>
-          <w:color w:val="080808"/>
-          <w:sz w:val="14"/>
-          <w:szCs w:val="14"/>
-          <w:lang w:val="en-US"/>
-        </w:rPr>
-        <w:t>)</w:t>
+        <w:t>&gt; &amp;free_coefficients)</w:t>
       </w:r>
       <w:r>
         <w:rPr>
@@ -4276,7 +4135,6 @@
         <w:br/>
         <w:t xml:space="preserve">    </w:t>
       </w:r>
-      <w:proofErr w:type="spellStart"/>
       <w:r>
         <w:rPr>
           <w:rFonts w:ascii="JetBrains Mono" w:eastAsia="Times New Roman" w:hAnsi="JetBrains Mono" w:cs="JetBrains Mono"/>
@@ -4299,46 +4157,7 @@
           <w:szCs w:val="14"/>
           <w:lang w:val="en-US"/>
         </w:rPr>
-        <w:t>.resize</w:t>
-      </w:r>
-      <w:proofErr w:type="spellEnd"/>
-      <w:r>
-        <w:rPr>
-          <w:rFonts w:ascii="JetBrains Mono" w:eastAsia="Times New Roman" w:hAnsi="JetBrains Mono" w:cs="JetBrains Mono"/>
-          <w:b/>
-          <w:bCs/>
-          <w:color w:val="080808"/>
-          <w:sz w:val="14"/>
-          <w:szCs w:val="14"/>
-          <w:lang w:val="en-US"/>
-        </w:rPr>
-        <w:t>(</w:t>
-      </w:r>
-      <w:proofErr w:type="spellStart"/>
-      <w:r>
-        <w:rPr>
-          <w:rFonts w:ascii="JetBrains Mono" w:eastAsia="Times New Roman" w:hAnsi="JetBrains Mono" w:cs="JetBrains Mono"/>
-          <w:b/>
-          <w:bCs/>
-          <w:color w:val="080808"/>
-          <w:sz w:val="14"/>
-          <w:szCs w:val="14"/>
-          <w:lang w:val="en-US"/>
-        </w:rPr>
-        <w:t>main_coefficients.size</w:t>
-      </w:r>
-      <w:proofErr w:type="spellEnd"/>
-      <w:r>
-        <w:rPr>
-          <w:rFonts w:ascii="JetBrains Mono" w:eastAsia="Times New Roman" w:hAnsi="JetBrains Mono" w:cs="JetBrains Mono"/>
-          <w:b/>
-          <w:bCs/>
-          <w:color w:val="080808"/>
-          <w:sz w:val="14"/>
-          <w:szCs w:val="14"/>
-          <w:lang w:val="en-US"/>
-        </w:rPr>
-        <w:t>());</w:t>
+        <w:t>.resize(main_coefficients.size());</w:t>
       </w:r>
       <w:r>
         <w:rPr>
@@ -4413,7 +4232,6 @@
         </w:rPr>
         <w:t>::</w:t>
       </w:r>
-      <w:proofErr w:type="spellStart"/>
       <w:r>
         <w:rPr>
           <w:rFonts w:ascii="JetBrains Mono" w:eastAsia="Times New Roman" w:hAnsi="JetBrains Mono" w:cs="JetBrains Mono"/>
@@ -4424,20 +4242,7 @@
           <w:szCs w:val="14"/>
           <w:lang w:val="en-US"/>
         </w:rPr>
-        <w:t>size_t</w:t>
-      </w:r>
-      <w:proofErr w:type="spellEnd"/>
-      <w:r>
-        <w:rPr>
-          <w:rFonts w:ascii="JetBrains Mono" w:eastAsia="Times New Roman" w:hAnsi="JetBrains Mono" w:cs="JetBrains Mono"/>
-          <w:b/>
-          <w:bCs/>
-          <w:color w:val="371F80"/>
-          <w:sz w:val="14"/>
-          <w:szCs w:val="14"/>
-          <w:lang w:val="en-US"/>
-        </w:rPr>
-        <w:t xml:space="preserve"> </w:t>
+        <w:t xml:space="preserve">size_t </w:t>
       </w:r>
       <w:r>
         <w:rPr>
@@ -4509,33 +4314,7 @@
           <w:szCs w:val="14"/>
           <w:lang w:val="en-US"/>
         </w:rPr>
-        <w:t xml:space="preserve">&lt; </w:t>
-      </w:r>
-      <w:proofErr w:type="spellStart"/>
-      <w:r>
-        <w:rPr>
-          <w:rFonts w:ascii="JetBrains Mono" w:eastAsia="Times New Roman" w:hAnsi="JetBrains Mono" w:cs="JetBrains Mono"/>
-          <w:b/>
-          <w:bCs/>
-          <w:color w:val="080808"/>
-          <w:sz w:val="14"/>
-          <w:szCs w:val="14"/>
-          <w:lang w:val="en-US"/>
-        </w:rPr>
-        <w:t>main_coefficients.size</w:t>
-      </w:r>
-      <w:proofErr w:type="spellEnd"/>
-      <w:r>
-        <w:rPr>
-          <w:rFonts w:ascii="JetBrains Mono" w:eastAsia="Times New Roman" w:hAnsi="JetBrains Mono" w:cs="JetBrains Mono"/>
-          <w:b/>
-          <w:bCs/>
-          <w:color w:val="080808"/>
-          <w:sz w:val="14"/>
-          <w:szCs w:val="14"/>
-          <w:lang w:val="en-US"/>
-        </w:rPr>
-        <w:t>(); ++</w:t>
+        <w:t>&lt; main_coefficients.size(); ++</w:t>
       </w:r>
       <w:r>
         <w:rPr>
@@ -4599,7 +4378,6 @@
         </w:rPr>
         <w:t xml:space="preserve">const auto </w:t>
       </w:r>
-      <w:proofErr w:type="spellStart"/>
       <w:r>
         <w:rPr>
           <w:rFonts w:ascii="JetBrains Mono" w:eastAsia="Times New Roman" w:hAnsi="JetBrains Mono" w:cs="JetBrains Mono"/>
@@ -4612,7 +4390,6 @@
         </w:rPr>
         <w:t>full_width</w:t>
       </w:r>
-      <w:proofErr w:type="spellEnd"/>
       <w:r>
         <w:rPr>
           <w:rFonts w:ascii="JetBrains Mono" w:eastAsia="Times New Roman" w:hAnsi="JetBrains Mono" w:cs="JetBrains Mono"/>
@@ -4698,7 +4475,6 @@
         </w:rPr>
         <w:t xml:space="preserve">const auto </w:t>
       </w:r>
-      <w:proofErr w:type="spellStart"/>
       <w:r>
         <w:rPr>
           <w:rFonts w:ascii="JetBrains Mono" w:eastAsia="Times New Roman" w:hAnsi="JetBrains Mono" w:cs="JetBrains Mono"/>
@@ -4711,7 +4487,6 @@
         </w:rPr>
         <w:t>current_variable_ratio</w:t>
       </w:r>
-      <w:proofErr w:type="spellEnd"/>
       <w:r>
         <w:rPr>
           <w:rFonts w:ascii="JetBrains Mono" w:eastAsia="Times New Roman" w:hAnsi="JetBrains Mono" w:cs="JetBrains Mono"/>
@@ -4833,7 +4608,6 @@
         </w:rPr>
         <w:t>).resize(</w:t>
       </w:r>
-      <w:proofErr w:type="spellStart"/>
       <w:r>
         <w:rPr>
           <w:rFonts w:ascii="JetBrains Mono" w:eastAsia="Times New Roman" w:hAnsi="JetBrains Mono" w:cs="JetBrains Mono"/>
@@ -4846,7 +4620,6 @@
         </w:rPr>
         <w:t>full_width</w:t>
       </w:r>
-      <w:proofErr w:type="spellEnd"/>
       <w:r>
         <w:rPr>
           <w:rFonts w:ascii="JetBrains Mono" w:eastAsia="Times New Roman" w:hAnsi="JetBrains Mono" w:cs="JetBrains Mono"/>
@@ -4858,165 +4631,6 @@
           <w:lang w:val="en-US"/>
         </w:rPr>
         <w:t>);</w:t>
-      </w:r>
-      <w:r>
-        <w:rPr>
-          <w:rFonts w:ascii="JetBrains Mono" w:eastAsia="Times New Roman" w:hAnsi="JetBrains Mono" w:cs="JetBrains Mono"/>
-          <w:b/>
-          <w:bCs/>
-          <w:color w:val="080808"/>
-          <w:sz w:val="14"/>
-          <w:szCs w:val="14"/>
-          <w:lang w:val="en-US"/>
-        </w:rPr>
-        <w:br/>
-      </w:r>
-      <w:r>
-        <w:rPr>
-          <w:rFonts w:ascii="JetBrains Mono" w:eastAsia="Times New Roman" w:hAnsi="JetBrains Mono" w:cs="JetBrains Mono"/>
-          <w:b/>
-          <w:bCs/>
-          <w:color w:val="080808"/>
-          <w:sz w:val="14"/>
-          <w:szCs w:val="14"/>
-          <w:lang w:val="en-US"/>
-        </w:rPr>
-        <w:br/>
-      </w:r>
-      <w:r>
-        <w:rPr>
-          <w:rFonts w:ascii="JetBrains Mono" w:eastAsia="Times New Roman" w:hAnsi="JetBrains Mono" w:cs="JetBrains Mono"/>
-          <w:b/>
-          <w:bCs/>
-          <w:color w:val="080808"/>
-          <w:sz w:val="14"/>
-          <w:szCs w:val="14"/>
-          <w:lang w:val="en-US"/>
-        </w:rPr>
-        <w:lastRenderedPageBreak/>
-        <w:t xml:space="preserve">        </w:t>
-      </w:r>
-      <w:r>
-        <w:rPr>
-          <w:rFonts w:ascii="JetBrains Mono" w:eastAsia="Times New Roman" w:hAnsi="JetBrains Mono" w:cs="JetBrains Mono"/>
-          <w:b/>
-          <w:bCs/>
-          <w:color w:val="000000"/>
-          <w:sz w:val="14"/>
-          <w:szCs w:val="14"/>
-          <w:lang w:val="en-US"/>
-        </w:rPr>
-        <w:t>response</w:t>
-      </w:r>
-      <w:r>
-        <w:rPr>
-          <w:rFonts w:ascii="JetBrains Mono" w:eastAsia="Times New Roman" w:hAnsi="JetBrains Mono" w:cs="JetBrains Mono"/>
-          <w:b/>
-          <w:bCs/>
-          <w:color w:val="080808"/>
-          <w:sz w:val="14"/>
-          <w:szCs w:val="14"/>
-          <w:lang w:val="en-US"/>
-        </w:rPr>
-        <w:t>.at(</w:t>
-      </w:r>
-      <w:r>
-        <w:rPr>
-          <w:rFonts w:ascii="JetBrains Mono" w:eastAsia="Times New Roman" w:hAnsi="JetBrains Mono" w:cs="JetBrains Mono"/>
-          <w:b/>
-          <w:bCs/>
-          <w:color w:val="000000"/>
-          <w:sz w:val="14"/>
-          <w:szCs w:val="14"/>
-          <w:lang w:val="en-US"/>
-        </w:rPr>
-        <w:t>row</w:t>
-      </w:r>
-      <w:r>
-        <w:rPr>
-          <w:rFonts w:ascii="JetBrains Mono" w:eastAsia="Times New Roman" w:hAnsi="JetBrains Mono" w:cs="JetBrains Mono"/>
-          <w:b/>
-          <w:bCs/>
-          <w:color w:val="080808"/>
-          <w:sz w:val="14"/>
-          <w:szCs w:val="14"/>
-          <w:lang w:val="en-US"/>
-        </w:rPr>
-        <w:t>).at(</w:t>
-      </w:r>
-      <w:r>
-        <w:rPr>
-          <w:rFonts w:ascii="JetBrains Mono" w:eastAsia="Times New Roman" w:hAnsi="JetBrains Mono" w:cs="JetBrains Mono"/>
-          <w:b/>
-          <w:bCs/>
-          <w:color w:val="1750EB"/>
-          <w:sz w:val="14"/>
-          <w:szCs w:val="14"/>
-          <w:lang w:val="en-US"/>
-        </w:rPr>
-        <w:t>0</w:t>
-      </w:r>
-      <w:r>
-        <w:rPr>
-          <w:rFonts w:ascii="JetBrains Mono" w:eastAsia="Times New Roman" w:hAnsi="JetBrains Mono" w:cs="JetBrains Mono"/>
-          <w:b/>
-          <w:bCs/>
-          <w:color w:val="080808"/>
-          <w:sz w:val="14"/>
-          <w:szCs w:val="14"/>
-          <w:lang w:val="en-US"/>
-        </w:rPr>
-        <w:t>) = free_coefficients.at(</w:t>
-      </w:r>
-      <w:r>
-        <w:rPr>
-          <w:rFonts w:ascii="JetBrains Mono" w:eastAsia="Times New Roman" w:hAnsi="JetBrains Mono" w:cs="JetBrains Mono"/>
-          <w:b/>
-          <w:bCs/>
-          <w:color w:val="000000"/>
-          <w:sz w:val="14"/>
-          <w:szCs w:val="14"/>
-          <w:lang w:val="en-US"/>
-        </w:rPr>
-        <w:t>row</w:t>
-      </w:r>
-      <w:r>
-        <w:rPr>
-          <w:rFonts w:ascii="JetBrains Mono" w:eastAsia="Times New Roman" w:hAnsi="JetBrains Mono" w:cs="JetBrains Mono"/>
-          <w:b/>
-          <w:bCs/>
-          <w:color w:val="080808"/>
-          <w:sz w:val="14"/>
-          <w:szCs w:val="14"/>
-          <w:lang w:val="en-US"/>
-        </w:rPr>
-        <w:t xml:space="preserve">) / </w:t>
-      </w:r>
-      <w:proofErr w:type="spellStart"/>
-      <w:r>
-        <w:rPr>
-          <w:rFonts w:ascii="JetBrains Mono" w:eastAsia="Times New Roman" w:hAnsi="JetBrains Mono" w:cs="JetBrains Mono"/>
-          <w:b/>
-          <w:bCs/>
-          <w:color w:val="000000"/>
-          <w:sz w:val="14"/>
-          <w:szCs w:val="14"/>
-          <w:lang w:val="en-US"/>
-        </w:rPr>
-        <w:t>current_variable_ratio</w:t>
-      </w:r>
-      <w:proofErr w:type="spellEnd"/>
-      <w:r>
-        <w:rPr>
-          <w:rFonts w:ascii="JetBrains Mono" w:eastAsia="Times New Roman" w:hAnsi="JetBrains Mono" w:cs="JetBrains Mono"/>
-          <w:b/>
-          <w:bCs/>
-          <w:color w:val="080808"/>
-          <w:sz w:val="14"/>
-          <w:szCs w:val="14"/>
-          <w:lang w:val="en-US"/>
-        </w:rPr>
-        <w:t>;</w:t>
       </w:r>
       <w:r>
         <w:rPr>
@@ -5048,6 +4662,151 @@
           <w:rFonts w:ascii="JetBrains Mono" w:eastAsia="Times New Roman" w:hAnsi="JetBrains Mono" w:cs="JetBrains Mono"/>
           <w:b/>
           <w:bCs/>
+          <w:color w:val="000000"/>
+          <w:sz w:val="14"/>
+          <w:szCs w:val="14"/>
+          <w:lang w:val="en-US"/>
+        </w:rPr>
+        <w:t>response</w:t>
+      </w:r>
+      <w:r>
+        <w:rPr>
+          <w:rFonts w:ascii="JetBrains Mono" w:eastAsia="Times New Roman" w:hAnsi="JetBrains Mono" w:cs="JetBrains Mono"/>
+          <w:b/>
+          <w:bCs/>
+          <w:color w:val="080808"/>
+          <w:sz w:val="14"/>
+          <w:szCs w:val="14"/>
+          <w:lang w:val="en-US"/>
+        </w:rPr>
+        <w:t>.at(</w:t>
+      </w:r>
+      <w:r>
+        <w:rPr>
+          <w:rFonts w:ascii="JetBrains Mono" w:eastAsia="Times New Roman" w:hAnsi="JetBrains Mono" w:cs="JetBrains Mono"/>
+          <w:b/>
+          <w:bCs/>
+          <w:color w:val="000000"/>
+          <w:sz w:val="14"/>
+          <w:szCs w:val="14"/>
+          <w:lang w:val="en-US"/>
+        </w:rPr>
+        <w:t>row</w:t>
+      </w:r>
+      <w:r>
+        <w:rPr>
+          <w:rFonts w:ascii="JetBrains Mono" w:eastAsia="Times New Roman" w:hAnsi="JetBrains Mono" w:cs="JetBrains Mono"/>
+          <w:b/>
+          <w:bCs/>
+          <w:color w:val="080808"/>
+          <w:sz w:val="14"/>
+          <w:szCs w:val="14"/>
+          <w:lang w:val="en-US"/>
+        </w:rPr>
+        <w:t>).at(</w:t>
+      </w:r>
+      <w:r>
+        <w:rPr>
+          <w:rFonts w:ascii="JetBrains Mono" w:eastAsia="Times New Roman" w:hAnsi="JetBrains Mono" w:cs="JetBrains Mono"/>
+          <w:b/>
+          <w:bCs/>
+          <w:color w:val="1750EB"/>
+          <w:sz w:val="14"/>
+          <w:szCs w:val="14"/>
+          <w:lang w:val="en-US"/>
+        </w:rPr>
+        <w:t>0</w:t>
+      </w:r>
+      <w:r>
+        <w:rPr>
+          <w:rFonts w:ascii="JetBrains Mono" w:eastAsia="Times New Roman" w:hAnsi="JetBrains Mono" w:cs="JetBrains Mono"/>
+          <w:b/>
+          <w:bCs/>
+          <w:color w:val="080808"/>
+          <w:sz w:val="14"/>
+          <w:szCs w:val="14"/>
+          <w:lang w:val="en-US"/>
+        </w:rPr>
+        <w:t>) = free_coefficients.at(</w:t>
+      </w:r>
+      <w:r>
+        <w:rPr>
+          <w:rFonts w:ascii="JetBrains Mono" w:eastAsia="Times New Roman" w:hAnsi="JetBrains Mono" w:cs="JetBrains Mono"/>
+          <w:b/>
+          <w:bCs/>
+          <w:color w:val="000000"/>
+          <w:sz w:val="14"/>
+          <w:szCs w:val="14"/>
+          <w:lang w:val="en-US"/>
+        </w:rPr>
+        <w:t>row</w:t>
+      </w:r>
+      <w:r>
+        <w:rPr>
+          <w:rFonts w:ascii="JetBrains Mono" w:eastAsia="Times New Roman" w:hAnsi="JetBrains Mono" w:cs="JetBrains Mono"/>
+          <w:b/>
+          <w:bCs/>
+          <w:color w:val="080808"/>
+          <w:sz w:val="14"/>
+          <w:szCs w:val="14"/>
+          <w:lang w:val="en-US"/>
+        </w:rPr>
+        <w:t xml:space="preserve">) / </w:t>
+      </w:r>
+      <w:r>
+        <w:rPr>
+          <w:rFonts w:ascii="JetBrains Mono" w:eastAsia="Times New Roman" w:hAnsi="JetBrains Mono" w:cs="JetBrains Mono"/>
+          <w:b/>
+          <w:bCs/>
+          <w:color w:val="000000"/>
+          <w:sz w:val="14"/>
+          <w:szCs w:val="14"/>
+          <w:lang w:val="en-US"/>
+        </w:rPr>
+        <w:t>current_variable_ratio</w:t>
+      </w:r>
+      <w:r>
+        <w:rPr>
+          <w:rFonts w:ascii="JetBrains Mono" w:eastAsia="Times New Roman" w:hAnsi="JetBrains Mono" w:cs="JetBrains Mono"/>
+          <w:b/>
+          <w:bCs/>
+          <w:color w:val="080808"/>
+          <w:sz w:val="14"/>
+          <w:szCs w:val="14"/>
+          <w:lang w:val="en-US"/>
+        </w:rPr>
+        <w:t>;</w:t>
+      </w:r>
+      <w:r>
+        <w:rPr>
+          <w:rFonts w:ascii="JetBrains Mono" w:eastAsia="Times New Roman" w:hAnsi="JetBrains Mono" w:cs="JetBrains Mono"/>
+          <w:b/>
+          <w:bCs/>
+          <w:color w:val="080808"/>
+          <w:sz w:val="14"/>
+          <w:szCs w:val="14"/>
+          <w:lang w:val="en-US"/>
+        </w:rPr>
+        <w:br/>
+      </w:r>
+      <w:r>
+        <w:rPr>
+          <w:rFonts w:ascii="JetBrains Mono" w:eastAsia="Times New Roman" w:hAnsi="JetBrains Mono" w:cs="JetBrains Mono"/>
+          <w:b/>
+          <w:bCs/>
+          <w:color w:val="080808"/>
+          <w:sz w:val="14"/>
+          <w:szCs w:val="14"/>
+          <w:lang w:val="en-US"/>
+        </w:rPr>
+        <w:br/>
+        <w:t xml:space="preserve">        </w:t>
+      </w:r>
+      <w:r>
+        <w:rPr>
+          <w:rFonts w:ascii="JetBrains Mono" w:eastAsia="Times New Roman" w:hAnsi="JetBrains Mono" w:cs="JetBrains Mono"/>
+          <w:b/>
+          <w:bCs/>
           <w:color w:val="0033B3"/>
           <w:sz w:val="14"/>
           <w:szCs w:val="14"/>
@@ -5091,7 +4850,6 @@
         </w:rPr>
         <w:t>::</w:t>
       </w:r>
-      <w:proofErr w:type="spellStart"/>
       <w:r>
         <w:rPr>
           <w:rFonts w:ascii="JetBrains Mono" w:eastAsia="Times New Roman" w:hAnsi="JetBrains Mono" w:cs="JetBrains Mono"/>
@@ -5102,20 +4860,7 @@
           <w:szCs w:val="14"/>
           <w:lang w:val="en-US"/>
         </w:rPr>
-        <w:t>size_t</w:t>
-      </w:r>
-      <w:proofErr w:type="spellEnd"/>
-      <w:r>
-        <w:rPr>
-          <w:rFonts w:ascii="JetBrains Mono" w:eastAsia="Times New Roman" w:hAnsi="JetBrains Mono" w:cs="JetBrains Mono"/>
-          <w:b/>
-          <w:bCs/>
-          <w:color w:val="371F80"/>
-          <w:sz w:val="14"/>
-          <w:szCs w:val="14"/>
-          <w:lang w:val="en-US"/>
-        </w:rPr>
-        <w:t xml:space="preserve"> </w:t>
+        <w:t xml:space="preserve">size_t </w:t>
       </w:r>
       <w:r>
         <w:rPr>
@@ -5189,7 +4934,6 @@
         </w:rPr>
         <w:t xml:space="preserve">&lt; </w:t>
       </w:r>
-      <w:proofErr w:type="spellStart"/>
       <w:r>
         <w:rPr>
           <w:rFonts w:ascii="JetBrains Mono" w:eastAsia="Times New Roman" w:hAnsi="JetBrains Mono" w:cs="JetBrains Mono"/>
@@ -5202,7 +4946,6 @@
         </w:rPr>
         <w:t>full_width</w:t>
       </w:r>
-      <w:proofErr w:type="spellEnd"/>
       <w:r>
         <w:rPr>
           <w:rFonts w:ascii="JetBrains Mono" w:eastAsia="Times New Roman" w:hAnsi="JetBrains Mono" w:cs="JetBrains Mono"/>
@@ -5335,6 +5078,18 @@
           <w:lang w:val="en-US"/>
         </w:rPr>
         <w:br/>
+      </w:r>
+      <w:r>
+        <w:rPr>
+          <w:rFonts w:ascii="JetBrains Mono" w:eastAsia="Times New Roman" w:hAnsi="JetBrains Mono" w:cs="JetBrains Mono"/>
+          <w:b/>
+          <w:bCs/>
+          <w:color w:val="080808"/>
+          <w:sz w:val="14"/>
+          <w:szCs w:val="14"/>
+          <w:lang w:val="en-US"/>
+        </w:rPr>
+        <w:lastRenderedPageBreak/>
         <w:t xml:space="preserve">                    </w:t>
       </w:r>
       <w:r>
@@ -5518,7 +5273,6 @@
         </w:rPr>
         <w:t xml:space="preserve">) / </w:t>
       </w:r>
-      <w:proofErr w:type="spellStart"/>
       <w:r>
         <w:rPr>
           <w:rFonts w:ascii="JetBrains Mono" w:eastAsia="Times New Roman" w:hAnsi="JetBrains Mono" w:cs="JetBrains Mono"/>
@@ -5531,7 +5285,6 @@
         </w:rPr>
         <w:t>current_variable_ratio</w:t>
       </w:r>
-      <w:proofErr w:type="spellEnd"/>
       <w:r>
         <w:rPr>
           <w:rFonts w:ascii="JetBrains Mono" w:eastAsia="Times New Roman" w:hAnsi="JetBrains Mono" w:cs="JetBrains Mono"/>
@@ -5716,7 +5469,6 @@
         </w:rPr>
         <w:t xml:space="preserve">double </w:t>
       </w:r>
-      <w:proofErr w:type="spellStart"/>
       <w:r>
         <w:rPr>
           <w:rFonts w:ascii="JetBrains Mono" w:eastAsia="Times New Roman" w:hAnsi="JetBrains Mono" w:cs="JetBrains Mono"/>
@@ -5729,7 +5481,6 @@
         </w:rPr>
         <w:t>GetError</w:t>
       </w:r>
-      <w:proofErr w:type="spellEnd"/>
       <w:r>
         <w:rPr>
           <w:rFonts w:ascii="JetBrains Mono" w:eastAsia="Times New Roman" w:hAnsi="JetBrains Mono" w:cs="JetBrains Mono"/>
@@ -5824,33 +5575,7 @@
           <w:szCs w:val="14"/>
           <w:lang w:val="en-US"/>
         </w:rPr>
-        <w:t>&gt; &amp;</w:t>
-      </w:r>
-      <w:proofErr w:type="spellStart"/>
-      <w:r>
-        <w:rPr>
-          <w:rFonts w:ascii="JetBrains Mono" w:eastAsia="Times New Roman" w:hAnsi="JetBrains Mono" w:cs="JetBrains Mono"/>
-          <w:b/>
-          <w:bCs/>
-          <w:color w:val="080808"/>
-          <w:sz w:val="14"/>
-          <w:szCs w:val="14"/>
-          <w:lang w:val="en-US"/>
-        </w:rPr>
-        <w:t>current_variables_set</w:t>
-      </w:r>
-      <w:proofErr w:type="spellEnd"/>
-      <w:r>
-        <w:rPr>
-          <w:rFonts w:ascii="JetBrains Mono" w:eastAsia="Times New Roman" w:hAnsi="JetBrains Mono" w:cs="JetBrains Mono"/>
-          <w:b/>
-          <w:bCs/>
-          <w:color w:val="080808"/>
-          <w:sz w:val="14"/>
-          <w:szCs w:val="14"/>
-          <w:lang w:val="en-US"/>
-        </w:rPr>
-        <w:t>,</w:t>
+        <w:t>&gt; &amp;current_variables_set,</w:t>
       </w:r>
       <w:r>
         <w:rPr>
@@ -5947,33 +5672,7 @@
           <w:szCs w:val="14"/>
           <w:lang w:val="en-US"/>
         </w:rPr>
-        <w:t>&gt; &amp;</w:t>
-      </w:r>
-      <w:proofErr w:type="spellStart"/>
-      <w:r>
-        <w:rPr>
-          <w:rFonts w:ascii="JetBrains Mono" w:eastAsia="Times New Roman" w:hAnsi="JetBrains Mono" w:cs="JetBrains Mono"/>
-          <w:b/>
-          <w:bCs/>
-          <w:color w:val="080808"/>
-          <w:sz w:val="14"/>
-          <w:szCs w:val="14"/>
-          <w:lang w:val="en-US"/>
-        </w:rPr>
-        <w:t>previous_variables_set</w:t>
-      </w:r>
-      <w:proofErr w:type="spellEnd"/>
-      <w:r>
-        <w:rPr>
-          <w:rFonts w:ascii="JetBrains Mono" w:eastAsia="Times New Roman" w:hAnsi="JetBrains Mono" w:cs="JetBrains Mono"/>
-          <w:b/>
-          <w:bCs/>
-          <w:color w:val="080808"/>
-          <w:sz w:val="14"/>
-          <w:szCs w:val="14"/>
-          <w:lang w:val="en-US"/>
-        </w:rPr>
-        <w:t>)</w:t>
+        <w:t>&gt; &amp;previous_variables_set)</w:t>
       </w:r>
       <w:r>
         <w:rPr>
@@ -6122,7 +5821,6 @@
         </w:rPr>
         <w:t>::</w:t>
       </w:r>
-      <w:proofErr w:type="spellStart"/>
       <w:r>
         <w:rPr>
           <w:rFonts w:ascii="JetBrains Mono" w:eastAsia="Times New Roman" w:hAnsi="JetBrains Mono" w:cs="JetBrains Mono"/>
@@ -6133,20 +5831,7 @@
           <w:szCs w:val="14"/>
           <w:lang w:val="en-US"/>
         </w:rPr>
-        <w:t>size_t</w:t>
-      </w:r>
-      <w:proofErr w:type="spellEnd"/>
-      <w:r>
-        <w:rPr>
-          <w:rFonts w:ascii="JetBrains Mono" w:eastAsia="Times New Roman" w:hAnsi="JetBrains Mono" w:cs="JetBrains Mono"/>
-          <w:b/>
-          <w:bCs/>
-          <w:color w:val="371F80"/>
-          <w:sz w:val="14"/>
-          <w:szCs w:val="14"/>
-          <w:lang w:val="en-US"/>
-        </w:rPr>
-        <w:t xml:space="preserve"> </w:t>
+        <w:t xml:space="preserve">size_t </w:t>
       </w:r>
       <w:r>
         <w:rPr>
@@ -6218,33 +5903,7 @@
           <w:szCs w:val="14"/>
           <w:lang w:val="en-US"/>
         </w:rPr>
-        <w:t xml:space="preserve">&lt; </w:t>
-      </w:r>
-      <w:proofErr w:type="spellStart"/>
-      <w:r>
-        <w:rPr>
-          <w:rFonts w:ascii="JetBrains Mono" w:eastAsia="Times New Roman" w:hAnsi="JetBrains Mono" w:cs="JetBrains Mono"/>
-          <w:b/>
-          <w:bCs/>
-          <w:color w:val="080808"/>
-          <w:sz w:val="14"/>
-          <w:szCs w:val="14"/>
-          <w:lang w:val="en-US"/>
-        </w:rPr>
-        <w:t>current_variables_set.size</w:t>
-      </w:r>
-      <w:proofErr w:type="spellEnd"/>
-      <w:r>
-        <w:rPr>
-          <w:rFonts w:ascii="JetBrains Mono" w:eastAsia="Times New Roman" w:hAnsi="JetBrains Mono" w:cs="JetBrains Mono"/>
-          <w:b/>
-          <w:bCs/>
-          <w:color w:val="080808"/>
-          <w:sz w:val="14"/>
-          <w:szCs w:val="14"/>
-          <w:lang w:val="en-US"/>
-        </w:rPr>
-        <w:t>(); ++</w:t>
+        <w:t>&lt; current_variables_set.size(); ++</w:t>
       </w:r>
       <w:r>
         <w:rPr>
@@ -6669,7 +6328,6 @@
         </w:rPr>
         <w:t>::</w:t>
       </w:r>
-      <w:proofErr w:type="spellStart"/>
       <w:r>
         <w:rPr>
           <w:rFonts w:ascii="JetBrains Mono" w:eastAsia="Times New Roman" w:hAnsi="JetBrains Mono" w:cs="JetBrains Mono"/>
@@ -6682,7 +6340,6 @@
         </w:rPr>
         <w:t>size_t</w:t>
       </w:r>
-      <w:proofErr w:type="spellEnd"/>
       <w:r>
         <w:rPr>
           <w:rFonts w:ascii="JetBrains Mono" w:eastAsia="Times New Roman" w:hAnsi="JetBrains Mono" w:cs="JetBrains Mono"/>
@@ -6707,7 +6364,6 @@
         </w:rPr>
         <w:br/>
       </w:r>
-      <w:proofErr w:type="spellStart"/>
       <w:r>
         <w:rPr>
           <w:rFonts w:ascii="JetBrains Mono" w:eastAsia="Times New Roman" w:hAnsi="JetBrains Mono" w:cs="JetBrains Mono"/>
@@ -6720,7 +6376,6 @@
         </w:rPr>
         <w:t>SolveBySimpleIterations</w:t>
       </w:r>
-      <w:proofErr w:type="spellEnd"/>
       <w:r>
         <w:rPr>
           <w:rFonts w:ascii="JetBrains Mono" w:eastAsia="Times New Roman" w:hAnsi="JetBrains Mono" w:cs="JetBrains Mono"/>
@@ -6863,33 +6518,7 @@
           <w:szCs w:val="14"/>
           <w:lang w:val="en-US"/>
         </w:rPr>
-        <w:t>&gt;&gt; &amp;</w:t>
-      </w:r>
-      <w:proofErr w:type="spellStart"/>
-      <w:r>
-        <w:rPr>
-          <w:rFonts w:ascii="JetBrains Mono" w:eastAsia="Times New Roman" w:hAnsi="JetBrains Mono" w:cs="JetBrains Mono"/>
-          <w:b/>
-          <w:bCs/>
-          <w:color w:val="080808"/>
-          <w:sz w:val="14"/>
-          <w:szCs w:val="14"/>
-          <w:lang w:val="en-US"/>
-        </w:rPr>
-        <w:t>main_coefficients</w:t>
-      </w:r>
-      <w:proofErr w:type="spellEnd"/>
-      <w:r>
-        <w:rPr>
-          <w:rFonts w:ascii="JetBrains Mono" w:eastAsia="Times New Roman" w:hAnsi="JetBrains Mono" w:cs="JetBrains Mono"/>
-          <w:b/>
-          <w:bCs/>
-          <w:color w:val="080808"/>
-          <w:sz w:val="14"/>
-          <w:szCs w:val="14"/>
-          <w:lang w:val="en-US"/>
-        </w:rPr>
-        <w:t>,</w:t>
+        <w:t>&gt;&gt; &amp;main_coefficients,</w:t>
       </w:r>
       <w:r>
         <w:rPr>
@@ -6986,33 +6615,7 @@
           <w:szCs w:val="14"/>
           <w:lang w:val="en-US"/>
         </w:rPr>
-        <w:t>&gt; &amp;</w:t>
-      </w:r>
-      <w:proofErr w:type="spellStart"/>
-      <w:r>
-        <w:rPr>
-          <w:rFonts w:ascii="JetBrains Mono" w:eastAsia="Times New Roman" w:hAnsi="JetBrains Mono" w:cs="JetBrains Mono"/>
-          <w:b/>
-          <w:bCs/>
-          <w:color w:val="080808"/>
-          <w:sz w:val="14"/>
-          <w:szCs w:val="14"/>
-          <w:lang w:val="en-US"/>
-        </w:rPr>
-        <w:t>free_coefficients</w:t>
-      </w:r>
-      <w:proofErr w:type="spellEnd"/>
-      <w:r>
-        <w:rPr>
-          <w:rFonts w:ascii="JetBrains Mono" w:eastAsia="Times New Roman" w:hAnsi="JetBrains Mono" w:cs="JetBrains Mono"/>
-          <w:b/>
-          <w:bCs/>
-          <w:color w:val="080808"/>
-          <w:sz w:val="14"/>
-          <w:szCs w:val="14"/>
-          <w:lang w:val="en-US"/>
-        </w:rPr>
-        <w:t>,</w:t>
+        <w:t>&gt; &amp;free_coefficients,</w:t>
       </w:r>
       <w:r>
         <w:rPr>
@@ -7146,33 +6749,7 @@
           <w:szCs w:val="14"/>
           <w:lang w:val="en-US"/>
         </w:rPr>
-        <w:t>&gt; &amp;</w:t>
-      </w:r>
-      <w:proofErr w:type="spellStart"/>
-      <w:r>
-        <w:rPr>
-          <w:rFonts w:ascii="JetBrains Mono" w:eastAsia="Times New Roman" w:hAnsi="JetBrains Mono" w:cs="JetBrains Mono"/>
-          <w:b/>
-          <w:bCs/>
-          <w:color w:val="080808"/>
-          <w:sz w:val="14"/>
-          <w:szCs w:val="14"/>
-          <w:lang w:val="en-US"/>
-        </w:rPr>
-        <w:t>initial_values</w:t>
-      </w:r>
-      <w:proofErr w:type="spellEnd"/>
-      <w:r>
-        <w:rPr>
-          <w:rFonts w:ascii="JetBrains Mono" w:eastAsia="Times New Roman" w:hAnsi="JetBrains Mono" w:cs="JetBrains Mono"/>
-          <w:b/>
-          <w:bCs/>
-          <w:color w:val="080808"/>
-          <w:sz w:val="14"/>
-          <w:szCs w:val="14"/>
-          <w:lang w:val="en-US"/>
-        </w:rPr>
-        <w:t>,</w:t>
+        <w:t>&gt; &amp;initial_values,</w:t>
       </w:r>
       <w:r>
         <w:rPr>
@@ -7199,7 +6776,6 @@
         </w:rPr>
         <w:t xml:space="preserve">const </w:t>
       </w:r>
-      <w:proofErr w:type="spellStart"/>
       <w:r>
         <w:rPr>
           <w:rFonts w:ascii="JetBrains Mono" w:eastAsia="Times New Roman" w:hAnsi="JetBrains Mono" w:cs="JetBrains Mono"/>
@@ -7210,20 +6786,7 @@
           <w:szCs w:val="14"/>
           <w:lang w:val="en-US"/>
         </w:rPr>
-        <w:t>SolvingType</w:t>
-      </w:r>
-      <w:proofErr w:type="spellEnd"/>
-      <w:r>
-        <w:rPr>
-          <w:rFonts w:ascii="JetBrains Mono" w:eastAsia="Times New Roman" w:hAnsi="JetBrains Mono" w:cs="JetBrains Mono"/>
-          <w:b/>
-          <w:bCs/>
-          <w:color w:val="008080"/>
-          <w:sz w:val="14"/>
-          <w:szCs w:val="14"/>
-          <w:lang w:val="en-US"/>
-        </w:rPr>
-        <w:t xml:space="preserve"> </w:t>
+        <w:t xml:space="preserve">SolvingType </w:t>
       </w:r>
       <w:r>
         <w:rPr>
@@ -7285,59 +6848,7 @@
           <w:szCs w:val="14"/>
           <w:lang w:val="en-US"/>
         </w:rPr>
-        <w:t>(!</w:t>
-      </w:r>
-      <w:proofErr w:type="spellStart"/>
-      <w:r>
-        <w:rPr>
-          <w:rFonts w:ascii="JetBrains Mono" w:eastAsia="Times New Roman" w:hAnsi="JetBrains Mono" w:cs="JetBrains Mono"/>
-          <w:b/>
-          <w:bCs/>
-          <w:color w:val="080808"/>
-          <w:sz w:val="14"/>
-          <w:szCs w:val="14"/>
-          <w:lang w:val="en-US"/>
-        </w:rPr>
-        <w:t>CheckConvergence</w:t>
-      </w:r>
-      <w:proofErr w:type="spellEnd"/>
-      <w:r>
-        <w:rPr>
-          <w:rFonts w:ascii="JetBrains Mono" w:eastAsia="Times New Roman" w:hAnsi="JetBrains Mono" w:cs="JetBrains Mono"/>
-          <w:b/>
-          <w:bCs/>
-          <w:color w:val="080808"/>
-          <w:sz w:val="14"/>
-          <w:szCs w:val="14"/>
-          <w:lang w:val="en-US"/>
-        </w:rPr>
-        <w:t>(</w:t>
-      </w:r>
-      <w:proofErr w:type="spellStart"/>
-      <w:r>
-        <w:rPr>
-          <w:rFonts w:ascii="JetBrains Mono" w:eastAsia="Times New Roman" w:hAnsi="JetBrains Mono" w:cs="JetBrains Mono"/>
-          <w:b/>
-          <w:bCs/>
-          <w:color w:val="080808"/>
-          <w:sz w:val="14"/>
-          <w:szCs w:val="14"/>
-          <w:lang w:val="en-US"/>
-        </w:rPr>
-        <w:t>main_coefficients</w:t>
-      </w:r>
-      <w:proofErr w:type="spellEnd"/>
-      <w:r>
-        <w:rPr>
-          <w:rFonts w:ascii="JetBrains Mono" w:eastAsia="Times New Roman" w:hAnsi="JetBrains Mono" w:cs="JetBrains Mono"/>
-          <w:b/>
-          <w:bCs/>
-          <w:color w:val="080808"/>
-          <w:sz w:val="14"/>
-          <w:szCs w:val="14"/>
-          <w:lang w:val="en-US"/>
-        </w:rPr>
-        <w:t>))</w:t>
+        <w:t>(!CheckConvergence(main_coefficients))</w:t>
       </w:r>
       <w:r>
         <w:rPr>
@@ -7386,33 +6897,7 @@
           <w:szCs w:val="14"/>
           <w:lang w:val="en-US"/>
         </w:rPr>
-        <w:t>::</w:t>
-      </w:r>
-      <w:proofErr w:type="spellStart"/>
-      <w:r>
-        <w:rPr>
-          <w:rFonts w:ascii="JetBrains Mono" w:eastAsia="Times New Roman" w:hAnsi="JetBrains Mono" w:cs="JetBrains Mono"/>
-          <w:b/>
-          <w:bCs/>
-          <w:color w:val="080808"/>
-          <w:sz w:val="14"/>
-          <w:szCs w:val="14"/>
-          <w:lang w:val="en-US"/>
-        </w:rPr>
-        <w:t>invalid_argument</w:t>
-      </w:r>
-      <w:proofErr w:type="spellEnd"/>
-      <w:r>
-        <w:rPr>
-          <w:rFonts w:ascii="JetBrains Mono" w:eastAsia="Times New Roman" w:hAnsi="JetBrains Mono" w:cs="JetBrains Mono"/>
-          <w:b/>
-          <w:bCs/>
-          <w:color w:val="080808"/>
-          <w:sz w:val="14"/>
-          <w:szCs w:val="14"/>
-          <w:lang w:val="en-US"/>
-        </w:rPr>
-        <w:t>(</w:t>
+        <w:t>::invalid_argument(</w:t>
       </w:r>
       <w:r>
         <w:rPr>
@@ -7475,7 +6960,6 @@
         </w:rPr>
         <w:t xml:space="preserve">const auto </w:t>
       </w:r>
-      <w:proofErr w:type="spellStart"/>
       <w:r>
         <w:rPr>
           <w:rFonts w:ascii="JetBrains Mono" w:eastAsia="Times New Roman" w:hAnsi="JetBrains Mono" w:cs="JetBrains Mono"/>
@@ -7488,7 +6972,6 @@
         </w:rPr>
         <w:t>check_error</w:t>
       </w:r>
-      <w:proofErr w:type="spellEnd"/>
       <w:r>
         <w:rPr>
           <w:rFonts w:ascii="JetBrains Mono" w:eastAsia="Times New Roman" w:hAnsi="JetBrains Mono" w:cs="JetBrains Mono"/>
@@ -7583,33 +7066,7 @@
           <w:szCs w:val="14"/>
           <w:lang w:val="en-US"/>
         </w:rPr>
-        <w:t>&gt; &amp;</w:t>
-      </w:r>
-      <w:proofErr w:type="spellStart"/>
-      <w:r>
-        <w:rPr>
-          <w:rFonts w:ascii="JetBrains Mono" w:eastAsia="Times New Roman" w:hAnsi="JetBrains Mono" w:cs="JetBrains Mono"/>
-          <w:b/>
-          <w:bCs/>
-          <w:color w:val="080808"/>
-          <w:sz w:val="14"/>
-          <w:szCs w:val="14"/>
-          <w:lang w:val="en-US"/>
-        </w:rPr>
-        <w:t>current_variables_set</w:t>
-      </w:r>
-      <w:proofErr w:type="spellEnd"/>
-      <w:r>
-        <w:rPr>
-          <w:rFonts w:ascii="JetBrains Mono" w:eastAsia="Times New Roman" w:hAnsi="JetBrains Mono" w:cs="JetBrains Mono"/>
-          <w:b/>
-          <w:bCs/>
-          <w:color w:val="080808"/>
-          <w:sz w:val="14"/>
-          <w:szCs w:val="14"/>
-          <w:lang w:val="en-US"/>
-        </w:rPr>
-        <w:t>,</w:t>
+        <w:t>&gt; &amp;current_variables_set,</w:t>
       </w:r>
       <w:r>
         <w:rPr>
@@ -7706,33 +7163,7 @@
           <w:szCs w:val="14"/>
           <w:lang w:val="en-US"/>
         </w:rPr>
-        <w:t>&gt; &amp;</w:t>
-      </w:r>
-      <w:proofErr w:type="spellStart"/>
-      <w:r>
-        <w:rPr>
-          <w:rFonts w:ascii="JetBrains Mono" w:eastAsia="Times New Roman" w:hAnsi="JetBrains Mono" w:cs="JetBrains Mono"/>
-          <w:b/>
-          <w:bCs/>
-          <w:color w:val="080808"/>
-          <w:sz w:val="14"/>
-          <w:szCs w:val="14"/>
-          <w:lang w:val="en-US"/>
-        </w:rPr>
-        <w:t>previous_variables_set</w:t>
-      </w:r>
-      <w:proofErr w:type="spellEnd"/>
-      <w:r>
-        <w:rPr>
-          <w:rFonts w:ascii="JetBrains Mono" w:eastAsia="Times New Roman" w:hAnsi="JetBrains Mono" w:cs="JetBrains Mono"/>
-          <w:b/>
-          <w:bCs/>
-          <w:color w:val="080808"/>
-          <w:sz w:val="14"/>
-          <w:szCs w:val="14"/>
-          <w:lang w:val="en-US"/>
-        </w:rPr>
-        <w:t>,</w:t>
+        <w:t>&gt; &amp;previous_variables_set,</w:t>
       </w:r>
       <w:r>
         <w:rPr>
@@ -7820,83 +7251,17 @@
         </w:rPr>
         <w:t xml:space="preserve">return </w:t>
       </w:r>
-      <w:proofErr w:type="spellStart"/>
-      <w:r>
-        <w:rPr>
-          <w:rFonts w:ascii="JetBrains Mono" w:eastAsia="Times New Roman" w:hAnsi="JetBrains Mono" w:cs="JetBrains Mono"/>
-          <w:b/>
-          <w:bCs/>
-          <w:color w:val="080808"/>
-          <w:sz w:val="14"/>
-          <w:szCs w:val="14"/>
-          <w:lang w:val="en-US"/>
-        </w:rPr>
-        <w:t>GetError</w:t>
-      </w:r>
-      <w:proofErr w:type="spellEnd"/>
-      <w:r>
-        <w:rPr>
-          <w:rFonts w:ascii="JetBrains Mono" w:eastAsia="Times New Roman" w:hAnsi="JetBrains Mono" w:cs="JetBrains Mono"/>
-          <w:b/>
-          <w:bCs/>
-          <w:color w:val="080808"/>
-          <w:sz w:val="14"/>
-          <w:szCs w:val="14"/>
-          <w:lang w:val="en-US"/>
-        </w:rPr>
-        <w:t>(</w:t>
-      </w:r>
-      <w:proofErr w:type="spellStart"/>
-      <w:r>
-        <w:rPr>
-          <w:rFonts w:ascii="JetBrains Mono" w:eastAsia="Times New Roman" w:hAnsi="JetBrains Mono" w:cs="JetBrains Mono"/>
-          <w:b/>
-          <w:bCs/>
-          <w:color w:val="080808"/>
-          <w:sz w:val="14"/>
-          <w:szCs w:val="14"/>
-          <w:lang w:val="en-US"/>
-        </w:rPr>
-        <w:t>current_variables_set</w:t>
-      </w:r>
-      <w:proofErr w:type="spellEnd"/>
-      <w:r>
-        <w:rPr>
-          <w:rFonts w:ascii="JetBrains Mono" w:eastAsia="Times New Roman" w:hAnsi="JetBrains Mono" w:cs="JetBrains Mono"/>
-          <w:b/>
-          <w:bCs/>
-          <w:color w:val="080808"/>
-          <w:sz w:val="14"/>
-          <w:szCs w:val="14"/>
-          <w:lang w:val="en-US"/>
-        </w:rPr>
-        <w:t xml:space="preserve">, </w:t>
-      </w:r>
-      <w:proofErr w:type="spellStart"/>
-      <w:r>
-        <w:rPr>
-          <w:rFonts w:ascii="JetBrains Mono" w:eastAsia="Times New Roman" w:hAnsi="JetBrains Mono" w:cs="JetBrains Mono"/>
-          <w:b/>
-          <w:bCs/>
-          <w:color w:val="080808"/>
-          <w:sz w:val="14"/>
-          <w:szCs w:val="14"/>
-          <w:lang w:val="en-US"/>
-        </w:rPr>
-        <w:t>previous_variables_set</w:t>
-      </w:r>
-      <w:proofErr w:type="spellEnd"/>
-      <w:r>
-        <w:rPr>
-          <w:rFonts w:ascii="JetBrains Mono" w:eastAsia="Times New Roman" w:hAnsi="JetBrains Mono" w:cs="JetBrains Mono"/>
-          <w:b/>
-          <w:bCs/>
-          <w:color w:val="080808"/>
-          <w:sz w:val="14"/>
-          <w:szCs w:val="14"/>
-          <w:lang w:val="en-US"/>
-        </w:rPr>
-        <w:t xml:space="preserve">) &lt;= </w:t>
+      <w:r>
+        <w:rPr>
+          <w:rFonts w:ascii="JetBrains Mono" w:eastAsia="Times New Roman" w:hAnsi="JetBrains Mono" w:cs="JetBrains Mono"/>
+          <w:b/>
+          <w:bCs/>
+          <w:color w:val="080808"/>
+          <w:sz w:val="14"/>
+          <w:szCs w:val="14"/>
+          <w:lang w:val="en-US"/>
+        </w:rPr>
+        <w:t xml:space="preserve">GetError(current_variables_set, previous_variables_set) &lt;= </w:t>
       </w:r>
       <w:r>
         <w:rPr>
@@ -7972,7 +7337,6 @@
         </w:rPr>
         <w:t xml:space="preserve">const auto </w:t>
       </w:r>
-      <w:proofErr w:type="spellStart"/>
       <w:r>
         <w:rPr>
           <w:rFonts w:ascii="JetBrains Mono" w:eastAsia="Times New Roman" w:hAnsi="JetBrains Mono" w:cs="JetBrains Mono"/>
@@ -7985,7 +7349,6 @@
         </w:rPr>
         <w:t>copy_vectors</w:t>
       </w:r>
-      <w:proofErr w:type="spellEnd"/>
       <w:r>
         <w:rPr>
           <w:rFonts w:ascii="JetBrains Mono" w:eastAsia="Times New Roman" w:hAnsi="JetBrains Mono" w:cs="JetBrains Mono"/>
@@ -8239,7 +7602,6 @@
         </w:rPr>
         <w:t>::</w:t>
       </w:r>
-      <w:proofErr w:type="spellStart"/>
       <w:r>
         <w:rPr>
           <w:rFonts w:ascii="JetBrains Mono" w:eastAsia="Times New Roman" w:hAnsi="JetBrains Mono" w:cs="JetBrains Mono"/>
@@ -8250,20 +7612,7 @@
           <w:szCs w:val="14"/>
           <w:lang w:val="en-US"/>
         </w:rPr>
-        <w:t>size_t</w:t>
-      </w:r>
-      <w:proofErr w:type="spellEnd"/>
-      <w:r>
-        <w:rPr>
-          <w:rFonts w:ascii="JetBrains Mono" w:eastAsia="Times New Roman" w:hAnsi="JetBrains Mono" w:cs="JetBrains Mono"/>
-          <w:b/>
-          <w:bCs/>
-          <w:color w:val="371F80"/>
-          <w:sz w:val="14"/>
-          <w:szCs w:val="14"/>
-          <w:lang w:val="en-US"/>
-        </w:rPr>
-        <w:t xml:space="preserve"> </w:t>
+        <w:t xml:space="preserve">size_t </w:t>
       </w:r>
       <w:r>
         <w:rPr>
@@ -8335,33 +7684,7 @@
           <w:szCs w:val="14"/>
           <w:lang w:val="en-US"/>
         </w:rPr>
-        <w:t xml:space="preserve">&lt; </w:t>
-      </w:r>
-      <w:proofErr w:type="spellStart"/>
-      <w:r>
-        <w:rPr>
-          <w:rFonts w:ascii="JetBrains Mono" w:eastAsia="Times New Roman" w:hAnsi="JetBrains Mono" w:cs="JetBrains Mono"/>
-          <w:b/>
-          <w:bCs/>
-          <w:color w:val="080808"/>
-          <w:sz w:val="14"/>
-          <w:szCs w:val="14"/>
-          <w:lang w:val="en-US"/>
-        </w:rPr>
-        <w:t>from.size</w:t>
-      </w:r>
-      <w:proofErr w:type="spellEnd"/>
-      <w:r>
-        <w:rPr>
-          <w:rFonts w:ascii="JetBrains Mono" w:eastAsia="Times New Roman" w:hAnsi="JetBrains Mono" w:cs="JetBrains Mono"/>
-          <w:b/>
-          <w:bCs/>
-          <w:color w:val="080808"/>
-          <w:sz w:val="14"/>
-          <w:szCs w:val="14"/>
-          <w:lang w:val="en-US"/>
-        </w:rPr>
-        <w:t>(); ++</w:t>
+        <w:t>&lt; from.size(); ++</w:t>
       </w:r>
       <w:r>
         <w:rPr>
@@ -8498,7 +7821,6 @@
         </w:rPr>
         <w:t xml:space="preserve">const auto </w:t>
       </w:r>
-      <w:proofErr w:type="spellStart"/>
       <w:r>
         <w:rPr>
           <w:rFonts w:ascii="JetBrains Mono" w:eastAsia="Times New Roman" w:hAnsi="JetBrains Mono" w:cs="JetBrains Mono"/>
@@ -8511,7 +7833,6 @@
         </w:rPr>
         <w:t>count_variable_value</w:t>
       </w:r>
-      <w:proofErr w:type="spellEnd"/>
       <w:r>
         <w:rPr>
           <w:rFonts w:ascii="JetBrains Mono" w:eastAsia="Times New Roman" w:hAnsi="JetBrains Mono" w:cs="JetBrains Mono"/>
@@ -8606,33 +7927,7 @@
           <w:szCs w:val="14"/>
           <w:lang w:val="en-US"/>
         </w:rPr>
-        <w:t>&gt; &amp;</w:t>
-      </w:r>
-      <w:proofErr w:type="spellStart"/>
-      <w:r>
-        <w:rPr>
-          <w:rFonts w:ascii="JetBrains Mono" w:eastAsia="Times New Roman" w:hAnsi="JetBrains Mono" w:cs="JetBrains Mono"/>
-          <w:b/>
-          <w:bCs/>
-          <w:color w:val="080808"/>
-          <w:sz w:val="14"/>
-          <w:szCs w:val="14"/>
-          <w:lang w:val="en-US"/>
-        </w:rPr>
-        <w:t>variable_expression</w:t>
-      </w:r>
-      <w:proofErr w:type="spellEnd"/>
-      <w:r>
-        <w:rPr>
-          <w:rFonts w:ascii="JetBrains Mono" w:eastAsia="Times New Roman" w:hAnsi="JetBrains Mono" w:cs="JetBrains Mono"/>
-          <w:b/>
-          <w:bCs/>
-          <w:color w:val="080808"/>
-          <w:sz w:val="14"/>
-          <w:szCs w:val="14"/>
-          <w:lang w:val="en-US"/>
-        </w:rPr>
-        <w:t>,</w:t>
+        <w:t>&gt; &amp;variable_expression,</w:t>
       </w:r>
       <w:r>
         <w:rPr>
@@ -8729,33 +8024,7 @@
           <w:szCs w:val="14"/>
           <w:lang w:val="en-US"/>
         </w:rPr>
-        <w:t>&gt; &amp;</w:t>
-      </w:r>
-      <w:proofErr w:type="spellStart"/>
-      <w:r>
-        <w:rPr>
-          <w:rFonts w:ascii="JetBrains Mono" w:eastAsia="Times New Roman" w:hAnsi="JetBrains Mono" w:cs="JetBrains Mono"/>
-          <w:b/>
-          <w:bCs/>
-          <w:color w:val="080808"/>
-          <w:sz w:val="14"/>
-          <w:szCs w:val="14"/>
-          <w:lang w:val="en-US"/>
-        </w:rPr>
-        <w:t>variables_set</w:t>
-      </w:r>
-      <w:proofErr w:type="spellEnd"/>
-      <w:r>
-        <w:rPr>
-          <w:rFonts w:ascii="JetBrains Mono" w:eastAsia="Times New Roman" w:hAnsi="JetBrains Mono" w:cs="JetBrains Mono"/>
-          <w:b/>
-          <w:bCs/>
-          <w:color w:val="080808"/>
-          <w:sz w:val="14"/>
-          <w:szCs w:val="14"/>
-          <w:lang w:val="en-US"/>
-        </w:rPr>
-        <w:t xml:space="preserve">) -&gt; </w:t>
+        <w:t xml:space="preserve">&gt; &amp;variables_set) -&gt; </w:t>
       </w:r>
       <w:r>
         <w:rPr>
@@ -8915,7 +8184,6 @@
         </w:rPr>
         <w:t>::</w:t>
       </w:r>
-      <w:proofErr w:type="spellStart"/>
       <w:r>
         <w:rPr>
           <w:rFonts w:ascii="JetBrains Mono" w:eastAsia="Times New Roman" w:hAnsi="JetBrains Mono" w:cs="JetBrains Mono"/>
@@ -8926,20 +8194,7 @@
           <w:szCs w:val="14"/>
           <w:lang w:val="en-US"/>
         </w:rPr>
-        <w:t>size_t</w:t>
-      </w:r>
-      <w:proofErr w:type="spellEnd"/>
-      <w:r>
-        <w:rPr>
-          <w:rFonts w:ascii="JetBrains Mono" w:eastAsia="Times New Roman" w:hAnsi="JetBrains Mono" w:cs="JetBrains Mono"/>
-          <w:b/>
-          <w:bCs/>
-          <w:color w:val="371F80"/>
-          <w:sz w:val="14"/>
-          <w:szCs w:val="14"/>
-          <w:lang w:val="en-US"/>
-        </w:rPr>
-        <w:t xml:space="preserve"> </w:t>
+        <w:t xml:space="preserve">size_t </w:t>
       </w:r>
       <w:r>
         <w:rPr>
@@ -9011,33 +8266,7 @@
           <w:szCs w:val="14"/>
           <w:lang w:val="en-US"/>
         </w:rPr>
-        <w:t xml:space="preserve">&lt; </w:t>
-      </w:r>
-      <w:proofErr w:type="spellStart"/>
-      <w:r>
-        <w:rPr>
-          <w:rFonts w:ascii="JetBrains Mono" w:eastAsia="Times New Roman" w:hAnsi="JetBrains Mono" w:cs="JetBrains Mono"/>
-          <w:b/>
-          <w:bCs/>
-          <w:color w:val="080808"/>
-          <w:sz w:val="14"/>
-          <w:szCs w:val="14"/>
-          <w:lang w:val="en-US"/>
-        </w:rPr>
-        <w:t>variable_expression.size</w:t>
-      </w:r>
-      <w:proofErr w:type="spellEnd"/>
-      <w:r>
-        <w:rPr>
-          <w:rFonts w:ascii="JetBrains Mono" w:eastAsia="Times New Roman" w:hAnsi="JetBrains Mono" w:cs="JetBrains Mono"/>
-          <w:b/>
-          <w:bCs/>
-          <w:color w:val="080808"/>
-          <w:sz w:val="14"/>
-          <w:szCs w:val="14"/>
-          <w:lang w:val="en-US"/>
-        </w:rPr>
-        <w:t>(); ++</w:t>
+        <w:t>&lt; variable_expression.size(); ++</w:t>
       </w:r>
       <w:r>
         <w:rPr>
@@ -9271,7 +8500,6 @@
         </w:rPr>
         <w:t xml:space="preserve">auto </w:t>
       </w:r>
-      <w:proofErr w:type="spellStart"/>
       <w:r>
         <w:rPr>
           <w:rFonts w:ascii="JetBrains Mono" w:eastAsia="Times New Roman" w:hAnsi="JetBrains Mono" w:cs="JetBrains Mono"/>
@@ -9284,44 +8512,17 @@
         </w:rPr>
         <w:t>previous_iteration</w:t>
       </w:r>
-      <w:proofErr w:type="spellEnd"/>
-      <w:r>
-        <w:rPr>
-          <w:rFonts w:ascii="JetBrains Mono" w:eastAsia="Times New Roman" w:hAnsi="JetBrains Mono" w:cs="JetBrains Mono"/>
-          <w:b/>
-          <w:bCs/>
-          <w:color w:val="080808"/>
-          <w:sz w:val="14"/>
-          <w:szCs w:val="14"/>
-          <w:lang w:val="en-US"/>
-        </w:rPr>
-        <w:t>{</w:t>
-      </w:r>
-      <w:proofErr w:type="spellStart"/>
-      <w:r>
-        <w:rPr>
-          <w:rFonts w:ascii="JetBrains Mono" w:eastAsia="Times New Roman" w:hAnsi="JetBrains Mono" w:cs="JetBrains Mono"/>
-          <w:b/>
-          <w:bCs/>
-          <w:color w:val="080808"/>
-          <w:sz w:val="14"/>
-          <w:szCs w:val="14"/>
-          <w:lang w:val="en-US"/>
-        </w:rPr>
-        <w:t>initial_values</w:t>
-      </w:r>
-      <w:proofErr w:type="spellEnd"/>
-      <w:r>
-        <w:rPr>
-          <w:rFonts w:ascii="JetBrains Mono" w:eastAsia="Times New Roman" w:hAnsi="JetBrains Mono" w:cs="JetBrains Mono"/>
-          <w:b/>
-          <w:bCs/>
-          <w:color w:val="080808"/>
-          <w:sz w:val="14"/>
-          <w:szCs w:val="14"/>
-          <w:lang w:val="en-US"/>
-        </w:rPr>
-        <w:t xml:space="preserve">}; </w:t>
+      <w:r>
+        <w:rPr>
+          <w:rFonts w:ascii="JetBrains Mono" w:eastAsia="Times New Roman" w:hAnsi="JetBrains Mono" w:cs="JetBrains Mono"/>
+          <w:b/>
+          <w:bCs/>
+          <w:color w:val="080808"/>
+          <w:sz w:val="14"/>
+          <w:szCs w:val="14"/>
+          <w:lang w:val="en-US"/>
+        </w:rPr>
+        <w:t xml:space="preserve">{initial_values}; </w:t>
       </w:r>
       <w:r>
         <w:rPr>
@@ -9335,9 +8536,8 @@
           <w:szCs w:val="14"/>
           <w:lang w:val="en-US"/>
         </w:rPr>
-        <w:t xml:space="preserve">// </w:t>
-      </w:r>
-      <w:proofErr w:type="spellStart"/>
+        <w:t>// предыдущая i-я итерация</w:t>
+      </w:r>
       <w:r>
         <w:rPr>
           <w:rFonts w:ascii="JetBrains Mono" w:eastAsia="Times New Roman" w:hAnsi="JetBrains Mono" w:cs="JetBrains Mono"/>
@@ -9350,9 +8550,45 @@
           <w:szCs w:val="14"/>
           <w:lang w:val="en-US"/>
         </w:rPr>
-        <w:t>предыдущая</w:t>
-      </w:r>
-      <w:proofErr w:type="spellEnd"/>
+        <w:br/>
+        <w:t xml:space="preserve">    </w:t>
+      </w:r>
+      <w:r>
+        <w:rPr>
+          <w:rFonts w:ascii="JetBrains Mono" w:eastAsia="Times New Roman" w:hAnsi="JetBrains Mono" w:cs="JetBrains Mono"/>
+          <w:b/>
+          <w:bCs/>
+          <w:color w:val="0033B3"/>
+          <w:sz w:val="14"/>
+          <w:szCs w:val="14"/>
+          <w:lang w:val="en-US"/>
+        </w:rPr>
+        <w:t xml:space="preserve">auto </w:t>
+      </w:r>
+      <w:r>
+        <w:rPr>
+          <w:rFonts w:ascii="JetBrains Mono" w:eastAsia="Times New Roman" w:hAnsi="JetBrains Mono" w:cs="JetBrains Mono"/>
+          <w:b/>
+          <w:bCs/>
+          <w:color w:val="000000"/>
+          <w:sz w:val="14"/>
+          <w:szCs w:val="14"/>
+          <w:lang w:val="en-US"/>
+        </w:rPr>
+        <w:t>current_iteration</w:t>
+      </w:r>
+      <w:r>
+        <w:rPr>
+          <w:rFonts w:ascii="JetBrains Mono" w:eastAsia="Times New Roman" w:hAnsi="JetBrains Mono" w:cs="JetBrains Mono"/>
+          <w:b/>
+          <w:bCs/>
+          <w:color w:val="080808"/>
+          <w:sz w:val="14"/>
+          <w:szCs w:val="14"/>
+          <w:lang w:val="en-US"/>
+        </w:rPr>
+        <w:t xml:space="preserve">{initial_values}; </w:t>
+      </w:r>
       <w:r>
         <w:rPr>
           <w:rFonts w:ascii="JetBrains Mono" w:eastAsia="Times New Roman" w:hAnsi="JetBrains Mono" w:cs="JetBrains Mono"/>
@@ -9365,9 +8601,8 @@
           <w:szCs w:val="14"/>
           <w:lang w:val="en-US"/>
         </w:rPr>
-        <w:t xml:space="preserve"> </w:t>
-      </w:r>
-      <w:proofErr w:type="spellStart"/>
+        <w:t>// текущая i+1-я итерация</w:t>
+      </w:r>
       <w:r>
         <w:rPr>
           <w:rFonts w:ascii="JetBrains Mono" w:eastAsia="Times New Roman" w:hAnsi="JetBrains Mono" w:cs="JetBrains Mono"/>
@@ -9380,9 +8615,58 @@
           <w:szCs w:val="14"/>
           <w:lang w:val="en-US"/>
         </w:rPr>
-        <w:t>i</w:t>
-      </w:r>
-      <w:proofErr w:type="spellEnd"/>
+        <w:br/>
+        <w:t xml:space="preserve">    </w:t>
+      </w:r>
+      <w:r>
+        <w:rPr>
+          <w:rFonts w:ascii="JetBrains Mono" w:eastAsia="Times New Roman" w:hAnsi="JetBrains Mono" w:cs="JetBrains Mono"/>
+          <w:b/>
+          <w:bCs/>
+          <w:color w:val="0033B3"/>
+          <w:sz w:val="14"/>
+          <w:szCs w:val="14"/>
+          <w:lang w:val="en-US"/>
+        </w:rPr>
+        <w:t xml:space="preserve">const auto </w:t>
+      </w:r>
+      <w:r>
+        <w:rPr>
+          <w:rFonts w:ascii="JetBrains Mono" w:eastAsia="Times New Roman" w:hAnsi="JetBrains Mono" w:cs="JetBrains Mono"/>
+          <w:b/>
+          <w:bCs/>
+          <w:color w:val="000000"/>
+          <w:sz w:val="14"/>
+          <w:szCs w:val="14"/>
+          <w:lang w:val="en-US"/>
+        </w:rPr>
+        <w:t>variables_expressions</w:t>
+      </w:r>
+      <w:r>
+        <w:rPr>
+          <w:rFonts w:ascii="JetBrains Mono" w:eastAsia="Times New Roman" w:hAnsi="JetBrains Mono" w:cs="JetBrains Mono"/>
+          <w:b/>
+          <w:bCs/>
+          <w:color w:val="080808"/>
+          <w:sz w:val="14"/>
+          <w:szCs w:val="14"/>
+          <w:lang w:val="en-US"/>
+        </w:rPr>
+        <w:t>{</w:t>
+      </w:r>
+      <w:r>
+        <w:rPr>
+          <w:rFonts w:ascii="JetBrains Mono" w:eastAsia="Times New Roman" w:hAnsi="JetBrains Mono" w:cs="JetBrains Mono"/>
+          <w:b/>
+          <w:bCs/>
+          <w:color w:val="080808"/>
+          <w:sz w:val="14"/>
+          <w:szCs w:val="14"/>
+          <w:lang w:val="en-US"/>
+        </w:rPr>
+        <w:br/>
+        <w:t xml:space="preserve">            ExpressMainVariables(main_coefficients, free_coefficients)}; </w:t>
+      </w:r>
       <w:r>
         <w:rPr>
           <w:rFonts w:ascii="JetBrains Mono" w:eastAsia="Times New Roman" w:hAnsi="JetBrains Mono" w:cs="JetBrains Mono"/>
@@ -9395,9 +8679,8 @@
           <w:szCs w:val="14"/>
           <w:lang w:val="en-US"/>
         </w:rPr>
-        <w:t xml:space="preserve">-я </w:t>
-      </w:r>
-      <w:proofErr w:type="spellStart"/>
+        <w:t>// выраженные переменные с главной диагонали</w:t>
+      </w:r>
       <w:r>
         <w:rPr>
           <w:rFonts w:ascii="JetBrains Mono" w:eastAsia="Times New Roman" w:hAnsi="JetBrains Mono" w:cs="JetBrains Mono"/>
@@ -9410,9 +8693,8 @@
           <w:szCs w:val="14"/>
           <w:lang w:val="en-US"/>
         </w:rPr>
-        <w:t>итерация</w:t>
-      </w:r>
-      <w:proofErr w:type="spellEnd"/>
+        <w:br/>
+      </w:r>
       <w:r>
         <w:rPr>
           <w:rFonts w:ascii="JetBrains Mono" w:eastAsia="Times New Roman" w:hAnsi="JetBrains Mono" w:cs="JetBrains Mono"/>
@@ -9433,14 +8715,37 @@
           <w:rFonts w:ascii="JetBrains Mono" w:eastAsia="Times New Roman" w:hAnsi="JetBrains Mono" w:cs="JetBrains Mono"/>
           <w:b/>
           <w:bCs/>
-          <w:color w:val="0033B3"/>
-          <w:sz w:val="14"/>
-          <w:szCs w:val="14"/>
-          <w:lang w:val="en-US"/>
-        </w:rPr>
-        <w:t xml:space="preserve">auto </w:t>
-      </w:r>
-      <w:proofErr w:type="spellStart"/>
+          <w:color w:val="008080"/>
+          <w:sz w:val="14"/>
+          <w:szCs w:val="14"/>
+          <w:lang w:val="en-US"/>
+        </w:rPr>
+        <w:t>std</w:t>
+      </w:r>
+      <w:r>
+        <w:rPr>
+          <w:rFonts w:ascii="JetBrains Mono" w:eastAsia="Times New Roman" w:hAnsi="JetBrains Mono" w:cs="JetBrains Mono"/>
+          <w:b/>
+          <w:bCs/>
+          <w:color w:val="080808"/>
+          <w:sz w:val="14"/>
+          <w:szCs w:val="14"/>
+          <w:lang w:val="en-US"/>
+        </w:rPr>
+        <w:t>::</w:t>
+      </w:r>
+      <w:r>
+        <w:rPr>
+          <w:rFonts w:ascii="JetBrains Mono" w:eastAsia="Times New Roman" w:hAnsi="JetBrains Mono" w:cs="JetBrains Mono"/>
+          <w:b/>
+          <w:bCs/>
+          <w:color w:val="371F80"/>
+          <w:sz w:val="14"/>
+          <w:szCs w:val="14"/>
+          <w:lang w:val="en-US"/>
+        </w:rPr>
+        <w:t xml:space="preserve">size_t </w:t>
+      </w:r>
       <w:r>
         <w:rPr>
           <w:rFonts w:ascii="JetBrains Mono" w:eastAsia="Times New Roman" w:hAnsi="JetBrains Mono" w:cs="JetBrains Mono"/>
@@ -9451,9 +8756,8 @@
           <w:szCs w:val="14"/>
           <w:lang w:val="en-US"/>
         </w:rPr>
-        <w:t>current_iteration</w:t>
-      </w:r>
-      <w:proofErr w:type="spellEnd"/>
+        <w:t>iterations_count</w:t>
+      </w:r>
       <w:r>
         <w:rPr>
           <w:rFonts w:ascii="JetBrains Mono" w:eastAsia="Times New Roman" w:hAnsi="JetBrains Mono" w:cs="JetBrains Mono"/>
@@ -9466,100 +8770,36 @@
         </w:rPr>
         <w:t>{</w:t>
       </w:r>
-      <w:proofErr w:type="spellStart"/>
-      <w:r>
-        <w:rPr>
-          <w:rFonts w:ascii="JetBrains Mono" w:eastAsia="Times New Roman" w:hAnsi="JetBrains Mono" w:cs="JetBrains Mono"/>
-          <w:b/>
-          <w:bCs/>
-          <w:color w:val="080808"/>
-          <w:sz w:val="14"/>
-          <w:szCs w:val="14"/>
-          <w:lang w:val="en-US"/>
-        </w:rPr>
-        <w:t>initial_values</w:t>
-      </w:r>
-      <w:proofErr w:type="spellEnd"/>
-      <w:r>
-        <w:rPr>
-          <w:rFonts w:ascii="JetBrains Mono" w:eastAsia="Times New Roman" w:hAnsi="JetBrains Mono" w:cs="JetBrains Mono"/>
-          <w:b/>
-          <w:bCs/>
-          <w:color w:val="080808"/>
-          <w:sz w:val="14"/>
-          <w:szCs w:val="14"/>
-          <w:lang w:val="en-US"/>
-        </w:rPr>
-        <w:t xml:space="preserve">}; </w:t>
-      </w:r>
-      <w:r>
-        <w:rPr>
-          <w:rFonts w:ascii="JetBrains Mono" w:eastAsia="Times New Roman" w:hAnsi="JetBrains Mono" w:cs="JetBrains Mono"/>
-          <w:b/>
-          <w:bCs/>
-          <w:i/>
-          <w:iCs/>
-          <w:color w:val="8C8C8C"/>
-          <w:sz w:val="14"/>
-          <w:szCs w:val="14"/>
-          <w:lang w:val="en-US"/>
-        </w:rPr>
-        <w:t xml:space="preserve">// </w:t>
-      </w:r>
-      <w:proofErr w:type="spellStart"/>
-      <w:r>
-        <w:rPr>
-          <w:rFonts w:ascii="JetBrains Mono" w:eastAsia="Times New Roman" w:hAnsi="JetBrains Mono" w:cs="JetBrains Mono"/>
-          <w:b/>
-          <w:bCs/>
-          <w:i/>
-          <w:iCs/>
-          <w:color w:val="8C8C8C"/>
-          <w:sz w:val="14"/>
-          <w:szCs w:val="14"/>
-          <w:lang w:val="en-US"/>
-        </w:rPr>
-        <w:t>текущая</w:t>
-      </w:r>
-      <w:proofErr w:type="spellEnd"/>
-      <w:r>
-        <w:rPr>
-          <w:rFonts w:ascii="JetBrains Mono" w:eastAsia="Times New Roman" w:hAnsi="JetBrains Mono" w:cs="JetBrains Mono"/>
-          <w:b/>
-          <w:bCs/>
-          <w:i/>
-          <w:iCs/>
-          <w:color w:val="8C8C8C"/>
-          <w:sz w:val="14"/>
-          <w:szCs w:val="14"/>
-          <w:lang w:val="en-US"/>
-        </w:rPr>
-        <w:t xml:space="preserve"> i+1-я </w:t>
-      </w:r>
-      <w:proofErr w:type="spellStart"/>
-      <w:r>
-        <w:rPr>
-          <w:rFonts w:ascii="JetBrains Mono" w:eastAsia="Times New Roman" w:hAnsi="JetBrains Mono" w:cs="JetBrains Mono"/>
-          <w:b/>
-          <w:bCs/>
-          <w:i/>
-          <w:iCs/>
-          <w:color w:val="8C8C8C"/>
-          <w:sz w:val="14"/>
-          <w:szCs w:val="14"/>
-          <w:lang w:val="en-US"/>
-        </w:rPr>
-        <w:t>итерация</w:t>
-      </w:r>
-      <w:proofErr w:type="spellEnd"/>
-      <w:r>
-        <w:rPr>
-          <w:rFonts w:ascii="JetBrains Mono" w:eastAsia="Times New Roman" w:hAnsi="JetBrains Mono" w:cs="JetBrains Mono"/>
-          <w:b/>
-          <w:bCs/>
-          <w:i/>
-          <w:iCs/>
-          <w:color w:val="8C8C8C"/>
+      <w:r>
+        <w:rPr>
+          <w:rFonts w:ascii="JetBrains Mono" w:eastAsia="Times New Roman" w:hAnsi="JetBrains Mono" w:cs="JetBrains Mono"/>
+          <w:b/>
+          <w:bCs/>
+          <w:color w:val="1750EB"/>
+          <w:sz w:val="14"/>
+          <w:szCs w:val="14"/>
+          <w:lang w:val="en-US"/>
+        </w:rPr>
+        <w:t>0</w:t>
+      </w:r>
+      <w:r>
+        <w:rPr>
+          <w:rFonts w:ascii="JetBrains Mono" w:eastAsia="Times New Roman" w:hAnsi="JetBrains Mono" w:cs="JetBrains Mono"/>
+          <w:b/>
+          <w:bCs/>
+          <w:color w:val="080808"/>
+          <w:sz w:val="14"/>
+          <w:szCs w:val="14"/>
+          <w:lang w:val="en-US"/>
+        </w:rPr>
+        <w:t>};</w:t>
+      </w:r>
+      <w:r>
+        <w:rPr>
+          <w:rFonts w:ascii="JetBrains Mono" w:eastAsia="Times New Roman" w:hAnsi="JetBrains Mono" w:cs="JetBrains Mono"/>
+          <w:b/>
+          <w:bCs/>
+          <w:color w:val="080808"/>
           <w:sz w:val="14"/>
           <w:szCs w:val="14"/>
           <w:lang w:val="en-US"/>
@@ -9577,9 +8817,312 @@
           <w:szCs w:val="14"/>
           <w:lang w:val="en-US"/>
         </w:rPr>
+        <w:t>do</w:t>
+      </w:r>
+      <w:r>
+        <w:rPr>
+          <w:rFonts w:ascii="JetBrains Mono" w:eastAsia="Times New Roman" w:hAnsi="JetBrains Mono" w:cs="JetBrains Mono"/>
+          <w:b/>
+          <w:bCs/>
+          <w:color w:val="0033B3"/>
+          <w:sz w:val="14"/>
+          <w:szCs w:val="14"/>
+          <w:lang w:val="en-US"/>
+        </w:rPr>
+        <w:br/>
+        <w:t xml:space="preserve">    </w:t>
+      </w:r>
+      <w:r>
+        <w:rPr>
+          <w:rFonts w:ascii="JetBrains Mono" w:eastAsia="Times New Roman" w:hAnsi="JetBrains Mono" w:cs="JetBrains Mono"/>
+          <w:b/>
+          <w:bCs/>
+          <w:color w:val="080808"/>
+          <w:sz w:val="14"/>
+          <w:szCs w:val="14"/>
+          <w:lang w:val="en-US"/>
+        </w:rPr>
+        <w:t>{</w:t>
+      </w:r>
+      <w:r>
+        <w:rPr>
+          <w:rFonts w:ascii="JetBrains Mono" w:eastAsia="Times New Roman" w:hAnsi="JetBrains Mono" w:cs="JetBrains Mono"/>
+          <w:b/>
+          <w:bCs/>
+          <w:color w:val="080808"/>
+          <w:sz w:val="14"/>
+          <w:szCs w:val="14"/>
+          <w:lang w:val="en-US"/>
+        </w:rPr>
+        <w:br/>
+        <w:t xml:space="preserve">        ++</w:t>
+      </w:r>
+      <w:r>
+        <w:rPr>
+          <w:rFonts w:ascii="JetBrains Mono" w:eastAsia="Times New Roman" w:hAnsi="JetBrains Mono" w:cs="JetBrains Mono"/>
+          <w:b/>
+          <w:bCs/>
+          <w:color w:val="000000"/>
+          <w:sz w:val="14"/>
+          <w:szCs w:val="14"/>
+          <w:lang w:val="en-US"/>
+        </w:rPr>
+        <w:t>iterations_count</w:t>
+      </w:r>
+      <w:r>
+        <w:rPr>
+          <w:rFonts w:ascii="JetBrains Mono" w:eastAsia="Times New Roman" w:hAnsi="JetBrains Mono" w:cs="JetBrains Mono"/>
+          <w:b/>
+          <w:bCs/>
+          <w:color w:val="080808"/>
+          <w:sz w:val="14"/>
+          <w:szCs w:val="14"/>
+          <w:lang w:val="en-US"/>
+        </w:rPr>
+        <w:t>;</w:t>
+      </w:r>
+      <w:r>
+        <w:rPr>
+          <w:rFonts w:ascii="JetBrains Mono" w:eastAsia="Times New Roman" w:hAnsi="JetBrains Mono" w:cs="JetBrains Mono"/>
+          <w:b/>
+          <w:bCs/>
+          <w:color w:val="080808"/>
+          <w:sz w:val="14"/>
+          <w:szCs w:val="14"/>
+          <w:lang w:val="en-US"/>
+        </w:rPr>
+        <w:br/>
+        <w:t xml:space="preserve">        </w:t>
+      </w:r>
+      <w:r>
+        <w:rPr>
+          <w:rFonts w:ascii="JetBrains Mono" w:eastAsia="Times New Roman" w:hAnsi="JetBrains Mono" w:cs="JetBrains Mono"/>
+          <w:b/>
+          <w:bCs/>
+          <w:color w:val="000000"/>
+          <w:sz w:val="14"/>
+          <w:szCs w:val="14"/>
+          <w:lang w:val="en-US"/>
+        </w:rPr>
+        <w:t>copy_vectors</w:t>
+      </w:r>
+      <w:r>
+        <w:rPr>
+          <w:rFonts w:ascii="JetBrains Mono" w:eastAsia="Times New Roman" w:hAnsi="JetBrains Mono" w:cs="JetBrains Mono"/>
+          <w:b/>
+          <w:bCs/>
+          <w:color w:val="008080"/>
+          <w:sz w:val="14"/>
+          <w:szCs w:val="14"/>
+          <w:lang w:val="en-US"/>
+        </w:rPr>
+        <w:t>(</w:t>
+      </w:r>
+      <w:r>
+        <w:rPr>
+          <w:rFonts w:ascii="JetBrains Mono" w:eastAsia="Times New Roman" w:hAnsi="JetBrains Mono" w:cs="JetBrains Mono"/>
+          <w:b/>
+          <w:bCs/>
+          <w:color w:val="000000"/>
+          <w:sz w:val="14"/>
+          <w:szCs w:val="14"/>
+          <w:lang w:val="en-US"/>
+        </w:rPr>
+        <w:t>current_iteration</w:t>
+      </w:r>
+      <w:r>
+        <w:rPr>
+          <w:rFonts w:ascii="JetBrains Mono" w:eastAsia="Times New Roman" w:hAnsi="JetBrains Mono" w:cs="JetBrains Mono"/>
+          <w:b/>
+          <w:bCs/>
+          <w:color w:val="080808"/>
+          <w:sz w:val="14"/>
+          <w:szCs w:val="14"/>
+          <w:lang w:val="en-US"/>
+        </w:rPr>
+        <w:t xml:space="preserve">, </w:t>
+      </w:r>
+      <w:r>
+        <w:rPr>
+          <w:rFonts w:ascii="JetBrains Mono" w:eastAsia="Times New Roman" w:hAnsi="JetBrains Mono" w:cs="JetBrains Mono"/>
+          <w:b/>
+          <w:bCs/>
+          <w:color w:val="000000"/>
+          <w:sz w:val="14"/>
+          <w:szCs w:val="14"/>
+          <w:lang w:val="en-US"/>
+        </w:rPr>
+        <w:t>previous_iteration</w:t>
+      </w:r>
+      <w:r>
+        <w:rPr>
+          <w:rFonts w:ascii="JetBrains Mono" w:eastAsia="Times New Roman" w:hAnsi="JetBrains Mono" w:cs="JetBrains Mono"/>
+          <w:b/>
+          <w:bCs/>
+          <w:color w:val="008080"/>
+          <w:sz w:val="14"/>
+          <w:szCs w:val="14"/>
+          <w:lang w:val="en-US"/>
+        </w:rPr>
+        <w:t>)</w:t>
+      </w:r>
+      <w:r>
+        <w:rPr>
+          <w:rFonts w:ascii="JetBrains Mono" w:eastAsia="Times New Roman" w:hAnsi="JetBrains Mono" w:cs="JetBrains Mono"/>
+          <w:b/>
+          <w:bCs/>
+          <w:color w:val="080808"/>
+          <w:sz w:val="14"/>
+          <w:szCs w:val="14"/>
+          <w:lang w:val="en-US"/>
+        </w:rPr>
+        <w:t>;</w:t>
+      </w:r>
+      <w:r>
+        <w:rPr>
+          <w:rFonts w:ascii="JetBrains Mono" w:eastAsia="Times New Roman" w:hAnsi="JetBrains Mono" w:cs="JetBrains Mono"/>
+          <w:b/>
+          <w:bCs/>
+          <w:color w:val="080808"/>
+          <w:sz w:val="14"/>
+          <w:szCs w:val="14"/>
+          <w:lang w:val="en-US"/>
+        </w:rPr>
+        <w:br/>
+        <w:t xml:space="preserve">        </w:t>
+      </w:r>
+      <w:r>
+        <w:rPr>
+          <w:rFonts w:ascii="JetBrains Mono" w:eastAsia="Times New Roman" w:hAnsi="JetBrains Mono" w:cs="JetBrains Mono"/>
+          <w:b/>
+          <w:bCs/>
+          <w:color w:val="0033B3"/>
+          <w:sz w:val="14"/>
+          <w:szCs w:val="14"/>
+          <w:lang w:val="en-US"/>
+        </w:rPr>
+        <w:t xml:space="preserve">for </w:t>
+      </w:r>
+      <w:r>
+        <w:rPr>
+          <w:rFonts w:ascii="JetBrains Mono" w:eastAsia="Times New Roman" w:hAnsi="JetBrains Mono" w:cs="JetBrains Mono"/>
+          <w:b/>
+          <w:bCs/>
+          <w:color w:val="080808"/>
+          <w:sz w:val="14"/>
+          <w:szCs w:val="14"/>
+          <w:lang w:val="en-US"/>
+        </w:rPr>
+        <w:t>(</w:t>
+      </w:r>
+      <w:r>
+        <w:rPr>
+          <w:rFonts w:ascii="JetBrains Mono" w:eastAsia="Times New Roman" w:hAnsi="JetBrains Mono" w:cs="JetBrains Mono"/>
+          <w:b/>
+          <w:bCs/>
+          <w:color w:val="008080"/>
+          <w:sz w:val="14"/>
+          <w:szCs w:val="14"/>
+          <w:lang w:val="en-US"/>
+        </w:rPr>
+        <w:t>std</w:t>
+      </w:r>
+      <w:r>
+        <w:rPr>
+          <w:rFonts w:ascii="JetBrains Mono" w:eastAsia="Times New Roman" w:hAnsi="JetBrains Mono" w:cs="JetBrains Mono"/>
+          <w:b/>
+          <w:bCs/>
+          <w:color w:val="080808"/>
+          <w:sz w:val="14"/>
+          <w:szCs w:val="14"/>
+          <w:lang w:val="en-US"/>
+        </w:rPr>
+        <w:t>::</w:t>
+      </w:r>
+      <w:r>
+        <w:rPr>
+          <w:rFonts w:ascii="JetBrains Mono" w:eastAsia="Times New Roman" w:hAnsi="JetBrains Mono" w:cs="JetBrains Mono"/>
+          <w:b/>
+          <w:bCs/>
+          <w:color w:val="371F80"/>
+          <w:sz w:val="14"/>
+          <w:szCs w:val="14"/>
+          <w:lang w:val="en-US"/>
+        </w:rPr>
+        <w:t xml:space="preserve">size_t </w:t>
+      </w:r>
+      <w:r>
+        <w:rPr>
+          <w:rFonts w:ascii="JetBrains Mono" w:eastAsia="Times New Roman" w:hAnsi="JetBrains Mono" w:cs="JetBrains Mono"/>
+          <w:b/>
+          <w:bCs/>
+          <w:color w:val="000000"/>
+          <w:sz w:val="14"/>
+          <w:szCs w:val="14"/>
+          <w:lang w:val="en-US"/>
+        </w:rPr>
+        <w:t xml:space="preserve">counter </w:t>
+      </w:r>
+      <w:r>
+        <w:rPr>
+          <w:rFonts w:ascii="JetBrains Mono" w:eastAsia="Times New Roman" w:hAnsi="JetBrains Mono" w:cs="JetBrains Mono"/>
+          <w:b/>
+          <w:bCs/>
+          <w:color w:val="080808"/>
+          <w:sz w:val="14"/>
+          <w:szCs w:val="14"/>
+          <w:lang w:val="en-US"/>
+        </w:rPr>
+        <w:t xml:space="preserve">= </w:t>
+      </w:r>
+      <w:r>
+        <w:rPr>
+          <w:rFonts w:ascii="JetBrains Mono" w:eastAsia="Times New Roman" w:hAnsi="JetBrains Mono" w:cs="JetBrains Mono"/>
+          <w:b/>
+          <w:bCs/>
+          <w:color w:val="1750EB"/>
+          <w:sz w:val="14"/>
+          <w:szCs w:val="14"/>
+          <w:lang w:val="en-US"/>
+        </w:rPr>
+        <w:t>0</w:t>
+      </w:r>
+      <w:r>
+        <w:rPr>
+          <w:rFonts w:ascii="JetBrains Mono" w:eastAsia="Times New Roman" w:hAnsi="JetBrains Mono" w:cs="JetBrains Mono"/>
+          <w:b/>
+          <w:bCs/>
+          <w:color w:val="080808"/>
+          <w:sz w:val="14"/>
+          <w:szCs w:val="14"/>
+          <w:lang w:val="en-US"/>
+        </w:rPr>
+        <w:t xml:space="preserve">; </w:t>
+      </w:r>
+      <w:r>
+        <w:rPr>
+          <w:rFonts w:ascii="JetBrains Mono" w:eastAsia="Times New Roman" w:hAnsi="JetBrains Mono" w:cs="JetBrains Mono"/>
+          <w:b/>
+          <w:bCs/>
+          <w:color w:val="0033B3"/>
+          <w:sz w:val="14"/>
+          <w:szCs w:val="14"/>
+          <w:lang w:val="en-US"/>
+        </w:rPr>
         <w:t xml:space="preserve">const auto </w:t>
       </w:r>
-      <w:proofErr w:type="spellStart"/>
+      <w:r>
+        <w:rPr>
+          <w:rFonts w:ascii="JetBrains Mono" w:eastAsia="Times New Roman" w:hAnsi="JetBrains Mono" w:cs="JetBrains Mono"/>
+          <w:b/>
+          <w:bCs/>
+          <w:color w:val="080808"/>
+          <w:sz w:val="14"/>
+          <w:szCs w:val="14"/>
+          <w:lang w:val="en-US"/>
+        </w:rPr>
+        <w:t>&amp;</w:t>
+      </w:r>
       <w:r>
         <w:rPr>
           <w:rFonts w:ascii="JetBrains Mono" w:eastAsia="Times New Roman" w:hAnsi="JetBrains Mono" w:cs="JetBrains Mono"/>
@@ -9590,20 +9133,56 @@
           <w:szCs w:val="14"/>
           <w:lang w:val="en-US"/>
         </w:rPr>
+        <w:t xml:space="preserve">variable_expression </w:t>
+      </w:r>
+      <w:r>
+        <w:rPr>
+          <w:rFonts w:ascii="JetBrains Mono" w:eastAsia="Times New Roman" w:hAnsi="JetBrains Mono" w:cs="JetBrains Mono"/>
+          <w:b/>
+          <w:bCs/>
+          <w:color w:val="080808"/>
+          <w:sz w:val="14"/>
+          <w:szCs w:val="14"/>
+          <w:lang w:val="en-US"/>
+        </w:rPr>
+        <w:t xml:space="preserve">: </w:t>
+      </w:r>
+      <w:r>
+        <w:rPr>
+          <w:rFonts w:ascii="JetBrains Mono" w:eastAsia="Times New Roman" w:hAnsi="JetBrains Mono" w:cs="JetBrains Mono"/>
+          <w:b/>
+          <w:bCs/>
+          <w:color w:val="000000"/>
+          <w:sz w:val="14"/>
+          <w:szCs w:val="14"/>
+          <w:lang w:val="en-US"/>
+        </w:rPr>
         <w:t>variables_expressions</w:t>
       </w:r>
-      <w:proofErr w:type="spellEnd"/>
-      <w:r>
-        <w:rPr>
-          <w:rFonts w:ascii="JetBrains Mono" w:eastAsia="Times New Roman" w:hAnsi="JetBrains Mono" w:cs="JetBrains Mono"/>
-          <w:b/>
-          <w:bCs/>
-          <w:color w:val="080808"/>
-          <w:sz w:val="14"/>
-          <w:szCs w:val="14"/>
-          <w:lang w:val="en-US"/>
-        </w:rPr>
-        <w:t>{</w:t>
+      <w:r>
+        <w:rPr>
+          <w:rFonts w:ascii="JetBrains Mono" w:eastAsia="Times New Roman" w:hAnsi="JetBrains Mono" w:cs="JetBrains Mono"/>
+          <w:b/>
+          <w:bCs/>
+          <w:color w:val="080808"/>
+          <w:sz w:val="14"/>
+          <w:szCs w:val="14"/>
+          <w:lang w:val="en-US"/>
+        </w:rPr>
+        <w:t>)</w:t>
+      </w:r>
+      <w:r>
+        <w:rPr>
+          <w:rFonts w:ascii="JetBrains Mono" w:eastAsia="Times New Roman" w:hAnsi="JetBrains Mono" w:cs="JetBrains Mono"/>
+          <w:b/>
+          <w:bCs/>
+          <w:color w:val="080808"/>
+          <w:sz w:val="14"/>
+          <w:szCs w:val="14"/>
+          <w:lang w:val="en-US"/>
+        </w:rPr>
+        <w:br/>
+        <w:t xml:space="preserve">        {</w:t>
       </w:r>
       <w:r>
         <w:rPr>
@@ -9618,284 +9197,6 @@
         <w:br/>
         <w:t xml:space="preserve">            </w:t>
       </w:r>
-      <w:proofErr w:type="spellStart"/>
-      <w:r>
-        <w:rPr>
-          <w:rFonts w:ascii="JetBrains Mono" w:eastAsia="Times New Roman" w:hAnsi="JetBrains Mono" w:cs="JetBrains Mono"/>
-          <w:b/>
-          <w:bCs/>
-          <w:color w:val="080808"/>
-          <w:sz w:val="14"/>
-          <w:szCs w:val="14"/>
-          <w:lang w:val="en-US"/>
-        </w:rPr>
-        <w:t>ExpressMainVariables</w:t>
-      </w:r>
-      <w:proofErr w:type="spellEnd"/>
-      <w:r>
-        <w:rPr>
-          <w:rFonts w:ascii="JetBrains Mono" w:eastAsia="Times New Roman" w:hAnsi="JetBrains Mono" w:cs="JetBrains Mono"/>
-          <w:b/>
-          <w:bCs/>
-          <w:color w:val="080808"/>
-          <w:sz w:val="14"/>
-          <w:szCs w:val="14"/>
-          <w:lang w:val="en-US"/>
-        </w:rPr>
-        <w:t>(</w:t>
-      </w:r>
-      <w:proofErr w:type="spellStart"/>
-      <w:r>
-        <w:rPr>
-          <w:rFonts w:ascii="JetBrains Mono" w:eastAsia="Times New Roman" w:hAnsi="JetBrains Mono" w:cs="JetBrains Mono"/>
-          <w:b/>
-          <w:bCs/>
-          <w:color w:val="080808"/>
-          <w:sz w:val="14"/>
-          <w:szCs w:val="14"/>
-          <w:lang w:val="en-US"/>
-        </w:rPr>
-        <w:t>main_coefficients</w:t>
-      </w:r>
-      <w:proofErr w:type="spellEnd"/>
-      <w:r>
-        <w:rPr>
-          <w:rFonts w:ascii="JetBrains Mono" w:eastAsia="Times New Roman" w:hAnsi="JetBrains Mono" w:cs="JetBrains Mono"/>
-          <w:b/>
-          <w:bCs/>
-          <w:color w:val="080808"/>
-          <w:sz w:val="14"/>
-          <w:szCs w:val="14"/>
-          <w:lang w:val="en-US"/>
-        </w:rPr>
-        <w:t xml:space="preserve">, </w:t>
-      </w:r>
-      <w:proofErr w:type="spellStart"/>
-      <w:r>
-        <w:rPr>
-          <w:rFonts w:ascii="JetBrains Mono" w:eastAsia="Times New Roman" w:hAnsi="JetBrains Mono" w:cs="JetBrains Mono"/>
-          <w:b/>
-          <w:bCs/>
-          <w:color w:val="080808"/>
-          <w:sz w:val="14"/>
-          <w:szCs w:val="14"/>
-          <w:lang w:val="en-US"/>
-        </w:rPr>
-        <w:t>free_coefficients</w:t>
-      </w:r>
-      <w:proofErr w:type="spellEnd"/>
-      <w:r>
-        <w:rPr>
-          <w:rFonts w:ascii="JetBrains Mono" w:eastAsia="Times New Roman" w:hAnsi="JetBrains Mono" w:cs="JetBrains Mono"/>
-          <w:b/>
-          <w:bCs/>
-          <w:color w:val="080808"/>
-          <w:sz w:val="14"/>
-          <w:szCs w:val="14"/>
-          <w:lang w:val="en-US"/>
-        </w:rPr>
-        <w:t xml:space="preserve">)}; </w:t>
-      </w:r>
-      <w:r>
-        <w:rPr>
-          <w:rFonts w:ascii="JetBrains Mono" w:eastAsia="Times New Roman" w:hAnsi="JetBrains Mono" w:cs="JetBrains Mono"/>
-          <w:b/>
-          <w:bCs/>
-          <w:i/>
-          <w:iCs/>
-          <w:color w:val="8C8C8C"/>
-          <w:sz w:val="14"/>
-          <w:szCs w:val="14"/>
-          <w:lang w:val="en-US"/>
-        </w:rPr>
-        <w:t xml:space="preserve">// </w:t>
-      </w:r>
-      <w:proofErr w:type="spellStart"/>
-      <w:r>
-        <w:rPr>
-          <w:rFonts w:ascii="JetBrains Mono" w:eastAsia="Times New Roman" w:hAnsi="JetBrains Mono" w:cs="JetBrains Mono"/>
-          <w:b/>
-          <w:bCs/>
-          <w:i/>
-          <w:iCs/>
-          <w:color w:val="8C8C8C"/>
-          <w:sz w:val="14"/>
-          <w:szCs w:val="14"/>
-          <w:lang w:val="en-US"/>
-        </w:rPr>
-        <w:t>выраженные</w:t>
-      </w:r>
-      <w:proofErr w:type="spellEnd"/>
-      <w:r>
-        <w:rPr>
-          <w:rFonts w:ascii="JetBrains Mono" w:eastAsia="Times New Roman" w:hAnsi="JetBrains Mono" w:cs="JetBrains Mono"/>
-          <w:b/>
-          <w:bCs/>
-          <w:i/>
-          <w:iCs/>
-          <w:color w:val="8C8C8C"/>
-          <w:sz w:val="14"/>
-          <w:szCs w:val="14"/>
-          <w:lang w:val="en-US"/>
-        </w:rPr>
-        <w:t xml:space="preserve"> </w:t>
-      </w:r>
-      <w:proofErr w:type="spellStart"/>
-      <w:r>
-        <w:rPr>
-          <w:rFonts w:ascii="JetBrains Mono" w:eastAsia="Times New Roman" w:hAnsi="JetBrains Mono" w:cs="JetBrains Mono"/>
-          <w:b/>
-          <w:bCs/>
-          <w:i/>
-          <w:iCs/>
-          <w:color w:val="8C8C8C"/>
-          <w:sz w:val="14"/>
-          <w:szCs w:val="14"/>
-          <w:lang w:val="en-US"/>
-        </w:rPr>
-        <w:t>переменные</w:t>
-      </w:r>
-      <w:proofErr w:type="spellEnd"/>
-      <w:r>
-        <w:rPr>
-          <w:rFonts w:ascii="JetBrains Mono" w:eastAsia="Times New Roman" w:hAnsi="JetBrains Mono" w:cs="JetBrains Mono"/>
-          <w:b/>
-          <w:bCs/>
-          <w:i/>
-          <w:iCs/>
-          <w:color w:val="8C8C8C"/>
-          <w:sz w:val="14"/>
-          <w:szCs w:val="14"/>
-          <w:lang w:val="en-US"/>
-        </w:rPr>
-        <w:t xml:space="preserve"> с </w:t>
-      </w:r>
-      <w:proofErr w:type="spellStart"/>
-      <w:r>
-        <w:rPr>
-          <w:rFonts w:ascii="JetBrains Mono" w:eastAsia="Times New Roman" w:hAnsi="JetBrains Mono" w:cs="JetBrains Mono"/>
-          <w:b/>
-          <w:bCs/>
-          <w:i/>
-          <w:iCs/>
-          <w:color w:val="8C8C8C"/>
-          <w:sz w:val="14"/>
-          <w:szCs w:val="14"/>
-          <w:lang w:val="en-US"/>
-        </w:rPr>
-        <w:t>главной</w:t>
-      </w:r>
-      <w:proofErr w:type="spellEnd"/>
-      <w:r>
-        <w:rPr>
-          <w:rFonts w:ascii="JetBrains Mono" w:eastAsia="Times New Roman" w:hAnsi="JetBrains Mono" w:cs="JetBrains Mono"/>
-          <w:b/>
-          <w:bCs/>
-          <w:i/>
-          <w:iCs/>
-          <w:color w:val="8C8C8C"/>
-          <w:sz w:val="14"/>
-          <w:szCs w:val="14"/>
-          <w:lang w:val="en-US"/>
-        </w:rPr>
-        <w:t xml:space="preserve"> </w:t>
-      </w:r>
-      <w:proofErr w:type="spellStart"/>
-      <w:r>
-        <w:rPr>
-          <w:rFonts w:ascii="JetBrains Mono" w:eastAsia="Times New Roman" w:hAnsi="JetBrains Mono" w:cs="JetBrains Mono"/>
-          <w:b/>
-          <w:bCs/>
-          <w:i/>
-          <w:iCs/>
-          <w:color w:val="8C8C8C"/>
-          <w:sz w:val="14"/>
-          <w:szCs w:val="14"/>
-          <w:lang w:val="en-US"/>
-        </w:rPr>
-        <w:t>диагонали</w:t>
-      </w:r>
-      <w:proofErr w:type="spellEnd"/>
-      <w:r>
-        <w:rPr>
-          <w:rFonts w:ascii="JetBrains Mono" w:eastAsia="Times New Roman" w:hAnsi="JetBrains Mono" w:cs="JetBrains Mono"/>
-          <w:b/>
-          <w:bCs/>
-          <w:i/>
-          <w:iCs/>
-          <w:color w:val="8C8C8C"/>
-          <w:sz w:val="14"/>
-          <w:szCs w:val="14"/>
-          <w:lang w:val="en-US"/>
-        </w:rPr>
-        <w:br/>
-      </w:r>
-      <w:r>
-        <w:rPr>
-          <w:rFonts w:ascii="JetBrains Mono" w:eastAsia="Times New Roman" w:hAnsi="JetBrains Mono" w:cs="JetBrains Mono"/>
-          <w:b/>
-          <w:bCs/>
-          <w:i/>
-          <w:iCs/>
-          <w:color w:val="8C8C8C"/>
-          <w:sz w:val="14"/>
-          <w:szCs w:val="14"/>
-          <w:lang w:val="en-US"/>
-        </w:rPr>
-        <w:br/>
-        <w:t xml:space="preserve">    </w:t>
-      </w:r>
-      <w:r>
-        <w:rPr>
-          <w:rFonts w:ascii="JetBrains Mono" w:eastAsia="Times New Roman" w:hAnsi="JetBrains Mono" w:cs="JetBrains Mono"/>
-          <w:b/>
-          <w:bCs/>
-          <w:color w:val="008080"/>
-          <w:sz w:val="14"/>
-          <w:szCs w:val="14"/>
-          <w:lang w:val="en-US"/>
-        </w:rPr>
-        <w:t>std</w:t>
-      </w:r>
-      <w:r>
-        <w:rPr>
-          <w:rFonts w:ascii="JetBrains Mono" w:eastAsia="Times New Roman" w:hAnsi="JetBrains Mono" w:cs="JetBrains Mono"/>
-          <w:b/>
-          <w:bCs/>
-          <w:color w:val="080808"/>
-          <w:sz w:val="14"/>
-          <w:szCs w:val="14"/>
-          <w:lang w:val="en-US"/>
-        </w:rPr>
-        <w:t>::</w:t>
-      </w:r>
-      <w:proofErr w:type="spellStart"/>
-      <w:r>
-        <w:rPr>
-          <w:rFonts w:ascii="JetBrains Mono" w:eastAsia="Times New Roman" w:hAnsi="JetBrains Mono" w:cs="JetBrains Mono"/>
-          <w:b/>
-          <w:bCs/>
-          <w:color w:val="371F80"/>
-          <w:sz w:val="14"/>
-          <w:szCs w:val="14"/>
-          <w:lang w:val="en-US"/>
-        </w:rPr>
-        <w:t>size_t</w:t>
-      </w:r>
-      <w:proofErr w:type="spellEnd"/>
-      <w:r>
-        <w:rPr>
-          <w:rFonts w:ascii="JetBrains Mono" w:eastAsia="Times New Roman" w:hAnsi="JetBrains Mono" w:cs="JetBrains Mono"/>
-          <w:b/>
-          <w:bCs/>
-          <w:color w:val="371F80"/>
-          <w:sz w:val="14"/>
-          <w:szCs w:val="14"/>
-          <w:lang w:val="en-US"/>
-        </w:rPr>
-        <w:t xml:space="preserve"> </w:t>
-      </w:r>
-      <w:proofErr w:type="spellStart"/>
       <w:r>
         <w:rPr>
           <w:rFonts w:ascii="JetBrains Mono" w:eastAsia="Times New Roman" w:hAnsi="JetBrains Mono" w:cs="JetBrains Mono"/>
@@ -9906,109 +9207,20 @@
           <w:szCs w:val="14"/>
           <w:lang w:val="en-US"/>
         </w:rPr>
-        <w:t>iterations_count</w:t>
-      </w:r>
-      <w:proofErr w:type="spellEnd"/>
-      <w:r>
-        <w:rPr>
-          <w:rFonts w:ascii="JetBrains Mono" w:eastAsia="Times New Roman" w:hAnsi="JetBrains Mono" w:cs="JetBrains Mono"/>
-          <w:b/>
-          <w:bCs/>
-          <w:color w:val="080808"/>
-          <w:sz w:val="14"/>
-          <w:szCs w:val="14"/>
-          <w:lang w:val="en-US"/>
-        </w:rPr>
-        <w:t>{</w:t>
-      </w:r>
-      <w:r>
-        <w:rPr>
-          <w:rFonts w:ascii="JetBrains Mono" w:eastAsia="Times New Roman" w:hAnsi="JetBrains Mono" w:cs="JetBrains Mono"/>
-          <w:b/>
-          <w:bCs/>
-          <w:color w:val="1750EB"/>
-          <w:sz w:val="14"/>
-          <w:szCs w:val="14"/>
-          <w:lang w:val="en-US"/>
-        </w:rPr>
-        <w:t>0</w:t>
-      </w:r>
-      <w:r>
-        <w:rPr>
-          <w:rFonts w:ascii="JetBrains Mono" w:eastAsia="Times New Roman" w:hAnsi="JetBrains Mono" w:cs="JetBrains Mono"/>
-          <w:b/>
-          <w:bCs/>
-          <w:color w:val="080808"/>
-          <w:sz w:val="14"/>
-          <w:szCs w:val="14"/>
-          <w:lang w:val="en-US"/>
-        </w:rPr>
-        <w:t>};</w:t>
-      </w:r>
-      <w:r>
-        <w:rPr>
-          <w:rFonts w:ascii="JetBrains Mono" w:eastAsia="Times New Roman" w:hAnsi="JetBrains Mono" w:cs="JetBrains Mono"/>
-          <w:b/>
-          <w:bCs/>
-          <w:color w:val="080808"/>
-          <w:sz w:val="14"/>
-          <w:szCs w:val="14"/>
-          <w:lang w:val="en-US"/>
-        </w:rPr>
-        <w:br/>
-        <w:t xml:space="preserve">    </w:t>
-      </w:r>
-      <w:r>
-        <w:rPr>
-          <w:rFonts w:ascii="JetBrains Mono" w:eastAsia="Times New Roman" w:hAnsi="JetBrains Mono" w:cs="JetBrains Mono"/>
-          <w:b/>
-          <w:bCs/>
-          <w:color w:val="0033B3"/>
-          <w:sz w:val="14"/>
-          <w:szCs w:val="14"/>
-          <w:lang w:val="en-US"/>
-        </w:rPr>
-        <w:t>do</w:t>
-      </w:r>
-      <w:r>
-        <w:rPr>
-          <w:rFonts w:ascii="JetBrains Mono" w:eastAsia="Times New Roman" w:hAnsi="JetBrains Mono" w:cs="JetBrains Mono"/>
-          <w:b/>
-          <w:bCs/>
-          <w:color w:val="0033B3"/>
-          <w:sz w:val="14"/>
-          <w:szCs w:val="14"/>
-          <w:lang w:val="en-US"/>
-        </w:rPr>
-        <w:br/>
-        <w:t xml:space="preserve">    </w:t>
-      </w:r>
-      <w:r>
-        <w:rPr>
-          <w:rFonts w:ascii="JetBrains Mono" w:eastAsia="Times New Roman" w:hAnsi="JetBrains Mono" w:cs="JetBrains Mono"/>
-          <w:b/>
-          <w:bCs/>
-          <w:color w:val="080808"/>
-          <w:sz w:val="14"/>
-          <w:szCs w:val="14"/>
-          <w:lang w:val="en-US"/>
-        </w:rPr>
-        <w:t>{</w:t>
-      </w:r>
-      <w:r>
-        <w:rPr>
-          <w:rFonts w:ascii="JetBrains Mono" w:eastAsia="Times New Roman" w:hAnsi="JetBrains Mono" w:cs="JetBrains Mono"/>
-          <w:b/>
-          <w:bCs/>
-          <w:color w:val="080808"/>
-          <w:sz w:val="14"/>
-          <w:szCs w:val="14"/>
-          <w:lang w:val="en-US"/>
-        </w:rPr>
-        <w:br/>
-        <w:t xml:space="preserve">        ++</w:t>
-      </w:r>
-      <w:proofErr w:type="spellStart"/>
+        <w:t>current_iteration</w:t>
+      </w:r>
+      <w:r>
+        <w:rPr>
+          <w:rFonts w:ascii="JetBrains Mono" w:eastAsia="Times New Roman" w:hAnsi="JetBrains Mono" w:cs="JetBrains Mono"/>
+          <w:b/>
+          <w:bCs/>
+          <w:color w:val="080808"/>
+          <w:sz w:val="14"/>
+          <w:szCs w:val="14"/>
+          <w:lang w:val="en-US"/>
+        </w:rPr>
+        <w:t>.at(</w:t>
+      </w:r>
       <w:r>
         <w:rPr>
           <w:rFonts w:ascii="JetBrains Mono" w:eastAsia="Times New Roman" w:hAnsi="JetBrains Mono" w:cs="JetBrains Mono"/>
@@ -10019,35 +9231,20 @@
           <w:szCs w:val="14"/>
           <w:lang w:val="en-US"/>
         </w:rPr>
-        <w:t>iterations_count</w:t>
-      </w:r>
-      <w:proofErr w:type="spellEnd"/>
-      <w:r>
-        <w:rPr>
-          <w:rFonts w:ascii="JetBrains Mono" w:eastAsia="Times New Roman" w:hAnsi="JetBrains Mono" w:cs="JetBrains Mono"/>
-          <w:b/>
-          <w:bCs/>
-          <w:color w:val="080808"/>
-          <w:sz w:val="14"/>
-          <w:szCs w:val="14"/>
-          <w:lang w:val="en-US"/>
-        </w:rPr>
-        <w:t>;</w:t>
-      </w:r>
-      <w:r>
-        <w:rPr>
-          <w:rFonts w:ascii="JetBrains Mono" w:eastAsia="Times New Roman" w:hAnsi="JetBrains Mono" w:cs="JetBrains Mono"/>
-          <w:b/>
-          <w:bCs/>
-          <w:color w:val="080808"/>
-          <w:sz w:val="14"/>
-          <w:szCs w:val="14"/>
-          <w:lang w:val="en-US"/>
-        </w:rPr>
-        <w:br/>
-        <w:t xml:space="preserve">        </w:t>
-      </w:r>
-      <w:proofErr w:type="spellStart"/>
+        <w:t>counter</w:t>
+      </w:r>
+      <w:r>
+        <w:rPr>
+          <w:rFonts w:ascii="JetBrains Mono" w:eastAsia="Times New Roman" w:hAnsi="JetBrains Mono" w:cs="JetBrains Mono"/>
+          <w:b/>
+          <w:bCs/>
+          <w:color w:val="080808"/>
+          <w:sz w:val="14"/>
+          <w:szCs w:val="14"/>
+          <w:lang w:val="en-US"/>
+        </w:rPr>
+        <w:t xml:space="preserve">) = </w:t>
+      </w:r>
       <w:r>
         <w:rPr>
           <w:rFonts w:ascii="JetBrains Mono" w:eastAsia="Times New Roman" w:hAnsi="JetBrains Mono" w:cs="JetBrains Mono"/>
@@ -10058,396 +9255,8 @@
           <w:szCs w:val="14"/>
           <w:lang w:val="en-US"/>
         </w:rPr>
-        <w:t>copy_vectors</w:t>
-      </w:r>
-      <w:proofErr w:type="spellEnd"/>
-      <w:r>
-        <w:rPr>
-          <w:rFonts w:ascii="JetBrains Mono" w:eastAsia="Times New Roman" w:hAnsi="JetBrains Mono" w:cs="JetBrains Mono"/>
-          <w:b/>
-          <w:bCs/>
-          <w:color w:val="008080"/>
-          <w:sz w:val="14"/>
-          <w:szCs w:val="14"/>
-          <w:lang w:val="en-US"/>
-        </w:rPr>
-        <w:t>(</w:t>
-      </w:r>
-      <w:proofErr w:type="spellStart"/>
-      <w:r>
-        <w:rPr>
-          <w:rFonts w:ascii="JetBrains Mono" w:eastAsia="Times New Roman" w:hAnsi="JetBrains Mono" w:cs="JetBrains Mono"/>
-          <w:b/>
-          <w:bCs/>
-          <w:color w:val="000000"/>
-          <w:sz w:val="14"/>
-          <w:szCs w:val="14"/>
-          <w:lang w:val="en-US"/>
-        </w:rPr>
-        <w:t>current_iteration</w:t>
-      </w:r>
-      <w:proofErr w:type="spellEnd"/>
-      <w:r>
-        <w:rPr>
-          <w:rFonts w:ascii="JetBrains Mono" w:eastAsia="Times New Roman" w:hAnsi="JetBrains Mono" w:cs="JetBrains Mono"/>
-          <w:b/>
-          <w:bCs/>
-          <w:color w:val="080808"/>
-          <w:sz w:val="14"/>
-          <w:szCs w:val="14"/>
-          <w:lang w:val="en-US"/>
-        </w:rPr>
-        <w:t xml:space="preserve">, </w:t>
-      </w:r>
-      <w:proofErr w:type="spellStart"/>
-      <w:r>
-        <w:rPr>
-          <w:rFonts w:ascii="JetBrains Mono" w:eastAsia="Times New Roman" w:hAnsi="JetBrains Mono" w:cs="JetBrains Mono"/>
-          <w:b/>
-          <w:bCs/>
-          <w:color w:val="000000"/>
-          <w:sz w:val="14"/>
-          <w:szCs w:val="14"/>
-          <w:lang w:val="en-US"/>
-        </w:rPr>
-        <w:t>previous_iteration</w:t>
-      </w:r>
-      <w:proofErr w:type="spellEnd"/>
-      <w:r>
-        <w:rPr>
-          <w:rFonts w:ascii="JetBrains Mono" w:eastAsia="Times New Roman" w:hAnsi="JetBrains Mono" w:cs="JetBrains Mono"/>
-          <w:b/>
-          <w:bCs/>
-          <w:color w:val="008080"/>
-          <w:sz w:val="14"/>
-          <w:szCs w:val="14"/>
-          <w:lang w:val="en-US"/>
-        </w:rPr>
-        <w:t>)</w:t>
-      </w:r>
-      <w:r>
-        <w:rPr>
-          <w:rFonts w:ascii="JetBrains Mono" w:eastAsia="Times New Roman" w:hAnsi="JetBrains Mono" w:cs="JetBrains Mono"/>
-          <w:b/>
-          <w:bCs/>
-          <w:color w:val="080808"/>
-          <w:sz w:val="14"/>
-          <w:szCs w:val="14"/>
-          <w:lang w:val="en-US"/>
-        </w:rPr>
-        <w:t>;</w:t>
-      </w:r>
-      <w:r>
-        <w:rPr>
-          <w:rFonts w:ascii="JetBrains Mono" w:eastAsia="Times New Roman" w:hAnsi="JetBrains Mono" w:cs="JetBrains Mono"/>
-          <w:b/>
-          <w:bCs/>
-          <w:color w:val="080808"/>
-          <w:sz w:val="14"/>
-          <w:szCs w:val="14"/>
-          <w:lang w:val="en-US"/>
-        </w:rPr>
-        <w:br/>
-        <w:t xml:space="preserve">        </w:t>
-      </w:r>
-      <w:r>
-        <w:rPr>
-          <w:rFonts w:ascii="JetBrains Mono" w:eastAsia="Times New Roman" w:hAnsi="JetBrains Mono" w:cs="JetBrains Mono"/>
-          <w:b/>
-          <w:bCs/>
-          <w:color w:val="0033B3"/>
-          <w:sz w:val="14"/>
-          <w:szCs w:val="14"/>
-          <w:lang w:val="en-US"/>
-        </w:rPr>
-        <w:t xml:space="preserve">for </w:t>
-      </w:r>
-      <w:r>
-        <w:rPr>
-          <w:rFonts w:ascii="JetBrains Mono" w:eastAsia="Times New Roman" w:hAnsi="JetBrains Mono" w:cs="JetBrains Mono"/>
-          <w:b/>
-          <w:bCs/>
-          <w:color w:val="080808"/>
-          <w:sz w:val="14"/>
-          <w:szCs w:val="14"/>
-          <w:lang w:val="en-US"/>
-        </w:rPr>
-        <w:t>(</w:t>
-      </w:r>
-      <w:r>
-        <w:rPr>
-          <w:rFonts w:ascii="JetBrains Mono" w:eastAsia="Times New Roman" w:hAnsi="JetBrains Mono" w:cs="JetBrains Mono"/>
-          <w:b/>
-          <w:bCs/>
-          <w:color w:val="008080"/>
-          <w:sz w:val="14"/>
-          <w:szCs w:val="14"/>
-          <w:lang w:val="en-US"/>
-        </w:rPr>
-        <w:t>std</w:t>
-      </w:r>
-      <w:r>
-        <w:rPr>
-          <w:rFonts w:ascii="JetBrains Mono" w:eastAsia="Times New Roman" w:hAnsi="JetBrains Mono" w:cs="JetBrains Mono"/>
-          <w:b/>
-          <w:bCs/>
-          <w:color w:val="080808"/>
-          <w:sz w:val="14"/>
-          <w:szCs w:val="14"/>
-          <w:lang w:val="en-US"/>
-        </w:rPr>
-        <w:t>::</w:t>
-      </w:r>
-      <w:proofErr w:type="spellStart"/>
-      <w:r>
-        <w:rPr>
-          <w:rFonts w:ascii="JetBrains Mono" w:eastAsia="Times New Roman" w:hAnsi="JetBrains Mono" w:cs="JetBrains Mono"/>
-          <w:b/>
-          <w:bCs/>
-          <w:color w:val="371F80"/>
-          <w:sz w:val="14"/>
-          <w:szCs w:val="14"/>
-          <w:lang w:val="en-US"/>
-        </w:rPr>
-        <w:t>size_t</w:t>
-      </w:r>
-      <w:proofErr w:type="spellEnd"/>
-      <w:r>
-        <w:rPr>
-          <w:rFonts w:ascii="JetBrains Mono" w:eastAsia="Times New Roman" w:hAnsi="JetBrains Mono" w:cs="JetBrains Mono"/>
-          <w:b/>
-          <w:bCs/>
-          <w:color w:val="371F80"/>
-          <w:sz w:val="14"/>
-          <w:szCs w:val="14"/>
-          <w:lang w:val="en-US"/>
-        </w:rPr>
-        <w:t xml:space="preserve"> </w:t>
-      </w:r>
-      <w:r>
-        <w:rPr>
-          <w:rFonts w:ascii="JetBrains Mono" w:eastAsia="Times New Roman" w:hAnsi="JetBrains Mono" w:cs="JetBrains Mono"/>
-          <w:b/>
-          <w:bCs/>
-          <w:color w:val="000000"/>
-          <w:sz w:val="14"/>
-          <w:szCs w:val="14"/>
-          <w:lang w:val="en-US"/>
-        </w:rPr>
-        <w:t xml:space="preserve">counter </w:t>
-      </w:r>
-      <w:r>
-        <w:rPr>
-          <w:rFonts w:ascii="JetBrains Mono" w:eastAsia="Times New Roman" w:hAnsi="JetBrains Mono" w:cs="JetBrains Mono"/>
-          <w:b/>
-          <w:bCs/>
-          <w:color w:val="080808"/>
-          <w:sz w:val="14"/>
-          <w:szCs w:val="14"/>
-          <w:lang w:val="en-US"/>
-        </w:rPr>
-        <w:t xml:space="preserve">= </w:t>
-      </w:r>
-      <w:r>
-        <w:rPr>
-          <w:rFonts w:ascii="JetBrains Mono" w:eastAsia="Times New Roman" w:hAnsi="JetBrains Mono" w:cs="JetBrains Mono"/>
-          <w:b/>
-          <w:bCs/>
-          <w:color w:val="1750EB"/>
-          <w:sz w:val="14"/>
-          <w:szCs w:val="14"/>
-          <w:lang w:val="en-US"/>
-        </w:rPr>
-        <w:t>0</w:t>
-      </w:r>
-      <w:r>
-        <w:rPr>
-          <w:rFonts w:ascii="JetBrains Mono" w:eastAsia="Times New Roman" w:hAnsi="JetBrains Mono" w:cs="JetBrains Mono"/>
-          <w:b/>
-          <w:bCs/>
-          <w:color w:val="080808"/>
-          <w:sz w:val="14"/>
-          <w:szCs w:val="14"/>
-          <w:lang w:val="en-US"/>
-        </w:rPr>
-        <w:t xml:space="preserve">; </w:t>
-      </w:r>
-      <w:r>
-        <w:rPr>
-          <w:rFonts w:ascii="JetBrains Mono" w:eastAsia="Times New Roman" w:hAnsi="JetBrains Mono" w:cs="JetBrains Mono"/>
-          <w:b/>
-          <w:bCs/>
-          <w:color w:val="0033B3"/>
-          <w:sz w:val="14"/>
-          <w:szCs w:val="14"/>
-          <w:lang w:val="en-US"/>
-        </w:rPr>
-        <w:t xml:space="preserve">const auto </w:t>
-      </w:r>
-      <w:r>
-        <w:rPr>
-          <w:rFonts w:ascii="JetBrains Mono" w:eastAsia="Times New Roman" w:hAnsi="JetBrains Mono" w:cs="JetBrains Mono"/>
-          <w:b/>
-          <w:bCs/>
-          <w:color w:val="080808"/>
-          <w:sz w:val="14"/>
-          <w:szCs w:val="14"/>
-          <w:lang w:val="en-US"/>
-        </w:rPr>
-        <w:t>&amp;</w:t>
-      </w:r>
-      <w:proofErr w:type="spellStart"/>
-      <w:r>
-        <w:rPr>
-          <w:rFonts w:ascii="JetBrains Mono" w:eastAsia="Times New Roman" w:hAnsi="JetBrains Mono" w:cs="JetBrains Mono"/>
-          <w:b/>
-          <w:bCs/>
-          <w:color w:val="000000"/>
-          <w:sz w:val="14"/>
-          <w:szCs w:val="14"/>
-          <w:lang w:val="en-US"/>
-        </w:rPr>
-        <w:t>variable_expression</w:t>
-      </w:r>
-      <w:proofErr w:type="spellEnd"/>
-      <w:r>
-        <w:rPr>
-          <w:rFonts w:ascii="JetBrains Mono" w:eastAsia="Times New Roman" w:hAnsi="JetBrains Mono" w:cs="JetBrains Mono"/>
-          <w:b/>
-          <w:bCs/>
-          <w:color w:val="000000"/>
-          <w:sz w:val="14"/>
-          <w:szCs w:val="14"/>
-          <w:lang w:val="en-US"/>
-        </w:rPr>
-        <w:t xml:space="preserve"> </w:t>
-      </w:r>
-      <w:r>
-        <w:rPr>
-          <w:rFonts w:ascii="JetBrains Mono" w:eastAsia="Times New Roman" w:hAnsi="JetBrains Mono" w:cs="JetBrains Mono"/>
-          <w:b/>
-          <w:bCs/>
-          <w:color w:val="080808"/>
-          <w:sz w:val="14"/>
-          <w:szCs w:val="14"/>
-          <w:lang w:val="en-US"/>
-        </w:rPr>
-        <w:t xml:space="preserve">: </w:t>
-      </w:r>
-      <w:proofErr w:type="spellStart"/>
-      <w:r>
-        <w:rPr>
-          <w:rFonts w:ascii="JetBrains Mono" w:eastAsia="Times New Roman" w:hAnsi="JetBrains Mono" w:cs="JetBrains Mono"/>
-          <w:b/>
-          <w:bCs/>
-          <w:color w:val="000000"/>
-          <w:sz w:val="14"/>
-          <w:szCs w:val="14"/>
-          <w:lang w:val="en-US"/>
-        </w:rPr>
-        <w:t>variables_expressions</w:t>
-      </w:r>
-      <w:proofErr w:type="spellEnd"/>
-      <w:r>
-        <w:rPr>
-          <w:rFonts w:ascii="JetBrains Mono" w:eastAsia="Times New Roman" w:hAnsi="JetBrains Mono" w:cs="JetBrains Mono"/>
-          <w:b/>
-          <w:bCs/>
-          <w:color w:val="080808"/>
-          <w:sz w:val="14"/>
-          <w:szCs w:val="14"/>
-          <w:lang w:val="en-US"/>
-        </w:rPr>
-        <w:t>)</w:t>
-      </w:r>
-      <w:r>
-        <w:rPr>
-          <w:rFonts w:ascii="JetBrains Mono" w:eastAsia="Times New Roman" w:hAnsi="JetBrains Mono" w:cs="JetBrains Mono"/>
-          <w:b/>
-          <w:bCs/>
-          <w:color w:val="080808"/>
-          <w:sz w:val="14"/>
-          <w:szCs w:val="14"/>
-          <w:lang w:val="en-US"/>
-        </w:rPr>
-        <w:br/>
-        <w:t xml:space="preserve">        {</w:t>
-      </w:r>
-      <w:r>
-        <w:rPr>
-          <w:rFonts w:ascii="JetBrains Mono" w:eastAsia="Times New Roman" w:hAnsi="JetBrains Mono" w:cs="JetBrains Mono"/>
-          <w:b/>
-          <w:bCs/>
-          <w:color w:val="080808"/>
-          <w:sz w:val="14"/>
-          <w:szCs w:val="14"/>
-          <w:lang w:val="en-US"/>
-        </w:rPr>
-        <w:br/>
-        <w:t xml:space="preserve">            </w:t>
-      </w:r>
-      <w:r>
-        <w:rPr>
-          <w:rFonts w:ascii="JetBrains Mono" w:eastAsia="Times New Roman" w:hAnsi="JetBrains Mono" w:cs="JetBrains Mono"/>
-          <w:b/>
-          <w:bCs/>
-          <w:color w:val="000000"/>
-          <w:sz w:val="14"/>
-          <w:szCs w:val="14"/>
-          <w:lang w:val="en-US"/>
-        </w:rPr>
-        <w:t>current_iteration</w:t>
-      </w:r>
-      <w:r>
-        <w:rPr>
-          <w:rFonts w:ascii="JetBrains Mono" w:eastAsia="Times New Roman" w:hAnsi="JetBrains Mono" w:cs="JetBrains Mono"/>
-          <w:b/>
-          <w:bCs/>
-          <w:color w:val="080808"/>
-          <w:sz w:val="14"/>
-          <w:szCs w:val="14"/>
-          <w:lang w:val="en-US"/>
-        </w:rPr>
-        <w:t>.at(</w:t>
-      </w:r>
-      <w:r>
-        <w:rPr>
-          <w:rFonts w:ascii="JetBrains Mono" w:eastAsia="Times New Roman" w:hAnsi="JetBrains Mono" w:cs="JetBrains Mono"/>
-          <w:b/>
-          <w:bCs/>
-          <w:color w:val="000000"/>
-          <w:sz w:val="14"/>
-          <w:szCs w:val="14"/>
-          <w:lang w:val="en-US"/>
-        </w:rPr>
-        <w:t>counter</w:t>
-      </w:r>
-      <w:r>
-        <w:rPr>
-          <w:rFonts w:ascii="JetBrains Mono" w:eastAsia="Times New Roman" w:hAnsi="JetBrains Mono" w:cs="JetBrains Mono"/>
-          <w:b/>
-          <w:bCs/>
-          <w:color w:val="080808"/>
-          <w:sz w:val="14"/>
-          <w:szCs w:val="14"/>
-          <w:lang w:val="en-US"/>
-        </w:rPr>
-        <w:t xml:space="preserve">) = </w:t>
-      </w:r>
-      <w:proofErr w:type="spellStart"/>
-      <w:r>
-        <w:rPr>
-          <w:rFonts w:ascii="JetBrains Mono" w:eastAsia="Times New Roman" w:hAnsi="JetBrains Mono" w:cs="JetBrains Mono"/>
-          <w:b/>
-          <w:bCs/>
-          <w:color w:val="000000"/>
-          <w:sz w:val="14"/>
-          <w:szCs w:val="14"/>
-          <w:lang w:val="en-US"/>
-        </w:rPr>
         <w:t>count_variable_value</w:t>
       </w:r>
-      <w:proofErr w:type="spellEnd"/>
       <w:r>
         <w:rPr>
           <w:rFonts w:ascii="JetBrains Mono" w:eastAsia="Times New Roman" w:hAnsi="JetBrains Mono" w:cs="JetBrains Mono"/>
@@ -10473,7 +9282,6 @@
         <w:br/>
         <w:t xml:space="preserve">                    </w:t>
       </w:r>
-      <w:proofErr w:type="spellStart"/>
       <w:r>
         <w:rPr>
           <w:rFonts w:ascii="JetBrains Mono" w:eastAsia="Times New Roman" w:hAnsi="JetBrains Mono" w:cs="JetBrains Mono"/>
@@ -10486,7 +9294,6 @@
         </w:rPr>
         <w:t>variable_expression</w:t>
       </w:r>
-      <w:proofErr w:type="spellEnd"/>
       <w:r>
         <w:rPr>
           <w:rFonts w:ascii="JetBrains Mono" w:eastAsia="Times New Roman" w:hAnsi="JetBrains Mono" w:cs="JetBrains Mono"/>
@@ -10512,7 +9319,6 @@
         <w:br/>
         <w:t xml:space="preserve">                    type == </w:t>
       </w:r>
-      <w:proofErr w:type="spellStart"/>
       <w:r>
         <w:rPr>
           <w:rFonts w:ascii="JetBrains Mono" w:eastAsia="Times New Roman" w:hAnsi="JetBrains Mono" w:cs="JetBrains Mono"/>
@@ -10525,7 +9331,6 @@
         </w:rPr>
         <w:t>SolvingType</w:t>
       </w:r>
-      <w:proofErr w:type="spellEnd"/>
       <w:r>
         <w:rPr>
           <w:rFonts w:ascii="JetBrains Mono" w:eastAsia="Times New Roman" w:hAnsi="JetBrains Mono" w:cs="JetBrains Mono"/>
@@ -10538,7 +9343,6 @@
         </w:rPr>
         <w:t>::</w:t>
       </w:r>
-      <w:proofErr w:type="spellStart"/>
       <w:r>
         <w:rPr>
           <w:rFonts w:ascii="JetBrains Mono" w:eastAsia="Times New Roman" w:hAnsi="JetBrains Mono" w:cs="JetBrains Mono"/>
@@ -10551,22 +9355,7 @@
           <w:szCs w:val="14"/>
           <w:lang w:val="en-US"/>
         </w:rPr>
-        <w:t>kSimpleIterations</w:t>
-      </w:r>
-      <w:proofErr w:type="spellEnd"/>
-      <w:r>
-        <w:rPr>
-          <w:rFonts w:ascii="JetBrains Mono" w:eastAsia="Times New Roman" w:hAnsi="JetBrains Mono" w:cs="JetBrains Mono"/>
-          <w:b/>
-          <w:bCs/>
-          <w:i/>
-          <w:iCs/>
-          <w:color w:val="871094"/>
-          <w:sz w:val="14"/>
-          <w:szCs w:val="14"/>
-          <w:lang w:val="en-US"/>
-        </w:rPr>
-        <w:t xml:space="preserve"> </w:t>
+        <w:t xml:space="preserve">kSimpleIterations </w:t>
       </w:r>
       <w:r>
         <w:rPr>
@@ -10580,7 +9369,6 @@
         </w:rPr>
         <w:t xml:space="preserve">? </w:t>
       </w:r>
-      <w:proofErr w:type="spellStart"/>
       <w:r>
         <w:rPr>
           <w:rFonts w:ascii="JetBrains Mono" w:eastAsia="Times New Roman" w:hAnsi="JetBrains Mono" w:cs="JetBrains Mono"/>
@@ -10591,9 +9379,20 @@
           <w:szCs w:val="14"/>
           <w:lang w:val="en-US"/>
         </w:rPr>
-        <w:t>previous_iteration</w:t>
-      </w:r>
-      <w:proofErr w:type="spellEnd"/>
+        <w:t xml:space="preserve">previous_iteration </w:t>
+      </w:r>
+      <w:r>
+        <w:rPr>
+          <w:rFonts w:ascii="JetBrains Mono" w:eastAsia="Times New Roman" w:hAnsi="JetBrains Mono" w:cs="JetBrains Mono"/>
+          <w:b/>
+          <w:bCs/>
+          <w:color w:val="080808"/>
+          <w:sz w:val="14"/>
+          <w:szCs w:val="14"/>
+          <w:lang w:val="en-US"/>
+        </w:rPr>
+        <w:t xml:space="preserve">: </w:t>
+      </w:r>
       <w:r>
         <w:rPr>
           <w:rFonts w:ascii="JetBrains Mono" w:eastAsia="Times New Roman" w:hAnsi="JetBrains Mono" w:cs="JetBrains Mono"/>
@@ -10604,34 +9403,8 @@
           <w:szCs w:val="14"/>
           <w:lang w:val="en-US"/>
         </w:rPr>
-        <w:t xml:space="preserve"> </w:t>
-      </w:r>
-      <w:r>
-        <w:rPr>
-          <w:rFonts w:ascii="JetBrains Mono" w:eastAsia="Times New Roman" w:hAnsi="JetBrains Mono" w:cs="JetBrains Mono"/>
-          <w:b/>
-          <w:bCs/>
-          <w:color w:val="080808"/>
-          <w:sz w:val="14"/>
-          <w:szCs w:val="14"/>
-          <w:lang w:val="en-US"/>
-        </w:rPr>
-        <w:t xml:space="preserve">: </w:t>
-      </w:r>
-      <w:proofErr w:type="spellStart"/>
-      <w:r>
-        <w:rPr>
-          <w:rFonts w:ascii="JetBrains Mono" w:eastAsia="Times New Roman" w:hAnsi="JetBrains Mono" w:cs="JetBrains Mono"/>
-          <w:b/>
-          <w:bCs/>
-          <w:color w:val="000000"/>
-          <w:sz w:val="14"/>
-          <w:szCs w:val="14"/>
-          <w:lang w:val="en-US"/>
-        </w:rPr>
         <w:t>current_iteration</w:t>
       </w:r>
-      <w:proofErr w:type="spellEnd"/>
       <w:r>
         <w:rPr>
           <w:rFonts w:ascii="JetBrains Mono" w:eastAsia="Times New Roman" w:hAnsi="JetBrains Mono" w:cs="JetBrains Mono"/>
@@ -10756,7 +9529,6 @@
         </w:rPr>
         <w:t>(!</w:t>
       </w:r>
-      <w:proofErr w:type="spellStart"/>
       <w:r>
         <w:rPr>
           <w:rFonts w:ascii="JetBrains Mono" w:eastAsia="Times New Roman" w:hAnsi="JetBrains Mono" w:cs="JetBrains Mono"/>
@@ -10769,7 +9541,6 @@
         </w:rPr>
         <w:t>check_error</w:t>
       </w:r>
-      <w:proofErr w:type="spellEnd"/>
       <w:r>
         <w:rPr>
           <w:rFonts w:ascii="JetBrains Mono" w:eastAsia="Times New Roman" w:hAnsi="JetBrains Mono" w:cs="JetBrains Mono"/>
@@ -10782,7 +9553,6 @@
         </w:rPr>
         <w:t>(</w:t>
       </w:r>
-      <w:proofErr w:type="spellStart"/>
       <w:r>
         <w:rPr>
           <w:rFonts w:ascii="JetBrains Mono" w:eastAsia="Times New Roman" w:hAnsi="JetBrains Mono" w:cs="JetBrains Mono"/>
@@ -10795,7 +9565,6 @@
         </w:rPr>
         <w:t>current_iteration</w:t>
       </w:r>
-      <w:proofErr w:type="spellEnd"/>
       <w:r>
         <w:rPr>
           <w:rFonts w:ascii="JetBrains Mono" w:eastAsia="Times New Roman" w:hAnsi="JetBrains Mono" w:cs="JetBrains Mono"/>
@@ -10808,7 +9577,6 @@
         </w:rPr>
         <w:t xml:space="preserve">, </w:t>
       </w:r>
-      <w:proofErr w:type="spellStart"/>
       <w:r>
         <w:rPr>
           <w:rFonts w:ascii="JetBrains Mono" w:eastAsia="Times New Roman" w:hAnsi="JetBrains Mono" w:cs="JetBrains Mono"/>
@@ -10821,7 +9589,6 @@
         </w:rPr>
         <w:t>previous_iteration</w:t>
       </w:r>
-      <w:proofErr w:type="spellEnd"/>
       <w:r>
         <w:rPr>
           <w:rFonts w:ascii="JetBrains Mono" w:eastAsia="Times New Roman" w:hAnsi="JetBrains Mono" w:cs="JetBrains Mono"/>
@@ -10880,7 +9647,6 @@
           <w:szCs w:val="14"/>
           <w:lang w:val="en-US"/>
         </w:rPr>
-        <w:lastRenderedPageBreak/>
         <w:br/>
         <w:t xml:space="preserve">    </w:t>
       </w:r>
@@ -10908,7 +9674,6 @@
         </w:rPr>
         <w:t>{</w:t>
       </w:r>
-      <w:proofErr w:type="spellStart"/>
       <w:r>
         <w:rPr>
           <w:rFonts w:ascii="JetBrains Mono" w:eastAsia="Times New Roman" w:hAnsi="JetBrains Mono" w:cs="JetBrains Mono"/>
@@ -10921,7 +9686,6 @@
         </w:rPr>
         <w:t>current_iteration</w:t>
       </w:r>
-      <w:proofErr w:type="spellEnd"/>
       <w:r>
         <w:rPr>
           <w:rFonts w:ascii="JetBrains Mono" w:eastAsia="Times New Roman" w:hAnsi="JetBrains Mono" w:cs="JetBrains Mono"/>
@@ -10934,7 +9698,6 @@
         </w:rPr>
         <w:t xml:space="preserve">, </w:t>
       </w:r>
-      <w:proofErr w:type="spellStart"/>
       <w:r>
         <w:rPr>
           <w:rFonts w:ascii="JetBrains Mono" w:eastAsia="Times New Roman" w:hAnsi="JetBrains Mono" w:cs="JetBrains Mono"/>
@@ -10947,7 +9710,6 @@
         </w:rPr>
         <w:t>iterations_count</w:t>
       </w:r>
-      <w:proofErr w:type="spellEnd"/>
       <w:r>
         <w:rPr>
           <w:rFonts w:ascii="JetBrains Mono" w:eastAsia="Times New Roman" w:hAnsi="JetBrains Mono" w:cs="JetBrains Mono"/>
@@ -11061,6 +9823,7 @@
           <w:szCs w:val="14"/>
           <w:lang w:val="en-US"/>
         </w:rPr>
+        <w:lastRenderedPageBreak/>
         <w:t xml:space="preserve">int </w:t>
       </w:r>
       <w:r>
@@ -11125,7 +9888,6 @@
         </w:rPr>
         <w:t xml:space="preserve">const auto </w:t>
       </w:r>
-      <w:proofErr w:type="spellStart"/>
       <w:r>
         <w:rPr>
           <w:rFonts w:ascii="JetBrains Mono" w:eastAsia="Times New Roman" w:hAnsi="JetBrains Mono" w:cs="JetBrains Mono"/>
@@ -11138,7 +9900,6 @@
         </w:rPr>
         <w:t>main_coefficients</w:t>
       </w:r>
-      <w:proofErr w:type="spellEnd"/>
       <w:r>
         <w:rPr>
           <w:rFonts w:ascii="JetBrains Mono" w:eastAsia="Times New Roman" w:hAnsi="JetBrains Mono" w:cs="JetBrains Mono"/>
@@ -11151,7 +9912,6 @@
         </w:rPr>
         <w:t>{</w:t>
       </w:r>
-      <w:proofErr w:type="spellStart"/>
       <w:r>
         <w:rPr>
           <w:rFonts w:ascii="JetBrains Mono" w:eastAsia="Times New Roman" w:hAnsi="JetBrains Mono" w:cs="JetBrains Mono"/>
@@ -11162,9 +9922,20 @@
           <w:szCs w:val="14"/>
           <w:lang w:val="en-US"/>
         </w:rPr>
-        <w:t>kMatrixC</w:t>
-      </w:r>
-      <w:proofErr w:type="spellEnd"/>
+        <w:t xml:space="preserve">kMatrixC </w:t>
+      </w:r>
+      <w:r>
+        <w:rPr>
+          <w:rFonts w:ascii="JetBrains Mono" w:eastAsia="Times New Roman" w:hAnsi="JetBrains Mono" w:cs="JetBrains Mono"/>
+          <w:b/>
+          <w:bCs/>
+          <w:color w:val="008080"/>
+          <w:sz w:val="14"/>
+          <w:szCs w:val="14"/>
+          <w:lang w:val="en-US"/>
+        </w:rPr>
+        <w:t xml:space="preserve">* </w:t>
+      </w:r>
       <w:r>
         <w:rPr>
           <w:rFonts w:ascii="JetBrains Mono" w:eastAsia="Times New Roman" w:hAnsi="JetBrains Mono" w:cs="JetBrains Mono"/>
@@ -11175,7 +9946,7 @@
           <w:szCs w:val="14"/>
           <w:lang w:val="en-US"/>
         </w:rPr>
-        <w:t xml:space="preserve"> </w:t>
+        <w:t xml:space="preserve">kOption </w:t>
       </w:r>
       <w:r>
         <w:rPr>
@@ -11187,9 +9958,8 @@
           <w:szCs w:val="14"/>
           <w:lang w:val="en-US"/>
         </w:rPr>
-        <w:t xml:space="preserve">* </w:t>
-      </w:r>
-      <w:proofErr w:type="spellStart"/>
+        <w:t xml:space="preserve">+ </w:t>
+      </w:r>
       <w:r>
         <w:rPr>
           <w:rFonts w:ascii="JetBrains Mono" w:eastAsia="Times New Roman" w:hAnsi="JetBrains Mono" w:cs="JetBrains Mono"/>
@@ -11200,47 +9970,8 @@
           <w:szCs w:val="14"/>
           <w:lang w:val="en-US"/>
         </w:rPr>
-        <w:t>kOption</w:t>
-      </w:r>
-      <w:proofErr w:type="spellEnd"/>
-      <w:r>
-        <w:rPr>
-          <w:rFonts w:ascii="JetBrains Mono" w:eastAsia="Times New Roman" w:hAnsi="JetBrains Mono" w:cs="JetBrains Mono"/>
-          <w:b/>
-          <w:bCs/>
-          <w:color w:val="000000"/>
-          <w:sz w:val="14"/>
-          <w:szCs w:val="14"/>
-          <w:lang w:val="en-US"/>
-        </w:rPr>
-        <w:t xml:space="preserve"> </w:t>
-      </w:r>
-      <w:r>
-        <w:rPr>
-          <w:rFonts w:ascii="JetBrains Mono" w:eastAsia="Times New Roman" w:hAnsi="JetBrains Mono" w:cs="JetBrains Mono"/>
-          <w:b/>
-          <w:bCs/>
-          <w:color w:val="008080"/>
-          <w:sz w:val="14"/>
-          <w:szCs w:val="14"/>
-          <w:lang w:val="en-US"/>
-        </w:rPr>
-        <w:t xml:space="preserve">+ </w:t>
-      </w:r>
-      <w:proofErr w:type="spellStart"/>
-      <w:r>
-        <w:rPr>
-          <w:rFonts w:ascii="JetBrains Mono" w:eastAsia="Times New Roman" w:hAnsi="JetBrains Mono" w:cs="JetBrains Mono"/>
-          <w:b/>
-          <w:bCs/>
-          <w:color w:val="000000"/>
-          <w:sz w:val="14"/>
-          <w:szCs w:val="14"/>
-          <w:lang w:val="en-US"/>
-        </w:rPr>
         <w:t>kMatrixD</w:t>
       </w:r>
-      <w:proofErr w:type="spellEnd"/>
       <w:r>
         <w:rPr>
           <w:rFonts w:ascii="JetBrains Mono" w:eastAsia="Times New Roman" w:hAnsi="JetBrains Mono" w:cs="JetBrains Mono"/>
@@ -11290,7 +10021,6 @@
         </w:rPr>
         <w:t>&amp;</w:t>
       </w:r>
-      <w:proofErr w:type="spellStart"/>
       <w:r>
         <w:rPr>
           <w:rFonts w:ascii="JetBrains Mono" w:eastAsia="Times New Roman" w:hAnsi="JetBrains Mono" w:cs="JetBrains Mono"/>
@@ -11303,7 +10033,6 @@
         </w:rPr>
         <w:t>free_coefficients</w:t>
       </w:r>
-      <w:proofErr w:type="spellEnd"/>
       <w:r>
         <w:rPr>
           <w:rFonts w:ascii="JetBrains Mono" w:eastAsia="Times New Roman" w:hAnsi="JetBrains Mono" w:cs="JetBrains Mono"/>
@@ -11316,7 +10045,6 @@
         </w:rPr>
         <w:t>{</w:t>
       </w:r>
-      <w:proofErr w:type="spellStart"/>
       <w:r>
         <w:rPr>
           <w:rFonts w:ascii="JetBrains Mono" w:eastAsia="Times New Roman" w:hAnsi="JetBrains Mono" w:cs="JetBrains Mono"/>
@@ -11329,7 +10057,6 @@
         </w:rPr>
         <w:t>kVectorB</w:t>
       </w:r>
-      <w:proofErr w:type="spellEnd"/>
       <w:r>
         <w:rPr>
           <w:rFonts w:ascii="JetBrains Mono" w:eastAsia="Times New Roman" w:hAnsi="JetBrains Mono" w:cs="JetBrains Mono"/>
@@ -11379,7 +10106,6 @@
         </w:rPr>
         <w:t>&amp;</w:t>
       </w:r>
-      <w:proofErr w:type="spellStart"/>
       <w:r>
         <w:rPr>
           <w:rFonts w:ascii="JetBrains Mono" w:eastAsia="Times New Roman" w:hAnsi="JetBrains Mono" w:cs="JetBrains Mono"/>
@@ -11392,7 +10118,6 @@
         </w:rPr>
         <w:t>initial_values</w:t>
       </w:r>
-      <w:proofErr w:type="spellEnd"/>
       <w:r>
         <w:rPr>
           <w:rFonts w:ascii="JetBrains Mono" w:eastAsia="Times New Roman" w:hAnsi="JetBrains Mono" w:cs="JetBrains Mono"/>
@@ -11405,7 +10130,6 @@
         </w:rPr>
         <w:t>{</w:t>
       </w:r>
-      <w:proofErr w:type="spellStart"/>
       <w:r>
         <w:rPr>
           <w:rFonts w:ascii="JetBrains Mono" w:eastAsia="Times New Roman" w:hAnsi="JetBrains Mono" w:cs="JetBrains Mono"/>
@@ -11418,7 +10142,6 @@
         </w:rPr>
         <w:t>kInitialValues</w:t>
       </w:r>
-      <w:proofErr w:type="spellEnd"/>
       <w:r>
         <w:rPr>
           <w:rFonts w:ascii="JetBrains Mono" w:eastAsia="Times New Roman" w:hAnsi="JetBrains Mono" w:cs="JetBrains Mono"/>
@@ -11492,7 +10215,6 @@
         </w:rPr>
         <w:t>{</w:t>
       </w:r>
-      <w:proofErr w:type="spellStart"/>
       <w:r>
         <w:rPr>
           <w:rFonts w:ascii="JetBrains Mono" w:eastAsia="Times New Roman" w:hAnsi="JetBrains Mono" w:cs="JetBrains Mono"/>
@@ -11505,7 +10227,6 @@
         </w:rPr>
         <w:t>kAccuracy</w:t>
       </w:r>
-      <w:proofErr w:type="spellEnd"/>
       <w:r>
         <w:rPr>
           <w:rFonts w:ascii="JetBrains Mono" w:eastAsia="Times New Roman" w:hAnsi="JetBrains Mono" w:cs="JetBrains Mono"/>
@@ -11591,7 +10312,6 @@
         </w:rPr>
         <w:t xml:space="preserve">, </w:t>
       </w:r>
-      <w:proofErr w:type="spellStart"/>
       <w:r>
         <w:rPr>
           <w:rFonts w:ascii="JetBrains Mono" w:eastAsia="Times New Roman" w:hAnsi="JetBrains Mono" w:cs="JetBrains Mono"/>
@@ -11604,44 +10324,17 @@
         </w:rPr>
         <w:t>number_of_iterations</w:t>
       </w:r>
-      <w:proofErr w:type="spellEnd"/>
-      <w:r>
-        <w:rPr>
-          <w:rFonts w:ascii="JetBrains Mono" w:eastAsia="Times New Roman" w:hAnsi="JetBrains Mono" w:cs="JetBrains Mono"/>
-          <w:b/>
-          <w:bCs/>
-          <w:color w:val="080808"/>
-          <w:sz w:val="14"/>
-          <w:szCs w:val="14"/>
-          <w:lang w:val="en-US"/>
-        </w:rPr>
-        <w:t>]{</w:t>
-      </w:r>
-      <w:proofErr w:type="spellStart"/>
-      <w:r>
-        <w:rPr>
-          <w:rFonts w:ascii="JetBrains Mono" w:eastAsia="Times New Roman" w:hAnsi="JetBrains Mono" w:cs="JetBrains Mono"/>
-          <w:b/>
-          <w:bCs/>
-          <w:color w:val="080808"/>
-          <w:sz w:val="14"/>
-          <w:szCs w:val="14"/>
-          <w:lang w:val="en-US"/>
-        </w:rPr>
-        <w:t>SolveBySimpleIterations</w:t>
-      </w:r>
-      <w:proofErr w:type="spellEnd"/>
-      <w:r>
-        <w:rPr>
-          <w:rFonts w:ascii="JetBrains Mono" w:eastAsia="Times New Roman" w:hAnsi="JetBrains Mono" w:cs="JetBrains Mono"/>
-          <w:b/>
-          <w:bCs/>
-          <w:color w:val="080808"/>
-          <w:sz w:val="14"/>
-          <w:szCs w:val="14"/>
-          <w:lang w:val="en-US"/>
-        </w:rPr>
-        <w:t>(</w:t>
+      <w:r>
+        <w:rPr>
+          <w:rFonts w:ascii="JetBrains Mono" w:eastAsia="Times New Roman" w:hAnsi="JetBrains Mono" w:cs="JetBrains Mono"/>
+          <w:b/>
+          <w:bCs/>
+          <w:color w:val="080808"/>
+          <w:sz w:val="14"/>
+          <w:szCs w:val="14"/>
+          <w:lang w:val="en-US"/>
+        </w:rPr>
+        <w:t>]{SolveBySimpleIterations(</w:t>
       </w:r>
       <w:r>
         <w:rPr>
@@ -11656,7 +10349,6 @@
         <w:br/>
         <w:t xml:space="preserve">            </w:t>
       </w:r>
-      <w:proofErr w:type="spellStart"/>
       <w:r>
         <w:rPr>
           <w:rFonts w:ascii="JetBrains Mono" w:eastAsia="Times New Roman" w:hAnsi="JetBrains Mono" w:cs="JetBrains Mono"/>
@@ -11669,7 +10361,6 @@
         </w:rPr>
         <w:t>main_coefficients</w:t>
       </w:r>
-      <w:proofErr w:type="spellEnd"/>
       <w:r>
         <w:rPr>
           <w:rFonts w:ascii="JetBrains Mono" w:eastAsia="Times New Roman" w:hAnsi="JetBrains Mono" w:cs="JetBrains Mono"/>
@@ -11695,7 +10386,6 @@
         <w:br/>
         <w:t xml:space="preserve">            </w:t>
       </w:r>
-      <w:proofErr w:type="spellStart"/>
       <w:r>
         <w:rPr>
           <w:rFonts w:ascii="JetBrains Mono" w:eastAsia="Times New Roman" w:hAnsi="JetBrains Mono" w:cs="JetBrains Mono"/>
@@ -11708,7 +10398,6 @@
         </w:rPr>
         <w:t>free_coefficients</w:t>
       </w:r>
-      <w:proofErr w:type="spellEnd"/>
       <w:r>
         <w:rPr>
           <w:rFonts w:ascii="JetBrains Mono" w:eastAsia="Times New Roman" w:hAnsi="JetBrains Mono" w:cs="JetBrains Mono"/>
@@ -11771,7 +10460,6 @@
         <w:br/>
         <w:t xml:space="preserve">            </w:t>
       </w:r>
-      <w:proofErr w:type="spellStart"/>
       <w:r>
         <w:rPr>
           <w:rFonts w:ascii="JetBrains Mono" w:eastAsia="Times New Roman" w:hAnsi="JetBrains Mono" w:cs="JetBrains Mono"/>
@@ -11784,7 +10472,6 @@
         </w:rPr>
         <w:t>initial_values</w:t>
       </w:r>
-      <w:proofErr w:type="spellEnd"/>
       <w:r>
         <w:rPr>
           <w:rFonts w:ascii="JetBrains Mono" w:eastAsia="Times New Roman" w:hAnsi="JetBrains Mono" w:cs="JetBrains Mono"/>
@@ -11810,7 +10497,6 @@
         <w:br/>
         <w:t xml:space="preserve">            </w:t>
       </w:r>
-      <w:proofErr w:type="spellStart"/>
       <w:r>
         <w:rPr>
           <w:rFonts w:ascii="JetBrains Mono" w:eastAsia="Times New Roman" w:hAnsi="JetBrains Mono" w:cs="JetBrains Mono"/>
@@ -11823,7 +10509,6 @@
         </w:rPr>
         <w:t>SolvingType</w:t>
       </w:r>
-      <w:proofErr w:type="spellEnd"/>
       <w:r>
         <w:rPr>
           <w:rFonts w:ascii="JetBrains Mono" w:eastAsia="Times New Roman" w:hAnsi="JetBrains Mono" w:cs="JetBrains Mono"/>
@@ -11836,7 +10521,6 @@
         </w:rPr>
         <w:t>::</w:t>
       </w:r>
-      <w:proofErr w:type="spellStart"/>
       <w:r>
         <w:rPr>
           <w:rFonts w:ascii="JetBrains Mono" w:eastAsia="Times New Roman" w:hAnsi="JetBrains Mono" w:cs="JetBrains Mono"/>
@@ -11851,7 +10535,6 @@
         </w:rPr>
         <w:t>kSeidel</w:t>
       </w:r>
-      <w:proofErr w:type="spellEnd"/>
       <w:r>
         <w:rPr>
           <w:rFonts w:ascii="JetBrains Mono" w:eastAsia="Times New Roman" w:hAnsi="JetBrains Mono" w:cs="JetBrains Mono"/>
@@ -11928,7 +10611,6 @@
         </w:rPr>
         <w:t>::</w:t>
       </w:r>
-      <w:proofErr w:type="spellStart"/>
       <w:r>
         <w:rPr>
           <w:rFonts w:ascii="JetBrains Mono" w:eastAsia="Times New Roman" w:hAnsi="JetBrains Mono" w:cs="JetBrains Mono"/>
@@ -11939,20 +10621,7 @@
           <w:szCs w:val="14"/>
           <w:lang w:val="en-US"/>
         </w:rPr>
-        <w:t>cout</w:t>
-      </w:r>
-      <w:proofErr w:type="spellEnd"/>
-      <w:r>
-        <w:rPr>
-          <w:rFonts w:ascii="JetBrains Mono" w:eastAsia="Times New Roman" w:hAnsi="JetBrains Mono" w:cs="JetBrains Mono"/>
-          <w:b/>
-          <w:bCs/>
-          <w:color w:val="000000"/>
-          <w:sz w:val="14"/>
-          <w:szCs w:val="14"/>
-          <w:lang w:val="en-US"/>
-        </w:rPr>
-        <w:t xml:space="preserve"> </w:t>
+        <w:t xml:space="preserve">cout </w:t>
       </w:r>
       <w:r>
         <w:rPr>
@@ -12000,33 +10669,7 @@
           <w:szCs w:val="14"/>
           <w:lang w:val="en-US"/>
         </w:rPr>
-        <w:t>::</w:t>
-      </w:r>
-      <w:proofErr w:type="spellStart"/>
-      <w:r>
-        <w:rPr>
-          <w:rFonts w:ascii="JetBrains Mono" w:eastAsia="Times New Roman" w:hAnsi="JetBrains Mono" w:cs="JetBrains Mono"/>
-          <w:b/>
-          <w:bCs/>
-          <w:color w:val="080808"/>
-          <w:sz w:val="14"/>
-          <w:szCs w:val="14"/>
-          <w:lang w:val="en-US"/>
-        </w:rPr>
-        <w:t>setprecision</w:t>
-      </w:r>
-      <w:proofErr w:type="spellEnd"/>
-      <w:r>
-        <w:rPr>
-          <w:rFonts w:ascii="JetBrains Mono" w:eastAsia="Times New Roman" w:hAnsi="JetBrains Mono" w:cs="JetBrains Mono"/>
-          <w:b/>
-          <w:bCs/>
-          <w:color w:val="080808"/>
-          <w:sz w:val="14"/>
-          <w:szCs w:val="14"/>
-          <w:lang w:val="en-US"/>
-        </w:rPr>
-        <w:t>(</w:t>
+        <w:t>::setprecision(</w:t>
       </w:r>
       <w:r>
         <w:rPr>
@@ -12125,7 +10768,6 @@
         </w:rPr>
         <w:t>::</w:t>
       </w:r>
-      <w:proofErr w:type="spellStart"/>
       <w:r>
         <w:rPr>
           <w:rFonts w:ascii="JetBrains Mono" w:eastAsia="Times New Roman" w:hAnsi="JetBrains Mono" w:cs="JetBrains Mono"/>
@@ -12136,9 +10778,44 @@
           <w:szCs w:val="14"/>
           <w:lang w:val="en-US"/>
         </w:rPr>
-        <w:t>cout</w:t>
-      </w:r>
-      <w:proofErr w:type="spellEnd"/>
+        <w:t xml:space="preserve">cout </w:t>
+      </w:r>
+      <w:r>
+        <w:rPr>
+          <w:rFonts w:ascii="JetBrains Mono" w:eastAsia="Times New Roman" w:hAnsi="JetBrains Mono" w:cs="JetBrains Mono"/>
+          <w:b/>
+          <w:bCs/>
+          <w:color w:val="008080"/>
+          <w:sz w:val="14"/>
+          <w:szCs w:val="14"/>
+          <w:lang w:val="en-US"/>
+        </w:rPr>
+        <w:t xml:space="preserve">&lt;&lt; </w:t>
+      </w:r>
+      <w:r>
+        <w:rPr>
+          <w:rFonts w:ascii="JetBrains Mono" w:eastAsia="Times New Roman" w:hAnsi="JetBrains Mono" w:cs="JetBrains Mono"/>
+          <w:b/>
+          <w:bCs/>
+          <w:color w:val="067D17"/>
+          <w:sz w:val="14"/>
+          <w:szCs w:val="14"/>
+          <w:lang w:val="en-US"/>
+        </w:rPr>
+        <w:t xml:space="preserve">"Used " </w:t>
+      </w:r>
+      <w:r>
+        <w:rPr>
+          <w:rFonts w:ascii="JetBrains Mono" w:eastAsia="Times New Roman" w:hAnsi="JetBrains Mono" w:cs="JetBrains Mono"/>
+          <w:b/>
+          <w:bCs/>
+          <w:color w:val="008080"/>
+          <w:sz w:val="14"/>
+          <w:szCs w:val="14"/>
+          <w:lang w:val="en-US"/>
+        </w:rPr>
+        <w:t xml:space="preserve">&lt;&lt; </w:t>
+      </w:r>
       <w:r>
         <w:rPr>
           <w:rFonts w:ascii="JetBrains Mono" w:eastAsia="Times New Roman" w:hAnsi="JetBrains Mono" w:cs="JetBrains Mono"/>
@@ -12149,69 +10826,7 @@
           <w:szCs w:val="14"/>
           <w:lang w:val="en-US"/>
         </w:rPr>
-        <w:t xml:space="preserve"> </w:t>
-      </w:r>
-      <w:r>
-        <w:rPr>
-          <w:rFonts w:ascii="JetBrains Mono" w:eastAsia="Times New Roman" w:hAnsi="JetBrains Mono" w:cs="JetBrains Mono"/>
-          <w:b/>
-          <w:bCs/>
-          <w:color w:val="008080"/>
-          <w:sz w:val="14"/>
-          <w:szCs w:val="14"/>
-          <w:lang w:val="en-US"/>
-        </w:rPr>
-        <w:t xml:space="preserve">&lt;&lt; </w:t>
-      </w:r>
-      <w:r>
-        <w:rPr>
-          <w:rFonts w:ascii="JetBrains Mono" w:eastAsia="Times New Roman" w:hAnsi="JetBrains Mono" w:cs="JetBrains Mono"/>
-          <w:b/>
-          <w:bCs/>
-          <w:color w:val="067D17"/>
-          <w:sz w:val="14"/>
-          <w:szCs w:val="14"/>
-          <w:lang w:val="en-US"/>
-        </w:rPr>
-        <w:t xml:space="preserve">"Used " </w:t>
-      </w:r>
-      <w:r>
-        <w:rPr>
-          <w:rFonts w:ascii="JetBrains Mono" w:eastAsia="Times New Roman" w:hAnsi="JetBrains Mono" w:cs="JetBrains Mono"/>
-          <w:b/>
-          <w:bCs/>
-          <w:color w:val="008080"/>
-          <w:sz w:val="14"/>
-          <w:szCs w:val="14"/>
-          <w:lang w:val="en-US"/>
-        </w:rPr>
-        <w:t xml:space="preserve">&lt;&lt; </w:t>
-      </w:r>
-      <w:proofErr w:type="spellStart"/>
-      <w:r>
-        <w:rPr>
-          <w:rFonts w:ascii="JetBrains Mono" w:eastAsia="Times New Roman" w:hAnsi="JetBrains Mono" w:cs="JetBrains Mono"/>
-          <w:b/>
-          <w:bCs/>
-          <w:color w:val="000000"/>
-          <w:sz w:val="14"/>
-          <w:szCs w:val="14"/>
-          <w:lang w:val="en-US"/>
-        </w:rPr>
-        <w:t>number_of_iterations</w:t>
-      </w:r>
-      <w:proofErr w:type="spellEnd"/>
-      <w:r>
-        <w:rPr>
-          <w:rFonts w:ascii="JetBrains Mono" w:eastAsia="Times New Roman" w:hAnsi="JetBrains Mono" w:cs="JetBrains Mono"/>
-          <w:b/>
-          <w:bCs/>
-          <w:color w:val="000000"/>
-          <w:sz w:val="14"/>
-          <w:szCs w:val="14"/>
-          <w:lang w:val="en-US"/>
-        </w:rPr>
-        <w:t xml:space="preserve"> </w:t>
+        <w:t xml:space="preserve">number_of_iterations </w:t>
       </w:r>
       <w:r>
         <w:rPr>
@@ -12419,9 +11034,9 @@
           <w:noProof/>
         </w:rPr>
         <w:drawing>
-          <wp:inline distT="0" distB="0" distL="0" distR="0" wp14:anchorId="1D2DF074" wp14:editId="028C3224">
-            <wp:extent cx="5943600" cy="990600"/>
-            <wp:effectExtent l="0" t="0" r="0" b="0"/>
+          <wp:inline distT="0" distB="0" distL="0" distR="0" wp14:anchorId="1D2DF074" wp14:editId="7FA707A1">
+            <wp:extent cx="5044440" cy="840740"/>
+            <wp:effectExtent l="19050" t="19050" r="22860" b="16510"/>
             <wp:docPr id="7" name="Picture 7"/>
             <wp:cNvGraphicFramePr>
               <a:graphicFrameLocks xmlns:a="http://schemas.openxmlformats.org/drawingml/2006/main" noChangeAspect="1"/>
@@ -12442,11 +11057,18 @@
                   <pic:spPr>
                     <a:xfrm>
                       <a:off x="0" y="0"/>
-                      <a:ext cx="5943600" cy="990600"/>
+                      <a:ext cx="5080874" cy="846812"/>
                     </a:xfrm>
                     <a:prstGeom prst="rect">
                       <a:avLst/>
                     </a:prstGeom>
+                    <a:ln>
+                      <a:solidFill>
+                        <a:schemeClr val="bg2">
+                          <a:lumMod val="75000"/>
+                        </a:schemeClr>
+                      </a:solidFill>
+                    </a:ln>
                   </pic:spPr>
                 </pic:pic>
               </a:graphicData>
@@ -12466,26 +11088,14 @@
           <w:lang w:val="ru-BY"/>
         </w:rPr>
       </w:pPr>
-    </w:p>
-    <w:p>
-      <w:pPr>
-        <w:rPr>
-          <w:rFonts w:ascii="Segoe UI Light" w:hAnsi="Segoe UI Light" w:cs="Segoe UI Light"/>
-          <w:b/>
-          <w:bCs/>
-          <w:sz w:val="28"/>
-          <w:szCs w:val="28"/>
-          <w:lang w:val="ru-BY"/>
-        </w:rPr>
-      </w:pPr>
       <w:r>
         <w:rPr>
           <w:noProof/>
         </w:rPr>
         <w:drawing>
-          <wp:inline distT="0" distB="0" distL="0" distR="0" wp14:anchorId="2759D837" wp14:editId="4DF7C658">
-            <wp:extent cx="5943600" cy="962660"/>
-            <wp:effectExtent l="0" t="0" r="0" b="8890"/>
+          <wp:inline distT="0" distB="0" distL="0" distR="0" wp14:anchorId="2759D837" wp14:editId="1207DE62">
+            <wp:extent cx="5105400" cy="826900"/>
+            <wp:effectExtent l="19050" t="19050" r="19050" b="11430"/>
             <wp:docPr id="8" name="Picture 8"/>
             <wp:cNvGraphicFramePr>
               <a:graphicFrameLocks xmlns:a="http://schemas.openxmlformats.org/drawingml/2006/main" noChangeAspect="1"/>
@@ -12506,11 +11116,18 @@
                   <pic:spPr>
                     <a:xfrm>
                       <a:off x="0" y="0"/>
-                      <a:ext cx="5943600" cy="962660"/>
+                      <a:ext cx="5162483" cy="836145"/>
                     </a:xfrm>
                     <a:prstGeom prst="rect">
                       <a:avLst/>
                     </a:prstGeom>
+                    <a:ln>
+                      <a:solidFill>
+                        <a:schemeClr val="bg2">
+                          <a:lumMod val="75000"/>
+                        </a:schemeClr>
+                      </a:solidFill>
+                    </a:ln>
                   </pic:spPr>
                 </pic:pic>
               </a:graphicData>
@@ -12522,11 +11139,6 @@
     <w:p>
       <w:pPr>
         <w:rPr>
-          <w:rFonts w:ascii="Segoe UI Light" w:hAnsi="Segoe UI Light" w:cs="Segoe UI Light"/>
-          <w:b/>
-          <w:bCs/>
-          <w:sz w:val="28"/>
-          <w:szCs w:val="28"/>
           <w:lang w:val="ru-BY"/>
         </w:rPr>
       </w:pPr>
@@ -12541,6 +11153,253 @@
           <w:lang w:val="ru-BY"/>
         </w:rPr>
       </w:pPr>
+      <w:r>
+        <w:rPr>
+          <w:rFonts w:ascii="Segoe UI Light" w:hAnsi="Segoe UI Light" w:cs="Segoe UI Light"/>
+          <w:b/>
+          <w:color w:val="000000" w:themeColor="text1"/>
+          <w:lang w:val="ru-BY"/>
+        </w:rPr>
+        <w:t>Тестовые задания</w:t>
+      </w:r>
+    </w:p>
+    <w:p>
+      <w:pPr>
+        <w:rPr>
+          <w:rFonts w:ascii="Segoe UI Light" w:hAnsi="Segoe UI Light" w:cs="Segoe UI Light"/>
+          <w:sz w:val="28"/>
+          <w:szCs w:val="28"/>
+          <w:lang w:val="ru-BY"/>
+        </w:rPr>
+      </w:pPr>
+      <w:r>
+        <w:rPr>
+          <w:rFonts w:ascii="Segoe UI Light" w:hAnsi="Segoe UI Light" w:cs="Segoe UI Light"/>
+          <w:sz w:val="28"/>
+          <w:szCs w:val="28"/>
+          <w:lang w:val="ru-BY"/>
+        </w:rPr>
+        <w:t>Настало время продемонстрировать работу программы на других данных, а не только предложенных.</w:t>
+      </w:r>
+      <w:r>
+        <w:rPr>
+          <w:rFonts w:ascii="Segoe UI Light" w:hAnsi="Segoe UI Light" w:cs="Segoe UI Light"/>
+          <w:sz w:val="28"/>
+          <w:szCs w:val="28"/>
+          <w:lang w:val="en-US"/>
+        </w:rPr>
+        <w:t xml:space="preserve"> </w:t>
+      </w:r>
+      <w:r>
+        <w:rPr>
+          <w:rFonts w:ascii="Segoe UI Light" w:hAnsi="Segoe UI Light" w:cs="Segoe UI Light"/>
+          <w:sz w:val="28"/>
+          <w:szCs w:val="28"/>
+          <w:lang w:val="ru-BY"/>
+        </w:rPr>
+        <w:t>В том числе и продемонстрировать, что при несоблюдении условий сходимости будет сформировано соответствующее исключение, сообщающее мне о невозможности решить данн</w:t>
+      </w:r>
+      <w:r>
+        <w:rPr>
+          <w:rFonts w:ascii="Segoe UI Light" w:hAnsi="Segoe UI Light" w:cs="Segoe UI Light"/>
+          <w:sz w:val="28"/>
+          <w:szCs w:val="28"/>
+          <w:lang w:val="ru-BY"/>
+        </w:rPr>
+        <w:t>ую</w:t>
+      </w:r>
+      <w:r>
+        <w:rPr>
+          <w:rFonts w:ascii="Segoe UI Light" w:hAnsi="Segoe UI Light" w:cs="Segoe UI Light"/>
+          <w:sz w:val="28"/>
+          <w:szCs w:val="28"/>
+          <w:lang w:val="ru-BY"/>
+        </w:rPr>
+        <w:t xml:space="preserve"> СЛАУ.</w:t>
+      </w:r>
+    </w:p>
+    <w:p>
+      <w:pPr>
+        <w:rPr>
+          <w:rFonts w:ascii="Segoe UI Light" w:hAnsi="Segoe UI Light" w:cs="Segoe UI Light"/>
+          <w:sz w:val="28"/>
+          <w:szCs w:val="28"/>
+          <w:lang w:val="en-US"/>
+        </w:rPr>
+      </w:pPr>
+      <w:r>
+        <w:rPr>
+          <w:noProof/>
+        </w:rPr>
+        <w:drawing>
+          <wp:inline distT="0" distB="0" distL="0" distR="0" wp14:anchorId="2FBAE62C" wp14:editId="7B38E93E">
+            <wp:extent cx="3917950" cy="1318123"/>
+            <wp:effectExtent l="19050" t="19050" r="25400" b="15875"/>
+            <wp:docPr id="2" name="Picture 2"/>
+            <wp:cNvGraphicFramePr>
+              <a:graphicFrameLocks xmlns:a="http://schemas.openxmlformats.org/drawingml/2006/main" noChangeAspect="1"/>
+            </wp:cNvGraphicFramePr>
+            <a:graphic xmlns:a="http://schemas.openxmlformats.org/drawingml/2006/main">
+              <a:graphicData uri="http://schemas.openxmlformats.org/drawingml/2006/picture">
+                <pic:pic xmlns:pic="http://schemas.openxmlformats.org/drawingml/2006/picture">
+                  <pic:nvPicPr>
+                    <pic:cNvPr id="1" name=""/>
+                    <pic:cNvPicPr/>
+                  </pic:nvPicPr>
+                  <pic:blipFill>
+                    <a:blip r:embed="rId10"/>
+                    <a:stretch>
+                      <a:fillRect/>
+                    </a:stretch>
+                  </pic:blipFill>
+                  <pic:spPr>
+                    <a:xfrm>
+                      <a:off x="0" y="0"/>
+                      <a:ext cx="4011454" cy="1349581"/>
+                    </a:xfrm>
+                    <a:prstGeom prst="rect">
+                      <a:avLst/>
+                    </a:prstGeom>
+                    <a:ln>
+                      <a:solidFill>
+                        <a:schemeClr val="bg2">
+                          <a:lumMod val="75000"/>
+                        </a:schemeClr>
+                      </a:solidFill>
+                    </a:ln>
+                  </pic:spPr>
+                </pic:pic>
+              </a:graphicData>
+            </a:graphic>
+          </wp:inline>
+        </w:drawing>
+      </w:r>
+    </w:p>
+    <w:p>
+      <w:pPr>
+        <w:rPr>
+          <w:rFonts w:ascii="Segoe UI Light" w:hAnsi="Segoe UI Light" w:cs="Segoe UI Light"/>
+          <w:sz w:val="28"/>
+          <w:szCs w:val="28"/>
+          <w:lang w:val="en-US"/>
+        </w:rPr>
+      </w:pPr>
+      <w:r>
+        <w:rPr>
+          <w:noProof/>
+        </w:rPr>
+        <w:lastRenderedPageBreak/>
+        <w:drawing>
+          <wp:inline distT="0" distB="0" distL="0" distR="0" wp14:anchorId="6FCF5524" wp14:editId="4E3CC460">
+            <wp:extent cx="3928110" cy="1563270"/>
+            <wp:effectExtent l="19050" t="19050" r="15240" b="18415"/>
+            <wp:docPr id="3" name="Picture 3"/>
+            <wp:cNvGraphicFramePr>
+              <a:graphicFrameLocks xmlns:a="http://schemas.openxmlformats.org/drawingml/2006/main" noChangeAspect="1"/>
+            </wp:cNvGraphicFramePr>
+            <a:graphic xmlns:a="http://schemas.openxmlformats.org/drawingml/2006/main">
+              <a:graphicData uri="http://schemas.openxmlformats.org/drawingml/2006/picture">
+                <pic:pic xmlns:pic="http://schemas.openxmlformats.org/drawingml/2006/picture">
+                  <pic:nvPicPr>
+                    <pic:cNvPr id="1" name=""/>
+                    <pic:cNvPicPr/>
+                  </pic:nvPicPr>
+                  <pic:blipFill>
+                    <a:blip r:embed="rId11"/>
+                    <a:stretch>
+                      <a:fillRect/>
+                    </a:stretch>
+                  </pic:blipFill>
+                  <pic:spPr>
+                    <a:xfrm>
+                      <a:off x="0" y="0"/>
+                      <a:ext cx="3958399" cy="1575324"/>
+                    </a:xfrm>
+                    <a:prstGeom prst="rect">
+                      <a:avLst/>
+                    </a:prstGeom>
+                    <a:ln>
+                      <a:solidFill>
+                        <a:schemeClr val="bg2">
+                          <a:lumMod val="75000"/>
+                        </a:schemeClr>
+                      </a:solidFill>
+                    </a:ln>
+                  </pic:spPr>
+                </pic:pic>
+              </a:graphicData>
+            </a:graphic>
+          </wp:inline>
+        </w:drawing>
+      </w:r>
+    </w:p>
+    <w:p>
+      <w:pPr>
+        <w:rPr>
+          <w:rFonts w:ascii="Segoe UI Light" w:hAnsi="Segoe UI Light" w:cs="Segoe UI Light"/>
+          <w:sz w:val="28"/>
+          <w:szCs w:val="28"/>
+          <w:lang w:val="en-US"/>
+        </w:rPr>
+      </w:pPr>
+      <w:r>
+        <w:rPr>
+          <w:noProof/>
+        </w:rPr>
+        <w:drawing>
+          <wp:inline distT="0" distB="0" distL="0" distR="0" wp14:anchorId="27C4F00A" wp14:editId="47AF82F6">
+            <wp:extent cx="3928110" cy="1770587"/>
+            <wp:effectExtent l="19050" t="19050" r="15240" b="20320"/>
+            <wp:docPr id="5" name="Picture 5"/>
+            <wp:cNvGraphicFramePr>
+              <a:graphicFrameLocks xmlns:a="http://schemas.openxmlformats.org/drawingml/2006/main" noChangeAspect="1"/>
+            </wp:cNvGraphicFramePr>
+            <a:graphic xmlns:a="http://schemas.openxmlformats.org/drawingml/2006/main">
+              <a:graphicData uri="http://schemas.openxmlformats.org/drawingml/2006/picture">
+                <pic:pic xmlns:pic="http://schemas.openxmlformats.org/drawingml/2006/picture">
+                  <pic:nvPicPr>
+                    <pic:cNvPr id="1" name=""/>
+                    <pic:cNvPicPr/>
+                  </pic:nvPicPr>
+                  <pic:blipFill>
+                    <a:blip r:embed="rId12"/>
+                    <a:stretch>
+                      <a:fillRect/>
+                    </a:stretch>
+                  </pic:blipFill>
+                  <pic:spPr>
+                    <a:xfrm>
+                      <a:off x="0" y="0"/>
+                      <a:ext cx="3956295" cy="1783291"/>
+                    </a:xfrm>
+                    <a:prstGeom prst="rect">
+                      <a:avLst/>
+                    </a:prstGeom>
+                    <a:ln>
+                      <a:solidFill>
+                        <a:schemeClr val="bg2">
+                          <a:lumMod val="75000"/>
+                        </a:schemeClr>
+                      </a:solidFill>
+                    </a:ln>
+                  </pic:spPr>
+                </pic:pic>
+              </a:graphicData>
+            </a:graphic>
+          </wp:inline>
+        </w:drawing>
+      </w:r>
+    </w:p>
+    <w:p>
+      <w:pPr>
+        <w:pStyle w:val="Heading1"/>
+        <w:rPr>
+          <w:rFonts w:ascii="Segoe UI Light" w:hAnsi="Segoe UI Light" w:cs="Segoe UI Light"/>
+          <w:b/>
+          <w:color w:val="000000" w:themeColor="text1"/>
+          <w:lang w:val="ru-BY"/>
+        </w:rPr>
+      </w:pPr>
       <w:bookmarkStart w:id="0" w:name="_Toc65424830"/>
       <w:r>
         <w:rPr>
@@ -12569,7 +11428,7 @@
           <w:szCs w:val="28"/>
           <w:lang w:val="ru-BY"/>
         </w:rPr>
-        <w:t xml:space="preserve">Метод простой итерации или метод </w:t>
+        <w:t xml:space="preserve">Метод простой итерации и метод </w:t>
       </w:r>
       <w:r>
         <w:rPr>
@@ -12587,20 +11446,74 @@
           <w:szCs w:val="28"/>
           <w:lang w:val="ru-BY"/>
         </w:rPr>
-        <w:t xml:space="preserve"> применяется для нахождения корней системы линейных уравнений с заданной точностью.</w:t>
-      </w:r>
-      <w:r>
-        <w:rPr>
-          <w:rFonts w:ascii="Segoe UI Light" w:hAnsi="Segoe UI Light" w:cs="Segoe UI Light"/>
-          <w:sz w:val="28"/>
-          <w:szCs w:val="28"/>
-          <w:lang w:val="ru-BY"/>
-        </w:rPr>
-        <w:t xml:space="preserve"> В физике может быть полезно и, главное, быстро.</w:t>
+        <w:t xml:space="preserve"> применя</w:t>
+      </w:r>
+      <w:r>
+        <w:rPr>
+          <w:rFonts w:ascii="Segoe UI Light" w:hAnsi="Segoe UI Light" w:cs="Segoe UI Light"/>
+          <w:sz w:val="28"/>
+          <w:szCs w:val="28"/>
+          <w:lang w:val="ru-BY"/>
+        </w:rPr>
+        <w:t>ю</w:t>
+      </w:r>
+      <w:r>
+        <w:rPr>
+          <w:rFonts w:ascii="Segoe UI Light" w:hAnsi="Segoe UI Light" w:cs="Segoe UI Light"/>
+          <w:sz w:val="28"/>
+          <w:szCs w:val="28"/>
+          <w:lang w:val="ru-BY"/>
+        </w:rPr>
+        <w:t>тся для нахождения корней системы линейных уравнений с заданной точностью.</w:t>
+      </w:r>
+      <w:r>
+        <w:rPr>
+          <w:rFonts w:ascii="Segoe UI Light" w:hAnsi="Segoe UI Light" w:cs="Segoe UI Light"/>
+          <w:sz w:val="28"/>
+          <w:szCs w:val="28"/>
+          <w:lang w:val="ru-BY"/>
+        </w:rPr>
+        <w:t xml:space="preserve"> В физике может быть полезно и, главное, </w:t>
+      </w:r>
+      <w:r>
+        <w:rPr>
+          <w:rFonts w:ascii="Segoe UI Light" w:hAnsi="Segoe UI Light" w:cs="Segoe UI Light"/>
+          <w:sz w:val="28"/>
+          <w:szCs w:val="28"/>
+          <w:lang w:val="ru-BY"/>
+        </w:rPr>
+        <w:t xml:space="preserve">относительно </w:t>
+      </w:r>
+      <w:r>
+        <w:rPr>
+          <w:rFonts w:ascii="Segoe UI Light" w:hAnsi="Segoe UI Light" w:cs="Segoe UI Light"/>
+          <w:sz w:val="28"/>
+          <w:szCs w:val="28"/>
+          <w:lang w:val="ru-BY"/>
+        </w:rPr>
+        <w:t>быстро</w:t>
+      </w:r>
+      <w:r>
+        <w:rPr>
+          <w:rFonts w:ascii="Segoe UI Light" w:hAnsi="Segoe UI Light" w:cs="Segoe UI Light"/>
+          <w:sz w:val="28"/>
+          <w:szCs w:val="28"/>
+          <w:lang w:val="ru-BY"/>
+        </w:rPr>
+        <w:t xml:space="preserve"> (по крайней мере, если научиться определять хорошие начальные значения).</w:t>
+      </w:r>
+      <w:r>
+        <w:rPr>
+          <w:rFonts w:ascii="Segoe UI Light" w:hAnsi="Segoe UI Light" w:cs="Segoe UI Light"/>
+          <w:sz w:val="28"/>
+          <w:szCs w:val="28"/>
+          <w:lang w:val="ru-BY"/>
+        </w:rPr>
+        <w:t xml:space="preserve"> Если проконтролировать, что процесс сойдётся, то можно спокойно использовать один из этих методов. </w:t>
       </w:r>
     </w:p>
     <w:sectPr>
-      <w:footerReference w:type="default" r:id="rId10"/>
+      <w:footerReference w:type="default" r:id="rId13"/>
       <w:pgSz w:w="12240" w:h="15840"/>
       <w:pgMar w:top="1440" w:right="1440" w:bottom="993" w:left="1440" w:header="720" w:footer="720" w:gutter="0"/>
       <w:cols w:space="720"/>
